--- a/Mémoire_PROJET/DOSSIER_PROJET/PROJET_DE_FIN_DE_FORMATION.docx
+++ b/Mémoire_PROJET/DOSSIER_PROJET/PROJET_DE_FIN_DE_FORMATION.docx
@@ -196,8 +196,6 @@
       <w:pPr>
         <w:spacing w:after="0" w:line="276" w:lineRule="auto"/>
       </w:pPr>
-      <w:bookmarkStart w:id="0" w:name="_GoBack"/>
-      <w:bookmarkEnd w:id="0"/>
     </w:p>
     <w:p>
       <w:pPr>
@@ -263,6 +261,637 @@
           </wp:inline>
         </w:drawing>
       </w:r>
+    </w:p>
+    <w:p>
+      <w:pPr>
+        <w:spacing w:after="0" w:line="276" w:lineRule="auto"/>
+        <w:jc w:val="center"/>
+      </w:pPr>
+    </w:p>
+    <w:p>
+      <w:pPr>
+        <w:spacing w:after="0" w:line="276" w:lineRule="auto"/>
+      </w:pPr>
+    </w:p>
+    <w:p>
+      <w:pPr>
+        <w:spacing w:after="0" w:line="276" w:lineRule="auto"/>
+      </w:pPr>
+      <w:r>
+        <w:lastRenderedPageBreak/>
+        <w:t>ABSTRACT</w:t>
+      </w:r>
+    </w:p>
+    <w:p>
+      <w:pPr>
+        <w:spacing w:after="0" w:line="276" w:lineRule="auto"/>
+      </w:pPr>
+    </w:p>
+    <w:p>
+      <w:pPr>
+        <w:spacing w:after="0" w:line="276" w:lineRule="auto"/>
+      </w:pPr>
+    </w:p>
+    <w:p>
+      <w:pPr>
+        <w:spacing w:after="0" w:line="276" w:lineRule="auto"/>
+      </w:pPr>
+    </w:p>
+    <w:p>
+      <w:pPr>
+        <w:spacing w:after="0" w:line="276" w:lineRule="auto"/>
+      </w:pPr>
+    </w:p>
+    <w:p>
+      <w:pPr>
+        <w:spacing w:after="0" w:line="276" w:lineRule="auto"/>
+      </w:pPr>
+    </w:p>
+    <w:p>
+      <w:pPr>
+        <w:spacing w:after="0" w:line="276" w:lineRule="auto"/>
+      </w:pPr>
+    </w:p>
+    <w:p>
+      <w:pPr>
+        <w:spacing w:after="0" w:line="276" w:lineRule="auto"/>
+      </w:pPr>
+    </w:p>
+    <w:p>
+      <w:pPr>
+        <w:spacing w:after="0" w:line="276" w:lineRule="auto"/>
+      </w:pPr>
+    </w:p>
+    <w:p>
+      <w:pPr>
+        <w:spacing w:after="0" w:line="276" w:lineRule="auto"/>
+      </w:pPr>
+    </w:p>
+    <w:p>
+      <w:pPr>
+        <w:spacing w:after="0" w:line="276" w:lineRule="auto"/>
+      </w:pPr>
+    </w:p>
+    <w:p>
+      <w:pPr>
+        <w:spacing w:after="0" w:line="276" w:lineRule="auto"/>
+      </w:pPr>
+    </w:p>
+    <w:p>
+      <w:pPr>
+        <w:spacing w:after="0" w:line="276" w:lineRule="auto"/>
+      </w:pPr>
+    </w:p>
+    <w:p>
+      <w:pPr>
+        <w:spacing w:after="0" w:line="276" w:lineRule="auto"/>
+      </w:pPr>
+    </w:p>
+    <w:p>
+      <w:pPr>
+        <w:spacing w:after="0" w:line="276" w:lineRule="auto"/>
+      </w:pPr>
+    </w:p>
+    <w:p>
+      <w:pPr>
+        <w:spacing w:after="0" w:line="276" w:lineRule="auto"/>
+      </w:pPr>
+    </w:p>
+    <w:p>
+      <w:pPr>
+        <w:spacing w:after="0" w:line="276" w:lineRule="auto"/>
+      </w:pPr>
+    </w:p>
+    <w:p>
+      <w:pPr>
+        <w:spacing w:after="0" w:line="276" w:lineRule="auto"/>
+      </w:pPr>
+    </w:p>
+    <w:p>
+      <w:pPr>
+        <w:spacing w:after="0" w:line="276" w:lineRule="auto"/>
+      </w:pPr>
+    </w:p>
+    <w:p>
+      <w:pPr>
+        <w:spacing w:after="0" w:line="276" w:lineRule="auto"/>
+      </w:pPr>
+    </w:p>
+    <w:p>
+      <w:pPr>
+        <w:spacing w:after="0" w:line="276" w:lineRule="auto"/>
+      </w:pPr>
+    </w:p>
+    <w:p>
+      <w:pPr>
+        <w:spacing w:after="0" w:line="276" w:lineRule="auto"/>
+      </w:pPr>
+    </w:p>
+    <w:p>
+      <w:pPr>
+        <w:spacing w:after="0" w:line="276" w:lineRule="auto"/>
+      </w:pPr>
+    </w:p>
+    <w:p>
+      <w:pPr>
+        <w:spacing w:after="0" w:line="276" w:lineRule="auto"/>
+      </w:pPr>
+    </w:p>
+    <w:p>
+      <w:pPr>
+        <w:spacing w:after="0" w:line="276" w:lineRule="auto"/>
+      </w:pPr>
+    </w:p>
+    <w:p>
+      <w:pPr>
+        <w:spacing w:after="0" w:line="276" w:lineRule="auto"/>
+      </w:pPr>
+    </w:p>
+    <w:p>
+      <w:pPr>
+        <w:spacing w:after="0" w:line="276" w:lineRule="auto"/>
+      </w:pPr>
+    </w:p>
+    <w:p>
+      <w:pPr>
+        <w:spacing w:after="0" w:line="276" w:lineRule="auto"/>
+      </w:pPr>
+    </w:p>
+    <w:p>
+      <w:pPr>
+        <w:spacing w:after="0" w:line="276" w:lineRule="auto"/>
+      </w:pPr>
+    </w:p>
+    <w:p>
+      <w:pPr>
+        <w:spacing w:after="0" w:line="276" w:lineRule="auto"/>
+      </w:pPr>
+    </w:p>
+    <w:p>
+      <w:pPr>
+        <w:spacing w:after="0" w:line="276" w:lineRule="auto"/>
+      </w:pPr>
+    </w:p>
+    <w:p>
+      <w:pPr>
+        <w:spacing w:after="0" w:line="276" w:lineRule="auto"/>
+      </w:pPr>
+    </w:p>
+    <w:p>
+      <w:pPr>
+        <w:spacing w:after="0" w:line="276" w:lineRule="auto"/>
+      </w:pPr>
+    </w:p>
+    <w:p>
+      <w:pPr>
+        <w:spacing w:after="0" w:line="276" w:lineRule="auto"/>
+      </w:pPr>
+    </w:p>
+    <w:p>
+      <w:pPr>
+        <w:spacing w:after="0" w:line="276" w:lineRule="auto"/>
+      </w:pPr>
+    </w:p>
+    <w:p>
+      <w:pPr>
+        <w:spacing w:after="0" w:line="276" w:lineRule="auto"/>
+      </w:pPr>
+    </w:p>
+    <w:p>
+      <w:pPr>
+        <w:spacing w:after="0" w:line="276" w:lineRule="auto"/>
+      </w:pPr>
+    </w:p>
+    <w:p>
+      <w:pPr>
+        <w:spacing w:after="0" w:line="276" w:lineRule="auto"/>
+      </w:pPr>
+    </w:p>
+    <w:p>
+      <w:pPr>
+        <w:spacing w:after="0" w:line="276" w:lineRule="auto"/>
+      </w:pPr>
+    </w:p>
+    <w:p>
+      <w:pPr>
+        <w:spacing w:after="0" w:line="276" w:lineRule="auto"/>
+      </w:pPr>
+    </w:p>
+    <w:p>
+      <w:pPr>
+        <w:spacing w:after="0" w:line="276" w:lineRule="auto"/>
+      </w:pPr>
+    </w:p>
+    <w:p>
+      <w:pPr>
+        <w:spacing w:after="0" w:line="276" w:lineRule="auto"/>
+      </w:pPr>
+    </w:p>
+    <w:p>
+      <w:pPr>
+        <w:spacing w:after="0" w:line="276" w:lineRule="auto"/>
+      </w:pPr>
+    </w:p>
+    <w:p>
+      <w:pPr>
+        <w:spacing w:after="0" w:line="276" w:lineRule="auto"/>
+      </w:pPr>
+    </w:p>
+    <w:p>
+      <w:pPr>
+        <w:spacing w:after="0" w:line="276" w:lineRule="auto"/>
+      </w:pPr>
+      <w:r>
+        <w:tab/>
+      </w:r>
+    </w:p>
+    <w:p>
+      <w:pPr>
+        <w:spacing w:after="0" w:line="276" w:lineRule="auto"/>
+      </w:pPr>
+      <w:r>
+        <w:lastRenderedPageBreak/>
+        <w:t>1.1 Cas d’utilisation</w:t>
+      </w:r>
+    </w:p>
+    <w:p>
+      <w:pPr>
+        <w:spacing w:after="0" w:line="276" w:lineRule="auto"/>
+      </w:pPr>
+    </w:p>
+    <w:p>
+      <w:pPr>
+        <w:spacing w:after="0" w:line="276" w:lineRule="auto"/>
+      </w:pPr>
+    </w:p>
+    <w:p>
+      <w:pPr>
+        <w:spacing w:after="0" w:line="276" w:lineRule="auto"/>
+      </w:pPr>
+      <w:r>
+        <w:rPr>
+          <w:noProof/>
+          <w:lang w:eastAsia="fr-FR"/>
+        </w:rPr>
+        <w:drawing>
+          <wp:inline distT="0" distB="0" distL="0" distR="0">
+            <wp:extent cx="5759450" cy="3159125"/>
+            <wp:effectExtent l="0" t="0" r="0" b="3175"/>
+            <wp:docPr id="3" name="Image 3" descr="C:\xampp\htdocs\Projet_MTG_v2.1\Mémoire_PROJET\Images\UseCase.PNG"/>
+            <wp:cNvGraphicFramePr>
+              <a:graphicFrameLocks xmlns:a="http://schemas.openxmlformats.org/drawingml/2006/main" noChangeAspect="1"/>
+            </wp:cNvGraphicFramePr>
+            <a:graphic xmlns:a="http://schemas.openxmlformats.org/drawingml/2006/main">
+              <a:graphicData uri="http://schemas.openxmlformats.org/drawingml/2006/picture">
+                <pic:pic xmlns:pic="http://schemas.openxmlformats.org/drawingml/2006/picture">
+                  <pic:nvPicPr>
+                    <pic:cNvPr id="0" name="Picture 3" descr="C:\xampp\htdocs\Projet_MTG_v2.1\Mémoire_PROJET\Images\UseCase.PNG"/>
+                    <pic:cNvPicPr>
+                      <a:picLocks noChangeAspect="1" noChangeArrowheads="1"/>
+                    </pic:cNvPicPr>
+                  </pic:nvPicPr>
+                  <pic:blipFill>
+                    <a:blip r:embed="rId6">
+                      <a:extLst>
+                        <a:ext uri="{28A0092B-C50C-407E-A947-70E740481C1C}">
+                          <a14:useLocalDpi xmlns:a14="http://schemas.microsoft.com/office/drawing/2010/main" val="0"/>
+                        </a:ext>
+                      </a:extLst>
+                    </a:blip>
+                    <a:srcRect/>
+                    <a:stretch>
+                      <a:fillRect/>
+                    </a:stretch>
+                  </pic:blipFill>
+                  <pic:spPr bwMode="auto">
+                    <a:xfrm>
+                      <a:off x="0" y="0"/>
+                      <a:ext cx="5759450" cy="3159125"/>
+                    </a:xfrm>
+                    <a:prstGeom prst="rect">
+                      <a:avLst/>
+                    </a:prstGeom>
+                    <a:noFill/>
+                    <a:ln>
+                      <a:noFill/>
+                    </a:ln>
+                  </pic:spPr>
+                </pic:pic>
+              </a:graphicData>
+            </a:graphic>
+          </wp:inline>
+        </w:drawing>
+      </w:r>
+      <w:bookmarkStart w:id="0" w:name="_GoBack"/>
+      <w:bookmarkEnd w:id="0"/>
+    </w:p>
+    <w:p>
+      <w:pPr>
+        <w:pStyle w:val="NormalWeb"/>
+        <w:shd w:val="clear" w:color="auto" w:fill="FFFFFF"/>
+        <w:rPr>
+          <w:rFonts w:ascii="Segoe UI" w:hAnsi="Segoe UI" w:cs="Segoe UI"/>
+          <w:color w:val="1E1E1E"/>
+        </w:rPr>
+      </w:pPr>
+      <w:r>
+        <w:rPr>
+          <w:rFonts w:ascii="Segoe UI" w:hAnsi="Segoe UI" w:cs="Segoe UI"/>
+          <w:color w:val="1E1E1E"/>
+        </w:rPr>
+        <w:t xml:space="preserve">Un </w:t>
+      </w:r>
+      <w:r>
+        <w:rPr>
+          <w:rFonts w:ascii="Segoe UI" w:hAnsi="Segoe UI" w:cs="Segoe UI"/>
+          <w:color w:val="1E1E1E"/>
+        </w:rPr>
+        <w:t>diagramme de c</w:t>
+      </w:r>
+      <w:r>
+        <w:rPr>
+          <w:rFonts w:ascii="Segoe UI" w:hAnsi="Segoe UI" w:cs="Segoe UI"/>
+          <w:color w:val="1E1E1E"/>
+        </w:rPr>
+        <w:t xml:space="preserve">as d’utilisation UML </w:t>
+      </w:r>
+      <w:r>
+        <w:rPr>
+          <w:rFonts w:ascii="Segoe UI" w:hAnsi="Segoe UI" w:cs="Segoe UI"/>
+          <w:color w:val="1E1E1E"/>
+        </w:rPr>
+        <w:t xml:space="preserve">permet de </w:t>
+      </w:r>
+      <w:r>
+        <w:rPr>
+          <w:rFonts w:ascii="Segoe UI" w:hAnsi="Segoe UI" w:cs="Segoe UI"/>
+          <w:color w:val="1E1E1E"/>
+        </w:rPr>
+        <w:t>résumer la façon dont les </w:t>
+      </w:r>
+      <w:r>
+        <w:rPr>
+          <w:rFonts w:ascii="Segoe UI" w:hAnsi="Segoe UI" w:cs="Segoe UI"/>
+          <w:color w:val="1E1E1E"/>
+        </w:rPr>
+        <w:t xml:space="preserve">utilisateurs </w:t>
+      </w:r>
+      <w:r>
+        <w:rPr>
+          <w:rFonts w:ascii="Segoe UI" w:hAnsi="Segoe UI" w:cs="Segoe UI"/>
+          <w:color w:val="1E1E1E"/>
+        </w:rPr>
+        <w:t xml:space="preserve">(ou acteurs) interagissent avec un système, tel qu’une application </w:t>
+      </w:r>
+      <w:r>
+        <w:rPr>
+          <w:rFonts w:ascii="Segoe UI" w:hAnsi="Segoe UI" w:cs="Segoe UI"/>
+          <w:color w:val="1E1E1E"/>
+        </w:rPr>
+        <w:t>l</w:t>
+      </w:r>
+      <w:r>
+        <w:rPr>
+          <w:rFonts w:ascii="Segoe UI" w:hAnsi="Segoe UI" w:cs="Segoe UI"/>
+          <w:color w:val="1E1E1E"/>
+        </w:rPr>
+        <w:t>ogicielle</w:t>
+      </w:r>
+      <w:r>
+        <w:rPr>
+          <w:rFonts w:ascii="Segoe UI" w:hAnsi="Segoe UI" w:cs="Segoe UI"/>
+          <w:color w:val="1E1E1E"/>
+        </w:rPr>
+        <w:t>.</w:t>
+      </w:r>
+    </w:p>
+    <w:p>
+      <w:pPr>
+        <w:pStyle w:val="NormalWeb"/>
+        <w:shd w:val="clear" w:color="auto" w:fill="FFFFFF"/>
+        <w:rPr>
+          <w:rFonts w:ascii="Segoe UI" w:hAnsi="Segoe UI" w:cs="Segoe UI"/>
+          <w:b/>
+          <w:color w:val="1E1E1E"/>
+        </w:rPr>
+      </w:pPr>
+      <w:r>
+        <w:rPr>
+          <w:rFonts w:ascii="Segoe UI" w:hAnsi="Segoe UI" w:cs="Segoe UI"/>
+          <w:color w:val="1E1E1E"/>
+        </w:rPr>
+        <w:t xml:space="preserve">Un </w:t>
+      </w:r>
+      <w:r>
+        <w:rPr>
+          <w:rFonts w:ascii="Segoe UI" w:hAnsi="Segoe UI" w:cs="Segoe UI"/>
+          <w:color w:val="1E1E1E"/>
+        </w:rPr>
+        <w:t>« acteur »</w:t>
+      </w:r>
+      <w:r>
+        <w:rPr>
+          <w:rFonts w:ascii="Segoe UI" w:hAnsi="Segoe UI" w:cs="Segoe UI"/>
+          <w:color w:val="1E1E1E"/>
+        </w:rPr>
+        <w:t xml:space="preserve"> peut être une personne, une organisation ou un autre système.</w:t>
+      </w:r>
+      <w:r>
+        <w:rPr>
+          <w:rFonts w:ascii="Segoe UI" w:hAnsi="Segoe UI" w:cs="Segoe UI"/>
+          <w:color w:val="1E1E1E"/>
+        </w:rPr>
+        <w:t xml:space="preserve"> Dans notre cas, les trois acteurs sont des personnes avec des droits différents selon leur statut. Nous remarquons qu’une flèche d’association les relie : on parle de notion </w:t>
+      </w:r>
+      <w:r>
+        <w:rPr>
+          <w:rFonts w:ascii="Segoe UI" w:hAnsi="Segoe UI" w:cs="Segoe UI"/>
+          <w:b/>
+          <w:color w:val="1E1E1E"/>
+        </w:rPr>
+        <w:t>d’héritage.</w:t>
+      </w:r>
+    </w:p>
+    <w:p>
+      <w:pPr>
+        <w:pStyle w:val="NormalWeb"/>
+        <w:shd w:val="clear" w:color="auto" w:fill="FFFFFF"/>
+        <w:rPr>
+          <w:rFonts w:ascii="Segoe UI" w:hAnsi="Segoe UI" w:cs="Segoe UI"/>
+          <w:color w:val="1E1E1E"/>
+        </w:rPr>
+      </w:pPr>
+      <w:r>
+        <w:rPr>
+          <w:rFonts w:ascii="Segoe UI" w:hAnsi="Segoe UI" w:cs="Segoe UI"/>
+          <w:color w:val="1E1E1E"/>
+        </w:rPr>
+        <w:t>Le diagramme</w:t>
+      </w:r>
+      <w:r>
+        <w:rPr>
+          <w:rFonts w:ascii="Segoe UI" w:hAnsi="Segoe UI" w:cs="Segoe UI"/>
+          <w:color w:val="1E1E1E"/>
+        </w:rPr>
+        <w:t xml:space="preserve"> de cas d’utilisation </w:t>
+      </w:r>
+      <w:r>
+        <w:rPr>
+          <w:rFonts w:ascii="Segoe UI" w:hAnsi="Segoe UI" w:cs="Segoe UI"/>
+          <w:color w:val="1E1E1E"/>
+        </w:rPr>
+        <w:t>montre</w:t>
+      </w:r>
+      <w:r>
+        <w:rPr>
+          <w:rFonts w:ascii="Segoe UI" w:hAnsi="Segoe UI" w:cs="Segoe UI"/>
+          <w:color w:val="1E1E1E"/>
+        </w:rPr>
+        <w:t xml:space="preserve"> le comportement attendu du système. Ils n’indiquent pas l’ordre dans lequel les étapes sont effectuées</w:t>
+      </w:r>
+      <w:r>
+        <w:rPr>
+          <w:rFonts w:ascii="Segoe UI" w:hAnsi="Segoe UI" w:cs="Segoe UI"/>
+          <w:color w:val="1E1E1E"/>
+        </w:rPr>
+        <w:t>.</w:t>
+      </w:r>
+    </w:p>
+    <w:p>
+      <w:pPr>
+        <w:pStyle w:val="NormalWeb"/>
+        <w:shd w:val="clear" w:color="auto" w:fill="FFFFFF"/>
+        <w:spacing w:before="0" w:beforeAutospacing="0" w:after="0" w:afterAutospacing="0"/>
+        <w:rPr>
+          <w:rFonts w:ascii="Segoe UI" w:hAnsi="Segoe UI" w:cs="Segoe UI"/>
+          <w:color w:val="1E1E1E"/>
+        </w:rPr>
+      </w:pPr>
+    </w:p>
+    <w:p>
+      <w:pPr>
+        <w:pStyle w:val="NormalWeb"/>
+        <w:shd w:val="clear" w:color="auto" w:fill="FFFFFF"/>
+        <w:spacing w:before="0" w:beforeAutospacing="0"/>
+        <w:rPr>
+          <w:rFonts w:ascii="Segoe UI" w:hAnsi="Segoe UI" w:cs="Segoe UI"/>
+          <w:color w:val="1E1E1E"/>
+        </w:rPr>
+      </w:pPr>
+      <w:r>
+        <w:rPr>
+          <w:rFonts w:ascii="Segoe UI" w:hAnsi="Segoe UI" w:cs="Segoe UI"/>
+          <w:color w:val="1E1E1E"/>
+        </w:rPr>
+        <w:t xml:space="preserve">La définition de </w:t>
+      </w:r>
+      <w:proofErr w:type="spellStart"/>
+      <w:r>
+        <w:rPr>
+          <w:rFonts w:ascii="Segoe UI" w:hAnsi="Segoe UI" w:cs="Segoe UI"/>
+          <w:color w:val="1E1E1E"/>
+        </w:rPr>
+        <w:t>l</w:t>
+      </w:r>
+      <w:proofErr w:type="spellEnd"/>
+      <w:r>
+        <w:rPr>
+          <w:rFonts w:ascii="Segoe UI" w:hAnsi="Segoe UI" w:cs="Segoe UI"/>
+          <w:color w:val="1E1E1E"/>
+        </w:rPr>
+        <w:t xml:space="preserve"> limite système détermine ce qui est considéré comme externe ou interne au système.</w:t>
+      </w:r>
+    </w:p>
+    <w:p>
+      <w:pPr>
+        <w:pStyle w:val="NormalWeb"/>
+        <w:shd w:val="clear" w:color="auto" w:fill="FFFFFF"/>
+        <w:rPr>
+          <w:rFonts w:ascii="Segoe UI" w:hAnsi="Segoe UI" w:cs="Segoe UI"/>
+          <w:color w:val="1E1E1E"/>
+        </w:rPr>
+      </w:pPr>
+      <w:proofErr w:type="gramStart"/>
+      <w:r>
+        <w:rPr>
+          <w:rFonts w:ascii="Segoe UI" w:hAnsi="Segoe UI" w:cs="Segoe UI"/>
+          <w:color w:val="1E1E1E"/>
+        </w:rPr>
+        <w:t>Une</w:t>
+      </w:r>
+      <w:proofErr w:type="gramEnd"/>
+      <w:r>
+        <w:rPr>
+          <w:rFonts w:ascii="Segoe UI" w:hAnsi="Segoe UI" w:cs="Segoe UI"/>
+          <w:color w:val="1E1E1E"/>
+        </w:rPr>
+        <w:t xml:space="preserve"> acteur représente un rôle joué par un objet extérieur. Un objet peut jouer plusieurs rôles et, par conséquent, est représenté par plusieurs acteurs.</w:t>
+      </w:r>
+    </w:p>
+    <w:p>
+      <w:pPr>
+        <w:pStyle w:val="NormalWeb"/>
+        <w:shd w:val="clear" w:color="auto" w:fill="FFFFFF"/>
+        <w:rPr>
+          <w:rFonts w:ascii="Segoe UI" w:hAnsi="Segoe UI" w:cs="Segoe UI"/>
+          <w:color w:val="1E1E1E"/>
+        </w:rPr>
+      </w:pPr>
+      <w:r>
+        <w:rPr>
+          <w:rFonts w:ascii="Segoe UI" w:hAnsi="Segoe UI" w:cs="Segoe UI"/>
+          <w:color w:val="1E1E1E"/>
+        </w:rPr>
+        <w:t>Une association illustre la participation de l’interprète dans un cas d’utilisation.</w:t>
+      </w:r>
+    </w:p>
+    <w:p>
+      <w:pPr>
+        <w:pStyle w:val="NormalWeb"/>
+        <w:shd w:val="clear" w:color="auto" w:fill="FFFFFF"/>
+        <w:spacing w:after="0" w:afterAutospacing="0"/>
+        <w:rPr>
+          <w:rFonts w:ascii="Segoe UI" w:hAnsi="Segoe UI" w:cs="Segoe UI"/>
+          <w:color w:val="1E1E1E"/>
+        </w:rPr>
+      </w:pPr>
+      <w:proofErr w:type="gramStart"/>
+      <w:r>
+        <w:rPr>
+          <w:rFonts w:ascii="Segoe UI" w:hAnsi="Segoe UI" w:cs="Segoe UI"/>
+          <w:color w:val="1E1E1E"/>
+        </w:rPr>
+        <w:t>Une</w:t>
+      </w:r>
+      <w:proofErr w:type="gramEnd"/>
+      <w:r>
+        <w:rPr>
+          <w:rFonts w:ascii="Segoe UI" w:hAnsi="Segoe UI" w:cs="Segoe UI"/>
+          <w:color w:val="1E1E1E"/>
+        </w:rPr>
+        <w:t xml:space="preserve"> cas d’utilisation est un ensemble d’événements qui se produisent quand un </w:t>
+      </w:r>
+      <w:proofErr w:type="spellStart"/>
+      <w:r>
+        <w:rPr>
+          <w:rFonts w:ascii="Segoe UI" w:hAnsi="Segoe UI" w:cs="Segoe UI"/>
+          <w:color w:val="1E1E1E"/>
+        </w:rPr>
+        <w:t>actor</w:t>
+      </w:r>
+      <w:proofErr w:type="spellEnd"/>
+      <w:r>
+        <w:rPr>
+          <w:rFonts w:ascii="Segoe UI" w:hAnsi="Segoe UI" w:cs="Segoe UI"/>
+          <w:color w:val="1E1E1E"/>
+        </w:rPr>
+        <w:t xml:space="preserve"> utilise un système pour achever un processus. En général, un cas d’utilisation est un processus relativement complexe, et non une étape ou une transaction individuelle.</w:t>
+      </w:r>
+    </w:p>
+    <w:p>
+      <w:pPr>
+        <w:spacing w:after="0" w:line="276" w:lineRule="auto"/>
+      </w:pPr>
     </w:p>
     <w:sectPr>
       <w:pgSz w:w="11906" w:h="16838"/>
@@ -695,6 +1324,40 @@
     <w:semiHidden/>
     <w:unhideWhenUsed/>
   </w:style>
+  <w:style w:type="paragraph" w:styleId="NormalWeb">
+    <w:name w:val="Normal (Web)"/>
+    <w:basedOn w:val="Normal"/>
+    <w:uiPriority w:val="99"/>
+    <w:semiHidden/>
+    <w:unhideWhenUsed/>
+    <w:rsid w:val="00A50051"/>
+    <w:pPr>
+      <w:spacing w:before="100" w:beforeAutospacing="1" w:after="100" w:afterAutospacing="1" w:line="240" w:lineRule="auto"/>
+    </w:pPr>
+    <w:rPr>
+      <w:rFonts w:ascii="Times New Roman" w:eastAsia="Times New Roman" w:hAnsi="Times New Roman" w:cs="Times New Roman"/>
+      <w:sz w:val="24"/>
+      <w:szCs w:val="24"/>
+      <w:lang w:eastAsia="fr-FR"/>
+    </w:rPr>
+  </w:style>
+  <w:style w:type="character" w:customStyle="1" w:styleId="ocpterm">
+    <w:name w:val="ocpterm"/>
+    <w:basedOn w:val="Policepardfaut"/>
+    <w:rsid w:val="00A50051"/>
+  </w:style>
+  <w:style w:type="character" w:styleId="Lienhypertexte">
+    <w:name w:val="Hyperlink"/>
+    <w:basedOn w:val="Policepardfaut"/>
+    <w:uiPriority w:val="99"/>
+    <w:semiHidden/>
+    <w:unhideWhenUsed/>
+    <w:rsid w:val="00A50051"/>
+    <w:rPr>
+      <w:color w:val="0000FF"/>
+      <w:u w:val="single"/>
+    </w:rPr>
+  </w:style>
 </w:styles>
 </file>
 

--- a/Mémoire_PROJET/DOSSIER_PROJET/PROJET_DE_FIN_DE_FORMATION.docx
+++ b/Mémoire_PROJET/DOSSIER_PROJET/PROJET_DE_FIN_DE_FORMATION.docx
@@ -146,11 +146,9 @@
       <w:r>
         <w:t>Développeur Web/</w:t>
       </w:r>
-      <w:proofErr w:type="spellStart"/>
-      <w:r>
-        <w:t>WebMobile</w:t>
-      </w:r>
-      <w:proofErr w:type="spellEnd"/>
+      <w:r>
+        <w:t>Web Mobile</w:t>
+      </w:r>
       <w:r>
         <w:t>, option Cyber-sécurité</w:t>
       </w:r>
@@ -508,8 +506,20 @@
     <w:p>
       <w:pPr>
         <w:spacing w:after="0" w:line="276" w:lineRule="auto"/>
-      </w:pPr>
-      <w:r>
+        <w:rPr>
+          <w:rFonts w:ascii="Segoe UI" w:hAnsi="Segoe UI" w:cs="Segoe UI"/>
+          <w:b/>
+          <w:sz w:val="24"/>
+          <w:szCs w:val="24"/>
+        </w:rPr>
+      </w:pPr>
+      <w:r>
+        <w:rPr>
+          <w:rFonts w:ascii="Segoe UI" w:hAnsi="Segoe UI" w:cs="Segoe UI"/>
+          <w:b/>
+          <w:sz w:val="24"/>
+          <w:szCs w:val="24"/>
+        </w:rPr>
         <w:lastRenderedPageBreak/>
         <w:t>1.1 Cas d’utilisation</w:t>
       </w:r>
@@ -582,8 +592,6 @@
           </wp:inline>
         </w:drawing>
       </w:r>
-      <w:bookmarkStart w:id="0" w:name="_GoBack"/>
-      <w:bookmarkEnd w:id="0"/>
     </w:p>
     <w:p>
       <w:pPr>
@@ -591,57 +599,71 @@
         <w:shd w:val="clear" w:color="auto" w:fill="FFFFFF"/>
         <w:rPr>
           <w:rFonts w:ascii="Segoe UI" w:hAnsi="Segoe UI" w:cs="Segoe UI"/>
-          <w:color w:val="1E1E1E"/>
-        </w:rPr>
-      </w:pPr>
-      <w:r>
-        <w:rPr>
-          <w:rFonts w:ascii="Segoe UI" w:hAnsi="Segoe UI" w:cs="Segoe UI"/>
-          <w:color w:val="1E1E1E"/>
-        </w:rPr>
-        <w:t xml:space="preserve">Un </w:t>
-      </w:r>
-      <w:r>
-        <w:rPr>
-          <w:rFonts w:ascii="Segoe UI" w:hAnsi="Segoe UI" w:cs="Segoe UI"/>
-          <w:color w:val="1E1E1E"/>
-        </w:rPr>
-        <w:t>diagramme de c</w:t>
-      </w:r>
-      <w:r>
-        <w:rPr>
-          <w:rFonts w:ascii="Segoe UI" w:hAnsi="Segoe UI" w:cs="Segoe UI"/>
-          <w:color w:val="1E1E1E"/>
-        </w:rPr>
-        <w:t xml:space="preserve">as d’utilisation UML </w:t>
-      </w:r>
-      <w:r>
-        <w:rPr>
-          <w:rFonts w:ascii="Segoe UI" w:hAnsi="Segoe UI" w:cs="Segoe UI"/>
-          <w:color w:val="1E1E1E"/>
-        </w:rPr>
-        <w:t xml:space="preserve">permet de </w:t>
-      </w:r>
-      <w:r>
-        <w:rPr>
-          <w:rFonts w:ascii="Segoe UI" w:hAnsi="Segoe UI" w:cs="Segoe UI"/>
-          <w:color w:val="1E1E1E"/>
-        </w:rPr>
-        <w:t>résumer la façon dont les </w:t>
-      </w:r>
-      <w:r>
-        <w:rPr>
-          <w:rFonts w:ascii="Segoe UI" w:hAnsi="Segoe UI" w:cs="Segoe UI"/>
-          <w:color w:val="1E1E1E"/>
-        </w:rPr>
-        <w:t xml:space="preserve">utilisateurs </w:t>
-      </w:r>
-      <w:r>
-        <w:rPr>
-          <w:rFonts w:ascii="Segoe UI" w:hAnsi="Segoe UI" w:cs="Segoe UI"/>
-          <w:color w:val="1E1E1E"/>
-        </w:rPr>
-        <w:t xml:space="preserve">(ou acteurs) interagissent avec un système, tel qu’une application </w:t>
+          <w:color w:val="282C33"/>
+        </w:rPr>
+      </w:pPr>
+      <w:r>
+        <w:rPr>
+          <w:rFonts w:ascii="Segoe UI" w:hAnsi="Segoe UI" w:cs="Segoe UI"/>
+          <w:color w:val="282C33"/>
+        </w:rPr>
+        <w:t>En UML, un dia</w:t>
+      </w:r>
+      <w:r>
+        <w:rPr>
+          <w:rFonts w:ascii="Segoe UI" w:hAnsi="Segoe UI" w:cs="Segoe UI"/>
+          <w:color w:val="282C33"/>
+        </w:rPr>
+        <w:t>gramme de cas d'utilisation permet de</w:t>
+      </w:r>
+      <w:r>
+        <w:rPr>
+          <w:rFonts w:ascii="Segoe UI" w:hAnsi="Segoe UI" w:cs="Segoe UI"/>
+          <w:color w:val="282C33"/>
+        </w:rPr>
+        <w:t xml:space="preserve"> représenter</w:t>
+      </w:r>
+      <w:r>
+        <w:rPr>
+          <w:rFonts w:ascii="Segoe UI" w:hAnsi="Segoe UI" w:cs="Segoe UI"/>
+          <w:color w:val="282C33"/>
+        </w:rPr>
+        <w:t xml:space="preserve"> l</w:t>
+      </w:r>
+      <w:r>
+        <w:rPr>
+          <w:rFonts w:ascii="Segoe UI" w:hAnsi="Segoe UI" w:cs="Segoe UI"/>
+          <w:color w:val="282C33"/>
+        </w:rPr>
+        <w:t xml:space="preserve">es informations des acteurs </w:t>
+      </w:r>
+      <w:r>
+        <w:rPr>
+          <w:rFonts w:ascii="Segoe UI" w:hAnsi="Segoe UI" w:cs="Segoe UI"/>
+          <w:color w:val="282C33"/>
+        </w:rPr>
+        <w:t xml:space="preserve">d’un </w:t>
+      </w:r>
+      <w:r>
+        <w:rPr>
+          <w:rFonts w:ascii="Segoe UI" w:hAnsi="Segoe UI" w:cs="Segoe UI"/>
+          <w:color w:val="282C33"/>
+        </w:rPr>
+        <w:t>système</w:t>
+      </w:r>
+      <w:r>
+        <w:rPr>
+          <w:rFonts w:ascii="Segoe UI" w:hAnsi="Segoe UI" w:cs="Segoe UI"/>
+          <w:color w:val="282C33"/>
+        </w:rPr>
+        <w:t xml:space="preserve">, </w:t>
+      </w:r>
+      <w:r>
+        <w:rPr>
+          <w:rFonts w:ascii="Segoe UI" w:hAnsi="Segoe UI" w:cs="Segoe UI"/>
+          <w:color w:val="1E1E1E"/>
+        </w:rPr>
+        <w:t xml:space="preserve">tel qu’une application </w:t>
       </w:r>
       <w:r>
         <w:rPr>
@@ -662,7 +684,21 @@
           <w:rFonts w:ascii="Segoe UI" w:hAnsi="Segoe UI" w:cs="Segoe UI"/>
           <w:color w:val="1E1E1E"/>
         </w:rPr>
-        <w:t>.</w:t>
+        <w:t>,</w:t>
+      </w:r>
+      <w:r>
+        <w:rPr>
+          <w:rFonts w:ascii="Segoe UI" w:hAnsi="Segoe UI" w:cs="Segoe UI"/>
+          <w:color w:val="282C33"/>
+        </w:rPr>
+        <w:t xml:space="preserve"> et le</w:t>
+      </w:r>
+      <w:r>
+        <w:rPr>
+          <w:rFonts w:ascii="Segoe UI" w:hAnsi="Segoe UI" w:cs="Segoe UI"/>
+          <w:color w:val="282C33"/>
+        </w:rPr>
+        <w:t>urs interactions avec ce dernier.</w:t>
       </w:r>
     </w:p>
     <w:p>
@@ -671,7 +707,6 @@
         <w:shd w:val="clear" w:color="auto" w:fill="FFFFFF"/>
         <w:rPr>
           <w:rFonts w:ascii="Segoe UI" w:hAnsi="Segoe UI" w:cs="Segoe UI"/>
-          <w:b/>
           <w:color w:val="1E1E1E"/>
         </w:rPr>
       </w:pPr>
@@ -694,22 +729,28 @@
           <w:rFonts w:ascii="Segoe UI" w:hAnsi="Segoe UI" w:cs="Segoe UI"/>
           <w:color w:val="1E1E1E"/>
         </w:rPr>
-        <w:t xml:space="preserve"> peut être une personne, une organisation ou un autre système.</w:t>
-      </w:r>
-      <w:r>
-        <w:rPr>
-          <w:rFonts w:ascii="Segoe UI" w:hAnsi="Segoe UI" w:cs="Segoe UI"/>
-          <w:color w:val="1E1E1E"/>
-        </w:rPr>
-        <w:t xml:space="preserve"> Dans notre cas, les trois acteurs sont des personnes avec des droits différents selon leur statut. Nous remarquons qu’une flèche d’association les relie : on parle de notion </w:t>
-      </w:r>
-      <w:r>
-        <w:rPr>
-          <w:rFonts w:ascii="Segoe UI" w:hAnsi="Segoe UI" w:cs="Segoe UI"/>
-          <w:b/>
-          <w:color w:val="1E1E1E"/>
-        </w:rPr>
-        <w:t>d’héritage.</w:t>
+        <w:t xml:space="preserve"> peut</w:t>
+      </w:r>
+      <w:r>
+        <w:rPr>
+          <w:rFonts w:ascii="Segoe UI" w:hAnsi="Segoe UI" w:cs="Segoe UI"/>
+          <w:color w:val="1E1E1E"/>
+        </w:rPr>
+        <w:t xml:space="preserve"> donc</w:t>
+      </w:r>
+      <w:r>
+        <w:rPr>
+          <w:rFonts w:ascii="Segoe UI" w:hAnsi="Segoe UI" w:cs="Segoe UI"/>
+          <w:color w:val="1E1E1E"/>
+        </w:rPr>
+        <w:t xml:space="preserve"> être une personne, une organisation ou un autre système.</w:t>
+      </w:r>
+      <w:r>
+        <w:rPr>
+          <w:rFonts w:ascii="Segoe UI" w:hAnsi="Segoe UI" w:cs="Segoe UI"/>
+          <w:color w:val="1E1E1E"/>
+        </w:rPr>
+        <w:t xml:space="preserve"> Dans notre cas, les trois acteurs sont des personnes avec des droits différents selon leur statut.</w:t>
       </w:r>
     </w:p>
     <w:p>
@@ -718,131 +759,41 @@
         <w:shd w:val="clear" w:color="auto" w:fill="FFFFFF"/>
         <w:rPr>
           <w:rFonts w:ascii="Segoe UI" w:hAnsi="Segoe UI" w:cs="Segoe UI"/>
-          <w:color w:val="1E1E1E"/>
-        </w:rPr>
-      </w:pPr>
-      <w:r>
-        <w:rPr>
-          <w:rFonts w:ascii="Segoe UI" w:hAnsi="Segoe UI" w:cs="Segoe UI"/>
-          <w:color w:val="1E1E1E"/>
-        </w:rPr>
-        <w:t>Le diagramme</w:t>
-      </w:r>
-      <w:r>
-        <w:rPr>
-          <w:rFonts w:ascii="Segoe UI" w:hAnsi="Segoe UI" w:cs="Segoe UI"/>
-          <w:color w:val="1E1E1E"/>
-        </w:rPr>
-        <w:t xml:space="preserve"> de cas d’utilisation </w:t>
-      </w:r>
-      <w:r>
-        <w:rPr>
-          <w:rFonts w:ascii="Segoe UI" w:hAnsi="Segoe UI" w:cs="Segoe UI"/>
-          <w:color w:val="1E1E1E"/>
-        </w:rPr>
-        <w:t>montre</w:t>
-      </w:r>
-      <w:r>
-        <w:rPr>
-          <w:rFonts w:ascii="Segoe UI" w:hAnsi="Segoe UI" w:cs="Segoe UI"/>
-          <w:color w:val="1E1E1E"/>
-        </w:rPr>
-        <w:t xml:space="preserve"> le comportement attendu du système. Ils n’indiquent pas l’ordre dans lequel les étapes sont effectuées</w:t>
-      </w:r>
-      <w:r>
-        <w:rPr>
-          <w:rFonts w:ascii="Segoe UI" w:hAnsi="Segoe UI" w:cs="Segoe UI"/>
-          <w:color w:val="1E1E1E"/>
-        </w:rPr>
-        <w:t>.</w:t>
+          <w:b/>
+          <w:color w:val="1E1E1E"/>
+        </w:rPr>
+      </w:pPr>
+      <w:r>
+        <w:rPr>
+          <w:rFonts w:ascii="Segoe UI" w:hAnsi="Segoe UI" w:cs="Segoe UI"/>
+          <w:color w:val="1E1E1E"/>
+        </w:rPr>
+        <w:t xml:space="preserve">Nous remarquons qu’une flèche d’association les relie : on parle de notion </w:t>
+      </w:r>
+      <w:r>
+        <w:rPr>
+          <w:rFonts w:ascii="Segoe UI" w:hAnsi="Segoe UI" w:cs="Segoe UI"/>
+          <w:b/>
+          <w:color w:val="1E1E1E"/>
+        </w:rPr>
+        <w:t>d’héritage.</w:t>
       </w:r>
     </w:p>
     <w:p>
       <w:pPr>
         <w:pStyle w:val="NormalWeb"/>
         <w:shd w:val="clear" w:color="auto" w:fill="FFFFFF"/>
-        <w:spacing w:before="0" w:beforeAutospacing="0" w:after="0" w:afterAutospacing="0"/>
-        <w:rPr>
-          <w:rFonts w:ascii="Segoe UI" w:hAnsi="Segoe UI" w:cs="Segoe UI"/>
-          <w:color w:val="1E1E1E"/>
-        </w:rPr>
-      </w:pPr>
-    </w:p>
-    <w:p>
-      <w:pPr>
-        <w:pStyle w:val="NormalWeb"/>
-        <w:shd w:val="clear" w:color="auto" w:fill="FFFFFF"/>
-        <w:spacing w:before="0" w:beforeAutospacing="0"/>
-        <w:rPr>
-          <w:rFonts w:ascii="Segoe UI" w:hAnsi="Segoe UI" w:cs="Segoe UI"/>
-          <w:color w:val="1E1E1E"/>
-        </w:rPr>
-      </w:pPr>
-      <w:r>
-        <w:rPr>
-          <w:rFonts w:ascii="Segoe UI" w:hAnsi="Segoe UI" w:cs="Segoe UI"/>
-          <w:color w:val="1E1E1E"/>
-        </w:rPr>
-        <w:t xml:space="preserve">La définition de </w:t>
-      </w:r>
-      <w:proofErr w:type="spellStart"/>
-      <w:r>
-        <w:rPr>
-          <w:rFonts w:ascii="Segoe UI" w:hAnsi="Segoe UI" w:cs="Segoe UI"/>
-          <w:color w:val="1E1E1E"/>
-        </w:rPr>
-        <w:t>l</w:t>
-      </w:r>
-      <w:proofErr w:type="spellEnd"/>
-      <w:r>
-        <w:rPr>
-          <w:rFonts w:ascii="Segoe UI" w:hAnsi="Segoe UI" w:cs="Segoe UI"/>
-          <w:color w:val="1E1E1E"/>
-        </w:rPr>
-        <w:t xml:space="preserve"> limite système détermine ce qui est considéré comme externe ou interne au système.</w:t>
-      </w:r>
-    </w:p>
-    <w:p>
-      <w:pPr>
-        <w:pStyle w:val="NormalWeb"/>
-        <w:shd w:val="clear" w:color="auto" w:fill="FFFFFF"/>
-        <w:rPr>
-          <w:rFonts w:ascii="Segoe UI" w:hAnsi="Segoe UI" w:cs="Segoe UI"/>
-          <w:color w:val="1E1E1E"/>
-        </w:rPr>
-      </w:pPr>
-      <w:proofErr w:type="gramStart"/>
-      <w:r>
-        <w:rPr>
-          <w:rFonts w:ascii="Segoe UI" w:hAnsi="Segoe UI" w:cs="Segoe UI"/>
-          <w:color w:val="1E1E1E"/>
-        </w:rPr>
-        <w:t>Une</w:t>
-      </w:r>
-      <w:proofErr w:type="gramEnd"/>
-      <w:r>
-        <w:rPr>
-          <w:rFonts w:ascii="Segoe UI" w:hAnsi="Segoe UI" w:cs="Segoe UI"/>
-          <w:color w:val="1E1E1E"/>
-        </w:rPr>
-        <w:t xml:space="preserve"> acteur représente un rôle joué par un objet extérieur. Un objet peut jouer plusieurs rôles et, par conséquent, est représenté par plusieurs acteurs.</w:t>
-      </w:r>
-    </w:p>
-    <w:p>
-      <w:pPr>
-        <w:pStyle w:val="NormalWeb"/>
-        <w:shd w:val="clear" w:color="auto" w:fill="FFFFFF"/>
-        <w:rPr>
-          <w:rFonts w:ascii="Segoe UI" w:hAnsi="Segoe UI" w:cs="Segoe UI"/>
-          <w:color w:val="1E1E1E"/>
-        </w:rPr>
-      </w:pPr>
-      <w:r>
-        <w:rPr>
-          <w:rFonts w:ascii="Segoe UI" w:hAnsi="Segoe UI" w:cs="Segoe UI"/>
-          <w:color w:val="1E1E1E"/>
-        </w:rPr>
-        <w:t>Une association illustre la participation de l’interprète dans un cas d’utilisation.</w:t>
+        <w:rPr>
+          <w:rFonts w:ascii="Segoe UI" w:hAnsi="Segoe UI" w:cs="Segoe UI"/>
+          <w:color w:val="1E1E1E"/>
+        </w:rPr>
+      </w:pPr>
+      <w:r>
+        <w:rPr>
+          <w:rFonts w:ascii="Segoe UI" w:hAnsi="Segoe UI" w:cs="Segoe UI"/>
+          <w:color w:val="1E1E1E"/>
+        </w:rPr>
+        <w:t>En effet, dans notre cas « l’Administrateur » va absorber les droits du « Membre » qui va lui-même hériter des droits du « Visiteur. »</w:t>
       </w:r>
     </w:p>
     <w:p>
@@ -855,43 +806,87 @@
           <w:color w:val="1E1E1E"/>
         </w:rPr>
       </w:pPr>
-      <w:proofErr w:type="gramStart"/>
-      <w:r>
-        <w:rPr>
-          <w:rFonts w:ascii="Segoe UI" w:hAnsi="Segoe UI" w:cs="Segoe UI"/>
-          <w:color w:val="1E1E1E"/>
-        </w:rPr>
-        <w:t>Une</w:t>
-      </w:r>
-      <w:proofErr w:type="gramEnd"/>
-      <w:r>
-        <w:rPr>
-          <w:rFonts w:ascii="Segoe UI" w:hAnsi="Segoe UI" w:cs="Segoe UI"/>
-          <w:color w:val="1E1E1E"/>
-        </w:rPr>
-        <w:t xml:space="preserve"> cas d’utilisation est un ensemble d’événements qui se produisent quand un </w:t>
-      </w:r>
-      <w:proofErr w:type="spellStart"/>
-      <w:r>
-        <w:rPr>
-          <w:rFonts w:ascii="Segoe UI" w:hAnsi="Segoe UI" w:cs="Segoe UI"/>
-          <w:color w:val="1E1E1E"/>
-        </w:rPr>
-        <w:t>actor</w:t>
-      </w:r>
-      <w:proofErr w:type="spellEnd"/>
-      <w:r>
-        <w:rPr>
-          <w:rFonts w:ascii="Segoe UI" w:hAnsi="Segoe UI" w:cs="Segoe UI"/>
-          <w:color w:val="1E1E1E"/>
-        </w:rPr>
-        <w:t xml:space="preserve"> utilise un système pour achever un processus. En général, un cas d’utilisation est un processus relativement complexe, et non une étape ou une transaction individuelle.</w:t>
-      </w:r>
-    </w:p>
-    <w:p>
-      <w:pPr>
-        <w:spacing w:after="0" w:line="276" w:lineRule="auto"/>
-      </w:pPr>
+      <w:r>
+        <w:rPr>
+          <w:rFonts w:ascii="Segoe UI" w:hAnsi="Segoe UI" w:cs="Segoe UI"/>
+          <w:color w:val="1E1E1E"/>
+        </w:rPr>
+        <w:t>Nous pouvons donc dire qu’u</w:t>
+      </w:r>
+      <w:r>
+        <w:rPr>
+          <w:rFonts w:ascii="Segoe UI" w:hAnsi="Segoe UI" w:cs="Segoe UI"/>
+          <w:color w:val="1E1E1E"/>
+        </w:rPr>
+        <w:t>n cas d’utilisation est un ensemble d’événements qui se produisent quand un acteur utilise un système pour achever un processus. En général, un cas d’utilisation est un processus relative</w:t>
+      </w:r>
+      <w:r>
+        <w:rPr>
+          <w:rFonts w:ascii="Segoe UI" w:hAnsi="Segoe UI" w:cs="Segoe UI"/>
+          <w:color w:val="1E1E1E"/>
+        </w:rPr>
+        <w:t>ment complexe, et non une étape.</w:t>
+      </w:r>
+    </w:p>
+    <w:p>
+      <w:pPr>
+        <w:pStyle w:val="NormalWeb"/>
+        <w:shd w:val="clear" w:color="auto" w:fill="FFFFFF"/>
+        <w:spacing w:after="0" w:afterAutospacing="0"/>
+        <w:rPr>
+          <w:rFonts w:ascii="Segoe UI" w:hAnsi="Segoe UI" w:cs="Segoe UI"/>
+          <w:color w:val="1E1E1E"/>
+        </w:rPr>
+      </w:pPr>
+      <w:r>
+        <w:rPr>
+          <w:rFonts w:ascii="Segoe UI" w:hAnsi="Segoe UI" w:cs="Segoe UI"/>
+          <w:color w:val="1E1E1E"/>
+        </w:rPr>
+        <w:t>Nous pouvons noter qu’un</w:t>
+      </w:r>
+      <w:r>
+        <w:rPr>
+          <w:rFonts w:ascii="Segoe UI" w:hAnsi="Segoe UI" w:cs="Segoe UI"/>
+          <w:color w:val="1E1E1E"/>
+        </w:rPr>
+        <w:t xml:space="preserve"> diagramme</w:t>
+      </w:r>
+      <w:r>
+        <w:rPr>
+          <w:rFonts w:ascii="Segoe UI" w:hAnsi="Segoe UI" w:cs="Segoe UI"/>
+          <w:color w:val="1E1E1E"/>
+        </w:rPr>
+        <w:t xml:space="preserve"> de cas d’utilisation montre le </w:t>
+      </w:r>
+      <w:r>
+        <w:rPr>
+          <w:rFonts w:ascii="Segoe UI" w:hAnsi="Segoe UI" w:cs="Segoe UI"/>
+          <w:color w:val="1E1E1E"/>
+        </w:rPr>
+        <w:t>comportement attendu du système mais qu’il n’indique</w:t>
+      </w:r>
+      <w:r>
+        <w:rPr>
+          <w:rFonts w:ascii="Segoe UI" w:hAnsi="Segoe UI" w:cs="Segoe UI"/>
+          <w:color w:val="1E1E1E"/>
+        </w:rPr>
+        <w:t xml:space="preserve"> pas l’ordre dans lequel les étapes sont effectuées</w:t>
+      </w:r>
+      <w:r>
+        <w:rPr>
+          <w:rFonts w:ascii="Segoe UI" w:hAnsi="Segoe UI" w:cs="Segoe UI"/>
+          <w:color w:val="1E1E1E"/>
+        </w:rPr>
+        <w:t>. (cf. page …)</w:t>
+      </w:r>
+    </w:p>
+    <w:p>
+      <w:pPr>
+        <w:spacing w:after="0" w:line="276" w:lineRule="auto"/>
+      </w:pPr>
+      <w:bookmarkStart w:id="0" w:name="_GoBack"/>
+      <w:bookmarkEnd w:id="0"/>
     </w:p>
     <w:sectPr>
       <w:pgSz w:w="11906" w:h="16838"/>

--- a/Mémoire_PROJET/DOSSIER_PROJET/PROJET_DE_FIN_DE_FORMATION.docx
+++ b/Mémoire_PROJET/DOSSIER_PROJET/PROJET_DE_FIN_DE_FORMATION.docx
@@ -29,7 +29,7 @@
                     </pic:cNvPicPr>
                   </pic:nvPicPr>
                   <pic:blipFill>
-                    <a:blip r:embed="rId4">
+                    <a:blip r:embed="rId5">
                       <a:extLst>
                         <a:ext uri="{28A0092B-C50C-407E-A947-70E740481C1C}">
                           <a14:useLocalDpi xmlns:a14="http://schemas.microsoft.com/office/drawing/2010/main" val="0"/>
@@ -228,7 +228,7 @@
                     </pic:cNvPicPr>
                   </pic:nvPicPr>
                   <pic:blipFill>
-                    <a:blip r:embed="rId5" cstate="print">
+                    <a:blip r:embed="rId6" cstate="print">
                       <a:extLst>
                         <a:ext uri="{28A0092B-C50C-407E-A947-70E740481C1C}">
                           <a14:useLocalDpi xmlns:a14="http://schemas.microsoft.com/office/drawing/2010/main" val="0"/>
@@ -275,233 +275,1097 @@
       <w:pPr>
         <w:spacing w:after="0" w:line="276" w:lineRule="auto"/>
       </w:pPr>
-      <w:r>
-        <w:lastRenderedPageBreak/>
-        <w:t>ABSTRACT</w:t>
-      </w:r>
-    </w:p>
-    <w:p>
-      <w:pPr>
-        <w:spacing w:after="0" w:line="276" w:lineRule="auto"/>
-      </w:pPr>
-    </w:p>
-    <w:p>
-      <w:pPr>
-        <w:spacing w:after="0" w:line="276" w:lineRule="auto"/>
-      </w:pPr>
-    </w:p>
-    <w:p>
-      <w:pPr>
-        <w:spacing w:after="0" w:line="276" w:lineRule="auto"/>
-      </w:pPr>
-    </w:p>
-    <w:p>
-      <w:pPr>
-        <w:spacing w:after="0" w:line="276" w:lineRule="auto"/>
-      </w:pPr>
-    </w:p>
-    <w:p>
-      <w:pPr>
-        <w:spacing w:after="0" w:line="276" w:lineRule="auto"/>
-      </w:pPr>
-    </w:p>
-    <w:p>
-      <w:pPr>
-        <w:spacing w:after="0" w:line="276" w:lineRule="auto"/>
-      </w:pPr>
-    </w:p>
-    <w:p>
-      <w:pPr>
-        <w:spacing w:after="0" w:line="276" w:lineRule="auto"/>
-      </w:pPr>
-    </w:p>
-    <w:p>
-      <w:pPr>
-        <w:spacing w:after="0" w:line="276" w:lineRule="auto"/>
-      </w:pPr>
-    </w:p>
-    <w:p>
-      <w:pPr>
-        <w:spacing w:after="0" w:line="276" w:lineRule="auto"/>
-      </w:pPr>
-    </w:p>
-    <w:p>
-      <w:pPr>
-        <w:spacing w:after="0" w:line="276" w:lineRule="auto"/>
-      </w:pPr>
-    </w:p>
-    <w:p>
-      <w:pPr>
-        <w:spacing w:after="0" w:line="276" w:lineRule="auto"/>
-      </w:pPr>
-    </w:p>
-    <w:p>
-      <w:pPr>
-        <w:spacing w:after="0" w:line="276" w:lineRule="auto"/>
-      </w:pPr>
-    </w:p>
-    <w:p>
-      <w:pPr>
-        <w:spacing w:after="0" w:line="276" w:lineRule="auto"/>
-      </w:pPr>
-    </w:p>
-    <w:p>
-      <w:pPr>
-        <w:spacing w:after="0" w:line="276" w:lineRule="auto"/>
-      </w:pPr>
-    </w:p>
-    <w:p>
-      <w:pPr>
-        <w:spacing w:after="0" w:line="276" w:lineRule="auto"/>
-      </w:pPr>
-    </w:p>
-    <w:p>
-      <w:pPr>
-        <w:spacing w:after="0" w:line="276" w:lineRule="auto"/>
-      </w:pPr>
-    </w:p>
-    <w:p>
-      <w:pPr>
-        <w:spacing w:after="0" w:line="276" w:lineRule="auto"/>
-      </w:pPr>
-    </w:p>
-    <w:p>
-      <w:pPr>
-        <w:spacing w:after="0" w:line="276" w:lineRule="auto"/>
-      </w:pPr>
-    </w:p>
-    <w:p>
-      <w:pPr>
-        <w:spacing w:after="0" w:line="276" w:lineRule="auto"/>
-      </w:pPr>
-    </w:p>
-    <w:p>
-      <w:pPr>
-        <w:spacing w:after="0" w:line="276" w:lineRule="auto"/>
-      </w:pPr>
-    </w:p>
-    <w:p>
-      <w:pPr>
-        <w:spacing w:after="0" w:line="276" w:lineRule="auto"/>
-      </w:pPr>
-    </w:p>
-    <w:p>
-      <w:pPr>
-        <w:spacing w:after="0" w:line="276" w:lineRule="auto"/>
-      </w:pPr>
-    </w:p>
-    <w:p>
-      <w:pPr>
-        <w:spacing w:after="0" w:line="276" w:lineRule="auto"/>
-      </w:pPr>
-    </w:p>
-    <w:p>
-      <w:pPr>
-        <w:spacing w:after="0" w:line="276" w:lineRule="auto"/>
-      </w:pPr>
-    </w:p>
-    <w:p>
-      <w:pPr>
-        <w:spacing w:after="0" w:line="276" w:lineRule="auto"/>
-      </w:pPr>
-    </w:p>
-    <w:p>
-      <w:pPr>
-        <w:spacing w:after="0" w:line="276" w:lineRule="auto"/>
-      </w:pPr>
-    </w:p>
-    <w:p>
-      <w:pPr>
-        <w:spacing w:after="0" w:line="276" w:lineRule="auto"/>
-      </w:pPr>
-    </w:p>
-    <w:p>
-      <w:pPr>
-        <w:spacing w:after="0" w:line="276" w:lineRule="auto"/>
-      </w:pPr>
-    </w:p>
-    <w:p>
-      <w:pPr>
-        <w:spacing w:after="0" w:line="276" w:lineRule="auto"/>
-      </w:pPr>
-    </w:p>
-    <w:p>
-      <w:pPr>
-        <w:spacing w:after="0" w:line="276" w:lineRule="auto"/>
-      </w:pPr>
-    </w:p>
-    <w:p>
-      <w:pPr>
-        <w:spacing w:after="0" w:line="276" w:lineRule="auto"/>
-      </w:pPr>
-    </w:p>
-    <w:p>
-      <w:pPr>
-        <w:spacing w:after="0" w:line="276" w:lineRule="auto"/>
-      </w:pPr>
-    </w:p>
-    <w:p>
-      <w:pPr>
-        <w:spacing w:after="0" w:line="276" w:lineRule="auto"/>
-      </w:pPr>
-    </w:p>
-    <w:p>
-      <w:pPr>
-        <w:spacing w:after="0" w:line="276" w:lineRule="auto"/>
-      </w:pPr>
-    </w:p>
-    <w:p>
-      <w:pPr>
-        <w:spacing w:after="0" w:line="276" w:lineRule="auto"/>
-      </w:pPr>
-    </w:p>
-    <w:p>
-      <w:pPr>
-        <w:spacing w:after="0" w:line="276" w:lineRule="auto"/>
-      </w:pPr>
-    </w:p>
-    <w:p>
-      <w:pPr>
-        <w:spacing w:after="0" w:line="276" w:lineRule="auto"/>
-      </w:pPr>
-    </w:p>
-    <w:p>
-      <w:pPr>
-        <w:spacing w:after="0" w:line="276" w:lineRule="auto"/>
-      </w:pPr>
-    </w:p>
-    <w:p>
-      <w:pPr>
-        <w:spacing w:after="0" w:line="276" w:lineRule="auto"/>
-      </w:pPr>
-    </w:p>
-    <w:p>
-      <w:pPr>
-        <w:spacing w:after="0" w:line="276" w:lineRule="auto"/>
-      </w:pPr>
-    </w:p>
-    <w:p>
-      <w:pPr>
-        <w:spacing w:after="0" w:line="276" w:lineRule="auto"/>
-      </w:pPr>
-    </w:p>
-    <w:p>
-      <w:pPr>
-        <w:spacing w:after="0" w:line="276" w:lineRule="auto"/>
-      </w:pPr>
-    </w:p>
-    <w:p>
-      <w:pPr>
-        <w:spacing w:after="0" w:line="276" w:lineRule="auto"/>
-      </w:pPr>
-    </w:p>
-    <w:p>
-      <w:pPr>
-        <w:spacing w:after="0" w:line="276" w:lineRule="auto"/>
-      </w:pPr>
-      <w:r>
-        <w:tab/>
-      </w:r>
+    </w:p>
+    <w:p>
+      <w:pPr>
+        <w:spacing w:after="0" w:line="276" w:lineRule="auto"/>
+      </w:pPr>
+    </w:p>
+    <w:p>
+      <w:pPr>
+        <w:spacing w:after="0" w:line="276" w:lineRule="auto"/>
+        <w:rPr>
+          <w:rFonts w:ascii="Segoe UI" w:hAnsi="Segoe UI" w:cs="Segoe UI"/>
+          <w:b/>
+        </w:rPr>
+      </w:pPr>
+      <w:r>
+        <w:rPr>
+          <w:rFonts w:ascii="Segoe UI" w:hAnsi="Segoe UI" w:cs="Segoe UI"/>
+          <w:b/>
+        </w:rPr>
+        <w:t>TABLE DES MATIERES</w:t>
+      </w:r>
+    </w:p>
+    <w:p>
+      <w:pPr>
+        <w:spacing w:after="0" w:line="276" w:lineRule="auto"/>
+        <w:rPr>
+          <w:rFonts w:ascii="Segoe UI" w:hAnsi="Segoe UI" w:cs="Segoe UI"/>
+        </w:rPr>
+      </w:pPr>
+    </w:p>
+    <w:p>
+      <w:pPr>
+        <w:spacing w:after="0" w:line="276" w:lineRule="auto"/>
+        <w:rPr>
+          <w:rFonts w:ascii="Segoe UI" w:hAnsi="Segoe UI" w:cs="Segoe UI"/>
+        </w:rPr>
+      </w:pPr>
+      <w:r>
+        <w:rPr>
+          <w:rFonts w:ascii="Segoe UI" w:hAnsi="Segoe UI" w:cs="Segoe UI"/>
+          <w:b/>
+        </w:rPr>
+        <w:t>I/</w:t>
+      </w:r>
+      <w:r>
+        <w:rPr>
+          <w:rFonts w:ascii="Segoe UI" w:hAnsi="Segoe UI" w:cs="Segoe UI"/>
+        </w:rPr>
+        <w:t xml:space="preserve"> </w:t>
+      </w:r>
+      <w:r>
+        <w:rPr>
+          <w:rFonts w:ascii="Segoe UI" w:hAnsi="Segoe UI" w:cs="Segoe UI"/>
+          <w:b/>
+        </w:rPr>
+        <w:t>I</w:t>
+      </w:r>
+      <w:r>
+        <w:rPr>
+          <w:rFonts w:ascii="Segoe UI" w:hAnsi="Segoe UI" w:cs="Segoe UI"/>
+          <w:b/>
+        </w:rPr>
+        <w:t>ntroduction</w:t>
+      </w:r>
+    </w:p>
+    <w:p>
+      <w:pPr>
+        <w:spacing w:after="0" w:line="276" w:lineRule="auto"/>
+        <w:rPr>
+          <w:rFonts w:ascii="Segoe UI" w:hAnsi="Segoe UI" w:cs="Segoe UI"/>
+        </w:rPr>
+      </w:pPr>
+    </w:p>
+    <w:p>
+      <w:pPr>
+        <w:spacing w:after="0" w:line="276" w:lineRule="auto"/>
+        <w:rPr>
+          <w:rFonts w:ascii="Segoe UI" w:hAnsi="Segoe UI" w:cs="Segoe UI"/>
+          <w:b/>
+        </w:rPr>
+      </w:pPr>
+      <w:r>
+        <w:rPr>
+          <w:rFonts w:ascii="Segoe UI" w:hAnsi="Segoe UI" w:cs="Segoe UI"/>
+          <w:b/>
+        </w:rPr>
+        <w:t>II</w:t>
+      </w:r>
+      <w:r>
+        <w:rPr>
+          <w:rFonts w:ascii="Segoe UI" w:hAnsi="Segoe UI" w:cs="Segoe UI"/>
+          <w:b/>
+        </w:rPr>
+        <w:t xml:space="preserve">/ </w:t>
+      </w:r>
+      <w:r>
+        <w:rPr>
+          <w:rFonts w:ascii="Segoe UI" w:hAnsi="Segoe UI" w:cs="Segoe UI"/>
+          <w:b/>
+        </w:rPr>
+        <w:t>Cahier des Charges</w:t>
+      </w:r>
+    </w:p>
+    <w:p>
+      <w:pPr>
+        <w:pStyle w:val="Paragraphedeliste"/>
+        <w:numPr>
+          <w:ilvl w:val="0"/>
+          <w:numId w:val="2"/>
+        </w:numPr>
+        <w:spacing w:after="0" w:line="276" w:lineRule="auto"/>
+        <w:rPr>
+          <w:rFonts w:ascii="Segoe UI" w:hAnsi="Segoe UI" w:cs="Segoe UI"/>
+        </w:rPr>
+      </w:pPr>
+      <w:r>
+        <w:rPr>
+          <w:rFonts w:ascii="Segoe UI" w:hAnsi="Segoe UI" w:cs="Segoe UI"/>
+        </w:rPr>
+        <w:t xml:space="preserve">II </w:t>
+      </w:r>
+      <w:r>
+        <w:t>–</w:t>
+      </w:r>
+      <w:r>
+        <w:rPr>
+          <w:rFonts w:ascii="Segoe UI" w:hAnsi="Segoe UI" w:cs="Segoe UI"/>
+        </w:rPr>
+        <w:t xml:space="preserve">1 </w:t>
+      </w:r>
+      <w:r>
+        <w:rPr>
+          <w:rFonts w:ascii="Segoe UI" w:hAnsi="Segoe UI" w:cs="Segoe UI"/>
+          <w:i/>
+        </w:rPr>
+        <w:t>Présentation du projet</w:t>
+      </w:r>
+    </w:p>
+    <w:p>
+      <w:pPr>
+        <w:pStyle w:val="Paragraphedeliste"/>
+        <w:numPr>
+          <w:ilvl w:val="0"/>
+          <w:numId w:val="2"/>
+        </w:numPr>
+        <w:spacing w:after="0" w:line="276" w:lineRule="auto"/>
+        <w:rPr>
+          <w:rFonts w:ascii="Segoe UI" w:hAnsi="Segoe UI" w:cs="Segoe UI"/>
+        </w:rPr>
+      </w:pPr>
+      <w:r>
+        <w:rPr>
+          <w:rFonts w:ascii="Segoe UI" w:hAnsi="Segoe UI" w:cs="Segoe UI"/>
+        </w:rPr>
+        <w:t xml:space="preserve">II </w:t>
+      </w:r>
+      <w:r>
+        <w:t>–</w:t>
+      </w:r>
+      <w:r>
+        <w:t xml:space="preserve"> </w:t>
+      </w:r>
+      <w:r>
+        <w:rPr>
+          <w:rFonts w:ascii="Segoe UI" w:hAnsi="Segoe UI" w:cs="Segoe UI"/>
+        </w:rPr>
+        <w:t xml:space="preserve">2 </w:t>
+      </w:r>
+      <w:r>
+        <w:rPr>
+          <w:rFonts w:ascii="Segoe UI" w:hAnsi="Segoe UI" w:cs="Segoe UI"/>
+          <w:i/>
+        </w:rPr>
+        <w:t>Compétences couvertes par le projet</w:t>
+      </w:r>
+    </w:p>
+    <w:p>
+      <w:pPr>
+        <w:pStyle w:val="Paragraphedeliste"/>
+        <w:numPr>
+          <w:ilvl w:val="0"/>
+          <w:numId w:val="2"/>
+        </w:numPr>
+        <w:spacing w:after="0" w:line="276" w:lineRule="auto"/>
+        <w:rPr>
+          <w:rFonts w:ascii="Segoe UI" w:hAnsi="Segoe UI" w:cs="Segoe UI"/>
+        </w:rPr>
+      </w:pPr>
+      <w:r>
+        <w:rPr>
+          <w:rFonts w:ascii="Segoe UI" w:hAnsi="Segoe UI" w:cs="Segoe UI"/>
+        </w:rPr>
+        <w:t xml:space="preserve">II </w:t>
+      </w:r>
+      <w:r>
+        <w:t>–</w:t>
+      </w:r>
+      <w:r>
+        <w:t xml:space="preserve"> </w:t>
+      </w:r>
+      <w:r>
+        <w:rPr>
+          <w:rFonts w:ascii="Segoe UI" w:hAnsi="Segoe UI" w:cs="Segoe UI"/>
+        </w:rPr>
+        <w:t xml:space="preserve">3 </w:t>
+      </w:r>
+      <w:r>
+        <w:rPr>
+          <w:rFonts w:ascii="Segoe UI" w:hAnsi="Segoe UI" w:cs="Segoe UI"/>
+          <w:i/>
+        </w:rPr>
+        <w:t>Présentation du besoin</w:t>
+      </w:r>
+    </w:p>
+    <w:p>
+      <w:pPr>
+        <w:pStyle w:val="Paragraphedeliste"/>
+        <w:numPr>
+          <w:ilvl w:val="0"/>
+          <w:numId w:val="2"/>
+        </w:numPr>
+        <w:spacing w:after="0" w:line="276" w:lineRule="auto"/>
+        <w:rPr>
+          <w:rFonts w:ascii="Segoe UI" w:hAnsi="Segoe UI" w:cs="Segoe UI"/>
+        </w:rPr>
+      </w:pPr>
+      <w:r>
+        <w:rPr>
+          <w:rFonts w:ascii="Segoe UI" w:hAnsi="Segoe UI" w:cs="Segoe UI"/>
+        </w:rPr>
+        <w:t xml:space="preserve">II </w:t>
+      </w:r>
+      <w:r>
+        <w:t>–</w:t>
+      </w:r>
+      <w:r>
+        <w:t xml:space="preserve"> </w:t>
+      </w:r>
+      <w:r>
+        <w:rPr>
+          <w:rFonts w:ascii="Segoe UI" w:hAnsi="Segoe UI" w:cs="Segoe UI"/>
+        </w:rPr>
+        <w:t xml:space="preserve">4 </w:t>
+      </w:r>
+      <w:r>
+        <w:rPr>
+          <w:rFonts w:ascii="Segoe UI" w:hAnsi="Segoe UI" w:cs="Segoe UI"/>
+          <w:i/>
+        </w:rPr>
+        <w:t>Objectifs du Projet</w:t>
+      </w:r>
+    </w:p>
+    <w:p>
+      <w:pPr>
+        <w:spacing w:after="0" w:line="276" w:lineRule="auto"/>
+        <w:rPr>
+          <w:rFonts w:ascii="Segoe UI" w:hAnsi="Segoe UI" w:cs="Segoe UI"/>
+        </w:rPr>
+      </w:pPr>
+    </w:p>
+    <w:p>
+      <w:pPr>
+        <w:spacing w:after="0" w:line="276" w:lineRule="auto"/>
+        <w:rPr>
+          <w:rFonts w:ascii="Segoe UI" w:hAnsi="Segoe UI" w:cs="Segoe UI"/>
+          <w:b/>
+        </w:rPr>
+      </w:pPr>
+      <w:r>
+        <w:rPr>
+          <w:rFonts w:ascii="Segoe UI" w:hAnsi="Segoe UI" w:cs="Segoe UI"/>
+          <w:b/>
+        </w:rPr>
+        <w:t xml:space="preserve">III/ </w:t>
+      </w:r>
+      <w:r>
+        <w:rPr>
+          <w:rFonts w:ascii="Segoe UI" w:hAnsi="Segoe UI" w:cs="Segoe UI"/>
+          <w:b/>
+        </w:rPr>
+        <w:t>Contexte Général</w:t>
+      </w:r>
+    </w:p>
+    <w:p>
+      <w:pPr>
+        <w:pStyle w:val="Paragraphedeliste"/>
+        <w:numPr>
+          <w:ilvl w:val="0"/>
+          <w:numId w:val="4"/>
+        </w:numPr>
+        <w:spacing w:after="0" w:line="276" w:lineRule="auto"/>
+        <w:rPr>
+          <w:rFonts w:ascii="Segoe UI" w:hAnsi="Segoe UI" w:cs="Segoe UI"/>
+        </w:rPr>
+      </w:pPr>
+      <w:r>
+        <w:rPr>
+          <w:rFonts w:ascii="Segoe UI" w:hAnsi="Segoe UI" w:cs="Segoe UI"/>
+        </w:rPr>
+        <w:t xml:space="preserve">III </w:t>
+      </w:r>
+      <w:r>
+        <w:rPr>
+          <w:rFonts w:ascii="Segoe UI" w:hAnsi="Segoe UI" w:cs="Segoe UI"/>
+        </w:rPr>
+        <w:t>–</w:t>
+      </w:r>
+      <w:r>
+        <w:rPr>
+          <w:rFonts w:ascii="Segoe UI" w:hAnsi="Segoe UI" w:cs="Segoe UI"/>
+        </w:rPr>
+        <w:t xml:space="preserve"> 1 </w:t>
+      </w:r>
+      <w:r>
+        <w:rPr>
+          <w:rFonts w:ascii="Segoe UI" w:hAnsi="Segoe UI" w:cs="Segoe UI"/>
+          <w:i/>
+        </w:rPr>
+        <w:t>Contexte du système</w:t>
+      </w:r>
+    </w:p>
+    <w:p>
+      <w:pPr>
+        <w:pStyle w:val="Paragraphedeliste"/>
+        <w:numPr>
+          <w:ilvl w:val="0"/>
+          <w:numId w:val="4"/>
+        </w:numPr>
+        <w:spacing w:after="0" w:line="276" w:lineRule="auto"/>
+        <w:rPr>
+          <w:rFonts w:ascii="Segoe UI" w:hAnsi="Segoe UI" w:cs="Segoe UI"/>
+        </w:rPr>
+      </w:pPr>
+      <w:r>
+        <w:rPr>
+          <w:rFonts w:ascii="Segoe UI" w:hAnsi="Segoe UI" w:cs="Segoe UI"/>
+        </w:rPr>
+        <w:t xml:space="preserve">III </w:t>
+      </w:r>
+      <w:r>
+        <w:rPr>
+          <w:rFonts w:ascii="Segoe UI" w:hAnsi="Segoe UI" w:cs="Segoe UI"/>
+        </w:rPr>
+        <w:t>–</w:t>
+      </w:r>
+      <w:r>
+        <w:rPr>
+          <w:rFonts w:ascii="Segoe UI" w:hAnsi="Segoe UI" w:cs="Segoe UI"/>
+        </w:rPr>
+        <w:t xml:space="preserve"> 2 </w:t>
+      </w:r>
+      <w:r>
+        <w:rPr>
+          <w:rFonts w:ascii="Segoe UI" w:hAnsi="Segoe UI" w:cs="Segoe UI"/>
+          <w:i/>
+        </w:rPr>
+        <w:t>Analyse du besoin</w:t>
+      </w:r>
+    </w:p>
+    <w:p>
+      <w:pPr>
+        <w:pStyle w:val="Paragraphedeliste"/>
+        <w:numPr>
+          <w:ilvl w:val="0"/>
+          <w:numId w:val="4"/>
+        </w:numPr>
+        <w:spacing w:after="0" w:line="276" w:lineRule="auto"/>
+        <w:rPr>
+          <w:rFonts w:ascii="Segoe UI" w:hAnsi="Segoe UI" w:cs="Segoe UI"/>
+        </w:rPr>
+      </w:pPr>
+      <w:r>
+        <w:rPr>
+          <w:rFonts w:ascii="Segoe UI" w:hAnsi="Segoe UI" w:cs="Segoe UI"/>
+        </w:rPr>
+        <w:t xml:space="preserve">III </w:t>
+      </w:r>
+      <w:r>
+        <w:rPr>
+          <w:rFonts w:ascii="Segoe UI" w:hAnsi="Segoe UI" w:cs="Segoe UI"/>
+        </w:rPr>
+        <w:t>–</w:t>
+      </w:r>
+      <w:r>
+        <w:rPr>
+          <w:rFonts w:ascii="Segoe UI" w:hAnsi="Segoe UI" w:cs="Segoe UI"/>
+        </w:rPr>
+        <w:t xml:space="preserve"> 3 </w:t>
+      </w:r>
+      <w:r>
+        <w:rPr>
+          <w:rFonts w:ascii="Segoe UI" w:hAnsi="Segoe UI" w:cs="Segoe UI"/>
+          <w:i/>
+        </w:rPr>
+        <w:t>Analyse Fonctionnelle</w:t>
+      </w:r>
+    </w:p>
+    <w:p>
+      <w:pPr>
+        <w:pStyle w:val="Paragraphedeliste"/>
+        <w:numPr>
+          <w:ilvl w:val="1"/>
+          <w:numId w:val="4"/>
+        </w:numPr>
+        <w:spacing w:after="0" w:line="276" w:lineRule="auto"/>
+        <w:rPr>
+          <w:rFonts w:ascii="Segoe UI" w:hAnsi="Segoe UI" w:cs="Segoe UI"/>
+          <w:i/>
+          <w:sz w:val="20"/>
+          <w:szCs w:val="20"/>
+        </w:rPr>
+      </w:pPr>
+      <w:r>
+        <w:rPr>
+          <w:rFonts w:ascii="Segoe UI" w:hAnsi="Segoe UI" w:cs="Segoe UI"/>
+          <w:sz w:val="20"/>
+          <w:szCs w:val="20"/>
+        </w:rPr>
+        <w:t xml:space="preserve">III </w:t>
+      </w:r>
+      <w:r>
+        <w:t>–</w:t>
+      </w:r>
+      <w:r>
+        <w:t xml:space="preserve"> 3.1 </w:t>
+      </w:r>
+      <w:r>
+        <w:rPr>
+          <w:rFonts w:ascii="Segoe UI" w:hAnsi="Segoe UI" w:cs="Segoe UI"/>
+          <w:i/>
+          <w:sz w:val="20"/>
+          <w:szCs w:val="20"/>
+        </w:rPr>
+        <w:t>Diagramme de cas d’utilisation</w:t>
+      </w:r>
+    </w:p>
+    <w:p>
+      <w:pPr>
+        <w:pStyle w:val="Paragraphedeliste"/>
+        <w:numPr>
+          <w:ilvl w:val="1"/>
+          <w:numId w:val="4"/>
+        </w:numPr>
+        <w:spacing w:after="0" w:line="276" w:lineRule="auto"/>
+        <w:rPr>
+          <w:rFonts w:ascii="Segoe UI" w:hAnsi="Segoe UI" w:cs="Segoe UI"/>
+          <w:i/>
+          <w:sz w:val="20"/>
+          <w:szCs w:val="20"/>
+        </w:rPr>
+      </w:pPr>
+      <w:r>
+        <w:rPr>
+          <w:rFonts w:ascii="Segoe UI" w:hAnsi="Segoe UI" w:cs="Segoe UI"/>
+          <w:sz w:val="20"/>
+          <w:szCs w:val="20"/>
+        </w:rPr>
+        <w:t xml:space="preserve">III </w:t>
+      </w:r>
+      <w:r>
+        <w:t>–</w:t>
+      </w:r>
+      <w:r>
+        <w:t xml:space="preserve"> 3.2 </w:t>
+      </w:r>
+      <w:r>
+        <w:rPr>
+          <w:rFonts w:ascii="Segoe UI" w:hAnsi="Segoe UI" w:cs="Segoe UI"/>
+          <w:i/>
+          <w:sz w:val="20"/>
+          <w:szCs w:val="20"/>
+        </w:rPr>
+        <w:t>Diagramme d’activité</w:t>
+      </w:r>
+    </w:p>
+    <w:p>
+      <w:pPr>
+        <w:pStyle w:val="Paragraphedeliste"/>
+        <w:numPr>
+          <w:ilvl w:val="1"/>
+          <w:numId w:val="4"/>
+        </w:numPr>
+        <w:spacing w:after="0" w:line="276" w:lineRule="auto"/>
+        <w:rPr>
+          <w:rFonts w:ascii="Segoe UI" w:hAnsi="Segoe UI" w:cs="Segoe UI"/>
+          <w:i/>
+          <w:sz w:val="20"/>
+          <w:szCs w:val="20"/>
+        </w:rPr>
+      </w:pPr>
+      <w:r>
+        <w:rPr>
+          <w:rFonts w:ascii="Segoe UI" w:hAnsi="Segoe UI" w:cs="Segoe UI"/>
+          <w:sz w:val="20"/>
+          <w:szCs w:val="20"/>
+        </w:rPr>
+        <w:t xml:space="preserve">III </w:t>
+      </w:r>
+      <w:r>
+        <w:t>–</w:t>
+      </w:r>
+      <w:r>
+        <w:t xml:space="preserve"> 3.3 </w:t>
+      </w:r>
+      <w:r>
+        <w:rPr>
+          <w:rFonts w:ascii="Segoe UI" w:hAnsi="Segoe UI" w:cs="Segoe UI"/>
+          <w:i/>
+          <w:sz w:val="20"/>
+          <w:szCs w:val="20"/>
+        </w:rPr>
+        <w:t>Diagramme de séquence</w:t>
+      </w:r>
+    </w:p>
+    <w:p>
+      <w:pPr>
+        <w:pStyle w:val="Paragraphedeliste"/>
+        <w:numPr>
+          <w:ilvl w:val="0"/>
+          <w:numId w:val="4"/>
+        </w:numPr>
+        <w:spacing w:after="0" w:line="276" w:lineRule="auto"/>
+        <w:rPr>
+          <w:rFonts w:ascii="Segoe UI" w:hAnsi="Segoe UI" w:cs="Segoe UI"/>
+          <w:i/>
+        </w:rPr>
+      </w:pPr>
+      <w:r>
+        <w:rPr>
+          <w:rFonts w:ascii="Segoe UI" w:hAnsi="Segoe UI" w:cs="Segoe UI"/>
+        </w:rPr>
+        <w:t xml:space="preserve">III </w:t>
+      </w:r>
+      <w:r>
+        <w:rPr>
+          <w:rFonts w:ascii="Segoe UI" w:hAnsi="Segoe UI" w:cs="Segoe UI"/>
+        </w:rPr>
+        <w:t>–</w:t>
+      </w:r>
+      <w:r>
+        <w:rPr>
+          <w:rFonts w:ascii="Segoe UI" w:hAnsi="Segoe UI" w:cs="Segoe UI"/>
+        </w:rPr>
+        <w:t xml:space="preserve"> 4 </w:t>
+      </w:r>
+      <w:r>
+        <w:rPr>
+          <w:rFonts w:ascii="Segoe UI" w:hAnsi="Segoe UI" w:cs="Segoe UI"/>
+          <w:i/>
+        </w:rPr>
+        <w:t>Conception</w:t>
+      </w:r>
+    </w:p>
+    <w:p>
+      <w:pPr>
+        <w:pStyle w:val="Paragraphedeliste"/>
+        <w:numPr>
+          <w:ilvl w:val="1"/>
+          <w:numId w:val="4"/>
+        </w:numPr>
+        <w:spacing w:after="0" w:line="276" w:lineRule="auto"/>
+        <w:rPr>
+          <w:rFonts w:ascii="Segoe UI" w:hAnsi="Segoe UI" w:cs="Segoe UI"/>
+          <w:sz w:val="20"/>
+          <w:szCs w:val="20"/>
+        </w:rPr>
+      </w:pPr>
+      <w:r>
+        <w:rPr>
+          <w:rFonts w:ascii="Segoe UI" w:hAnsi="Segoe UI" w:cs="Segoe UI"/>
+          <w:sz w:val="20"/>
+          <w:szCs w:val="20"/>
+        </w:rPr>
+        <w:t xml:space="preserve">III </w:t>
+      </w:r>
+      <w:r>
+        <w:rPr>
+          <w:sz w:val="20"/>
+          <w:szCs w:val="20"/>
+        </w:rPr>
+        <w:t>–</w:t>
+      </w:r>
+      <w:r>
+        <w:rPr>
+          <w:sz w:val="20"/>
+          <w:szCs w:val="20"/>
+        </w:rPr>
+        <w:t xml:space="preserve"> 4.1 </w:t>
+      </w:r>
+      <w:r>
+        <w:rPr>
+          <w:rFonts w:ascii="Segoe UI" w:hAnsi="Segoe UI" w:cs="Segoe UI"/>
+          <w:i/>
+          <w:sz w:val="20"/>
+          <w:szCs w:val="20"/>
+        </w:rPr>
+        <w:t>Modèle Conceptuel de Données (MCD)</w:t>
+      </w:r>
+    </w:p>
+    <w:p>
+      <w:pPr>
+        <w:pStyle w:val="Paragraphedeliste"/>
+        <w:numPr>
+          <w:ilvl w:val="1"/>
+          <w:numId w:val="4"/>
+        </w:numPr>
+        <w:spacing w:after="0" w:line="276" w:lineRule="auto"/>
+        <w:rPr>
+          <w:rFonts w:ascii="Segoe UI" w:hAnsi="Segoe UI" w:cs="Segoe UI"/>
+          <w:i/>
+          <w:sz w:val="20"/>
+          <w:szCs w:val="20"/>
+        </w:rPr>
+      </w:pPr>
+      <w:r>
+        <w:rPr>
+          <w:rFonts w:ascii="Segoe UI" w:hAnsi="Segoe UI" w:cs="Segoe UI"/>
+          <w:sz w:val="20"/>
+          <w:szCs w:val="20"/>
+        </w:rPr>
+        <w:t>III</w:t>
+      </w:r>
+      <w:r>
+        <w:rPr>
+          <w:rFonts w:ascii="Segoe UI" w:hAnsi="Segoe UI" w:cs="Segoe UI"/>
+          <w:i/>
+          <w:sz w:val="20"/>
+          <w:szCs w:val="20"/>
+        </w:rPr>
+        <w:t xml:space="preserve"> </w:t>
+      </w:r>
+      <w:r>
+        <w:rPr>
+          <w:sz w:val="20"/>
+          <w:szCs w:val="20"/>
+        </w:rPr>
+        <w:t>–</w:t>
+      </w:r>
+      <w:r>
+        <w:rPr>
+          <w:sz w:val="20"/>
+          <w:szCs w:val="20"/>
+        </w:rPr>
+        <w:t xml:space="preserve"> 4.2 </w:t>
+      </w:r>
+      <w:r>
+        <w:rPr>
+          <w:rFonts w:ascii="Segoe UI" w:hAnsi="Segoe UI" w:cs="Segoe UI"/>
+          <w:i/>
+          <w:sz w:val="20"/>
+          <w:szCs w:val="20"/>
+        </w:rPr>
+        <w:t>Modèle Logique de Données (MLD)</w:t>
+      </w:r>
+    </w:p>
+    <w:p>
+      <w:pPr>
+        <w:pStyle w:val="Paragraphedeliste"/>
+        <w:numPr>
+          <w:ilvl w:val="0"/>
+          <w:numId w:val="4"/>
+        </w:numPr>
+        <w:spacing w:after="0" w:line="276" w:lineRule="auto"/>
+        <w:rPr>
+          <w:rFonts w:ascii="Segoe UI" w:hAnsi="Segoe UI" w:cs="Segoe UI"/>
+        </w:rPr>
+      </w:pPr>
+      <w:r>
+        <w:rPr>
+          <w:rFonts w:ascii="Segoe UI" w:hAnsi="Segoe UI" w:cs="Segoe UI"/>
+        </w:rPr>
+        <w:t>III –</w:t>
+      </w:r>
+      <w:r>
+        <w:rPr>
+          <w:rFonts w:ascii="Segoe UI" w:hAnsi="Segoe UI" w:cs="Segoe UI"/>
+        </w:rPr>
+        <w:t xml:space="preserve"> 5</w:t>
+      </w:r>
+      <w:r>
+        <w:rPr>
+          <w:rFonts w:ascii="Segoe UI" w:hAnsi="Segoe UI" w:cs="Segoe UI"/>
+        </w:rPr>
+        <w:t xml:space="preserve"> </w:t>
+      </w:r>
+      <w:r>
+        <w:rPr>
+          <w:rFonts w:ascii="Segoe UI" w:hAnsi="Segoe UI" w:cs="Segoe UI"/>
+          <w:i/>
+        </w:rPr>
+        <w:t>Arborescence</w:t>
+      </w:r>
+    </w:p>
+    <w:p>
+      <w:pPr>
+        <w:pStyle w:val="Paragraphedeliste"/>
+        <w:numPr>
+          <w:ilvl w:val="0"/>
+          <w:numId w:val="4"/>
+        </w:numPr>
+        <w:spacing w:after="0" w:line="276" w:lineRule="auto"/>
+        <w:rPr>
+          <w:rFonts w:ascii="Segoe UI" w:hAnsi="Segoe UI" w:cs="Segoe UI"/>
+        </w:rPr>
+      </w:pPr>
+      <w:r>
+        <w:rPr>
+          <w:rFonts w:ascii="Segoe UI" w:hAnsi="Segoe UI" w:cs="Segoe UI"/>
+        </w:rPr>
+        <w:t>III –</w:t>
+      </w:r>
+      <w:r>
+        <w:rPr>
+          <w:rFonts w:ascii="Segoe UI" w:hAnsi="Segoe UI" w:cs="Segoe UI"/>
+        </w:rPr>
+        <w:t xml:space="preserve"> 6</w:t>
+      </w:r>
+      <w:r>
+        <w:rPr>
+          <w:rFonts w:ascii="Segoe UI" w:hAnsi="Segoe UI" w:cs="Segoe UI"/>
+        </w:rPr>
+        <w:t xml:space="preserve"> </w:t>
+      </w:r>
+      <w:r>
+        <w:rPr>
+          <w:rFonts w:ascii="Segoe UI" w:hAnsi="Segoe UI" w:cs="Segoe UI"/>
+          <w:i/>
+        </w:rPr>
+        <w:t>Maquettage</w:t>
+      </w:r>
+    </w:p>
+    <w:p>
+      <w:pPr>
+        <w:spacing w:after="0" w:line="276" w:lineRule="auto"/>
+        <w:rPr>
+          <w:rFonts w:ascii="Segoe UI" w:hAnsi="Segoe UI" w:cs="Segoe UI"/>
+        </w:rPr>
+      </w:pPr>
+    </w:p>
+    <w:p>
+      <w:pPr>
+        <w:spacing w:after="0" w:line="276" w:lineRule="auto"/>
+        <w:rPr>
+          <w:rFonts w:ascii="Segoe UI" w:hAnsi="Segoe UI" w:cs="Segoe UI"/>
+          <w:b/>
+        </w:rPr>
+      </w:pPr>
+      <w:r>
+        <w:rPr>
+          <w:rFonts w:ascii="Segoe UI" w:hAnsi="Segoe UI" w:cs="Segoe UI"/>
+          <w:b/>
+        </w:rPr>
+        <w:t xml:space="preserve">IV/ </w:t>
+      </w:r>
+      <w:r>
+        <w:rPr>
+          <w:rFonts w:ascii="Segoe UI" w:hAnsi="Segoe UI" w:cs="Segoe UI"/>
+          <w:b/>
+        </w:rPr>
+        <w:t>Outils Techniques</w:t>
+      </w:r>
+    </w:p>
+    <w:p>
+      <w:pPr>
+        <w:pStyle w:val="Paragraphedeliste"/>
+        <w:numPr>
+          <w:ilvl w:val="0"/>
+          <w:numId w:val="5"/>
+        </w:numPr>
+        <w:spacing w:after="0" w:line="276" w:lineRule="auto"/>
+        <w:rPr>
+          <w:rFonts w:ascii="Segoe UI" w:hAnsi="Segoe UI" w:cs="Segoe UI"/>
+        </w:rPr>
+      </w:pPr>
+      <w:r>
+        <w:rPr>
+          <w:rFonts w:ascii="Segoe UI" w:hAnsi="Segoe UI" w:cs="Segoe UI"/>
+        </w:rPr>
+        <w:t xml:space="preserve">IV </w:t>
+      </w:r>
+      <w:r>
+        <w:rPr>
+          <w:rFonts w:ascii="Segoe UI" w:hAnsi="Segoe UI" w:cs="Segoe UI"/>
+        </w:rPr>
+        <w:t>–</w:t>
+      </w:r>
+      <w:r>
+        <w:rPr>
+          <w:rFonts w:ascii="Segoe UI" w:hAnsi="Segoe UI" w:cs="Segoe UI"/>
+        </w:rPr>
+        <w:t xml:space="preserve"> 1 </w:t>
+      </w:r>
+      <w:r>
+        <w:rPr>
+          <w:rFonts w:ascii="Segoe UI" w:hAnsi="Segoe UI" w:cs="Segoe UI"/>
+          <w:i/>
+        </w:rPr>
+        <w:t>Définitions et abréviations</w:t>
+      </w:r>
+    </w:p>
+    <w:p>
+      <w:pPr>
+        <w:pStyle w:val="Paragraphedeliste"/>
+        <w:numPr>
+          <w:ilvl w:val="0"/>
+          <w:numId w:val="5"/>
+        </w:numPr>
+        <w:spacing w:after="0" w:line="276" w:lineRule="auto"/>
+        <w:rPr>
+          <w:rFonts w:ascii="Segoe UI" w:hAnsi="Segoe UI" w:cs="Segoe UI"/>
+          <w:i/>
+        </w:rPr>
+      </w:pPr>
+      <w:r>
+        <w:rPr>
+          <w:rFonts w:ascii="Segoe UI" w:hAnsi="Segoe UI" w:cs="Segoe UI"/>
+        </w:rPr>
+        <w:t xml:space="preserve">IV </w:t>
+      </w:r>
+      <w:r>
+        <w:rPr>
+          <w:rFonts w:ascii="Segoe UI" w:hAnsi="Segoe UI" w:cs="Segoe UI"/>
+        </w:rPr>
+        <w:t>–</w:t>
+      </w:r>
+      <w:r>
+        <w:rPr>
+          <w:rFonts w:ascii="Segoe UI" w:hAnsi="Segoe UI" w:cs="Segoe UI"/>
+        </w:rPr>
+        <w:t xml:space="preserve"> 2 </w:t>
+      </w:r>
+      <w:r>
+        <w:rPr>
+          <w:rFonts w:ascii="Segoe UI" w:hAnsi="Segoe UI" w:cs="Segoe UI"/>
+          <w:i/>
+        </w:rPr>
+        <w:t>Les contraintes de développement</w:t>
+      </w:r>
+    </w:p>
+    <w:p>
+      <w:pPr>
+        <w:spacing w:after="0" w:line="276" w:lineRule="auto"/>
+        <w:rPr>
+          <w:rFonts w:ascii="Segoe UI" w:hAnsi="Segoe UI" w:cs="Segoe UI"/>
+        </w:rPr>
+      </w:pPr>
+    </w:p>
+    <w:p>
+      <w:pPr>
+        <w:spacing w:after="0" w:line="276" w:lineRule="auto"/>
+        <w:rPr>
+          <w:rFonts w:ascii="Segoe UI" w:hAnsi="Segoe UI" w:cs="Segoe UI"/>
+          <w:b/>
+        </w:rPr>
+      </w:pPr>
+      <w:r>
+        <w:rPr>
+          <w:rFonts w:ascii="Segoe UI" w:hAnsi="Segoe UI" w:cs="Segoe UI"/>
+          <w:b/>
+        </w:rPr>
+        <w:t xml:space="preserve">V/ </w:t>
+      </w:r>
+      <w:r>
+        <w:rPr>
+          <w:rFonts w:ascii="Segoe UI" w:hAnsi="Segoe UI" w:cs="Segoe UI"/>
+          <w:b/>
+        </w:rPr>
+        <w:t>Fonctionnalités</w:t>
+      </w:r>
+    </w:p>
+    <w:p>
+      <w:pPr>
+        <w:pStyle w:val="Paragraphedeliste"/>
+        <w:numPr>
+          <w:ilvl w:val="0"/>
+          <w:numId w:val="6"/>
+        </w:numPr>
+        <w:spacing w:after="0" w:line="276" w:lineRule="auto"/>
+        <w:rPr>
+          <w:rFonts w:ascii="Segoe UI" w:hAnsi="Segoe UI" w:cs="Segoe UI"/>
+        </w:rPr>
+      </w:pPr>
+      <w:r>
+        <w:rPr>
+          <w:rFonts w:ascii="Segoe UI" w:hAnsi="Segoe UI" w:cs="Segoe UI"/>
+        </w:rPr>
+        <w:t xml:space="preserve">V </w:t>
+      </w:r>
+      <w:r>
+        <w:rPr>
+          <w:rFonts w:ascii="Segoe UI" w:hAnsi="Segoe UI" w:cs="Segoe UI"/>
+        </w:rPr>
+        <w:t>–</w:t>
+      </w:r>
+      <w:r>
+        <w:rPr>
+          <w:rFonts w:ascii="Segoe UI" w:hAnsi="Segoe UI" w:cs="Segoe UI"/>
+        </w:rPr>
+        <w:t xml:space="preserve"> 1 </w:t>
+      </w:r>
+      <w:r>
+        <w:rPr>
+          <w:rFonts w:ascii="Segoe UI" w:hAnsi="Segoe UI" w:cs="Segoe UI"/>
+          <w:i/>
+        </w:rPr>
+        <w:t>Côté Serveur</w:t>
+      </w:r>
+    </w:p>
+    <w:p>
+      <w:pPr>
+        <w:pStyle w:val="Paragraphedeliste"/>
+        <w:numPr>
+          <w:ilvl w:val="0"/>
+          <w:numId w:val="6"/>
+        </w:numPr>
+        <w:spacing w:after="0" w:line="276" w:lineRule="auto"/>
+        <w:rPr>
+          <w:rFonts w:ascii="Segoe UI" w:hAnsi="Segoe UI" w:cs="Segoe UI"/>
+        </w:rPr>
+      </w:pPr>
+      <w:r>
+        <w:rPr>
+          <w:rFonts w:ascii="Segoe UI" w:hAnsi="Segoe UI" w:cs="Segoe UI"/>
+        </w:rPr>
+        <w:t xml:space="preserve">V </w:t>
+      </w:r>
+      <w:r>
+        <w:rPr>
+          <w:rFonts w:ascii="Segoe UI" w:hAnsi="Segoe UI" w:cs="Segoe UI"/>
+        </w:rPr>
+        <w:t>–</w:t>
+      </w:r>
+      <w:r>
+        <w:rPr>
+          <w:rFonts w:ascii="Segoe UI" w:hAnsi="Segoe UI" w:cs="Segoe UI"/>
+        </w:rPr>
+        <w:t xml:space="preserve"> 2 </w:t>
+      </w:r>
+      <w:r>
+        <w:rPr>
+          <w:rFonts w:ascii="Segoe UI" w:hAnsi="Segoe UI" w:cs="Segoe UI"/>
+          <w:i/>
+        </w:rPr>
+        <w:t>Côté Client</w:t>
+      </w:r>
+      <w:bookmarkStart w:id="0" w:name="_GoBack"/>
+      <w:bookmarkEnd w:id="0"/>
+    </w:p>
+    <w:p>
+      <w:pPr>
+        <w:spacing w:after="0" w:line="276" w:lineRule="auto"/>
+        <w:rPr>
+          <w:rFonts w:ascii="Segoe UI" w:hAnsi="Segoe UI" w:cs="Segoe UI"/>
+        </w:rPr>
+      </w:pPr>
+    </w:p>
+    <w:p>
+      <w:pPr>
+        <w:spacing w:after="0" w:line="276" w:lineRule="auto"/>
+        <w:rPr>
+          <w:rFonts w:ascii="Segoe UI" w:hAnsi="Segoe UI" w:cs="Segoe UI"/>
+          <w:b/>
+        </w:rPr>
+      </w:pPr>
+      <w:r>
+        <w:rPr>
+          <w:rFonts w:ascii="Segoe UI" w:hAnsi="Segoe UI" w:cs="Segoe UI"/>
+          <w:b/>
+        </w:rPr>
+        <w:t>VI/ Conclusion</w:t>
+      </w:r>
+    </w:p>
+    <w:p>
+      <w:pPr>
+        <w:pStyle w:val="Paragraphedeliste"/>
+        <w:numPr>
+          <w:ilvl w:val="0"/>
+          <w:numId w:val="7"/>
+        </w:numPr>
+        <w:spacing w:after="0" w:line="276" w:lineRule="auto"/>
+        <w:rPr>
+          <w:rFonts w:ascii="Segoe UI" w:hAnsi="Segoe UI" w:cs="Segoe UI"/>
+        </w:rPr>
+      </w:pPr>
+      <w:r>
+        <w:rPr>
+          <w:rFonts w:ascii="Segoe UI" w:hAnsi="Segoe UI" w:cs="Segoe UI"/>
+        </w:rPr>
+        <w:t xml:space="preserve">VI </w:t>
+      </w:r>
+      <w:r>
+        <w:rPr>
+          <w:rFonts w:ascii="Segoe UI" w:hAnsi="Segoe UI" w:cs="Segoe UI"/>
+        </w:rPr>
+        <w:t>–</w:t>
+      </w:r>
+      <w:r>
+        <w:rPr>
+          <w:rFonts w:ascii="Segoe UI" w:hAnsi="Segoe UI" w:cs="Segoe UI"/>
+        </w:rPr>
+        <w:t xml:space="preserve"> 1 </w:t>
+      </w:r>
+      <w:r>
+        <w:rPr>
+          <w:rFonts w:ascii="Segoe UI" w:hAnsi="Segoe UI" w:cs="Segoe UI"/>
+          <w:i/>
+        </w:rPr>
+        <w:t>Améliorations futures</w:t>
+      </w:r>
+    </w:p>
+    <w:p>
+      <w:pPr>
+        <w:pStyle w:val="Paragraphedeliste"/>
+        <w:numPr>
+          <w:ilvl w:val="0"/>
+          <w:numId w:val="7"/>
+        </w:numPr>
+        <w:spacing w:after="0" w:line="276" w:lineRule="auto"/>
+        <w:rPr>
+          <w:rFonts w:ascii="Segoe UI" w:hAnsi="Segoe UI" w:cs="Segoe UI"/>
+        </w:rPr>
+      </w:pPr>
+      <w:r>
+        <w:rPr>
+          <w:rFonts w:ascii="Segoe UI" w:hAnsi="Segoe UI" w:cs="Segoe UI"/>
+        </w:rPr>
+        <w:t xml:space="preserve">VI </w:t>
+      </w:r>
+      <w:r>
+        <w:rPr>
+          <w:rFonts w:ascii="Segoe UI" w:hAnsi="Segoe UI" w:cs="Segoe UI"/>
+        </w:rPr>
+        <w:t>–</w:t>
+      </w:r>
+      <w:r>
+        <w:rPr>
+          <w:rFonts w:ascii="Segoe UI" w:hAnsi="Segoe UI" w:cs="Segoe UI"/>
+        </w:rPr>
+        <w:t xml:space="preserve"> 2 </w:t>
+      </w:r>
+      <w:r>
+        <w:rPr>
+          <w:rFonts w:ascii="Segoe UI" w:hAnsi="Segoe UI" w:cs="Segoe UI"/>
+          <w:i/>
+        </w:rPr>
+        <w:t>Bilan personnel</w:t>
+      </w:r>
+    </w:p>
+    <w:p>
+      <w:pPr>
+        <w:spacing w:after="0" w:line="276" w:lineRule="auto"/>
+        <w:rPr>
+          <w:rFonts w:ascii="Segoe UI" w:hAnsi="Segoe UI" w:cs="Segoe UI"/>
+        </w:rPr>
+      </w:pPr>
+    </w:p>
+    <w:p>
+      <w:pPr>
+        <w:spacing w:after="0" w:line="276" w:lineRule="auto"/>
+        <w:rPr>
+          <w:rFonts w:ascii="Segoe UI" w:hAnsi="Segoe UI" w:cs="Segoe UI"/>
+          <w:b/>
+        </w:rPr>
+      </w:pPr>
+      <w:r>
+        <w:rPr>
+          <w:rFonts w:ascii="Segoe UI" w:hAnsi="Segoe UI" w:cs="Segoe UI"/>
+          <w:b/>
+        </w:rPr>
+        <w:t>VII/Annexes</w:t>
+      </w:r>
+    </w:p>
+    <w:p>
+      <w:pPr>
+        <w:spacing w:after="0" w:line="276" w:lineRule="auto"/>
+      </w:pPr>
+    </w:p>
+    <w:p>
+      <w:pPr>
+        <w:spacing w:after="0" w:line="276" w:lineRule="auto"/>
+      </w:pPr>
+    </w:p>
+    <w:p>
+      <w:pPr>
+        <w:spacing w:after="0" w:line="276" w:lineRule="auto"/>
+      </w:pPr>
+    </w:p>
+    <w:p>
+      <w:pPr>
+        <w:spacing w:after="0" w:line="276" w:lineRule="auto"/>
+      </w:pPr>
     </w:p>
     <w:p>
       <w:pPr>
@@ -521,7 +1385,25 @@
           <w:szCs w:val="24"/>
         </w:rPr>
         <w:lastRenderedPageBreak/>
-        <w:t>1.1 Cas d’utilisation</w:t>
+        <w:t>III.3</w:t>
+      </w:r>
+      <w:r>
+        <w:rPr>
+          <w:rFonts w:ascii="Segoe UI" w:hAnsi="Segoe UI" w:cs="Segoe UI"/>
+          <w:b/>
+          <w:sz w:val="24"/>
+          <w:szCs w:val="24"/>
+        </w:rPr>
+        <w:t>.1</w:t>
+      </w:r>
+      <w:r>
+        <w:rPr>
+          <w:rFonts w:ascii="Segoe UI" w:hAnsi="Segoe UI" w:cs="Segoe UI"/>
+          <w:b/>
+          <w:sz w:val="24"/>
+          <w:szCs w:val="24"/>
+        </w:rPr>
+        <w:t xml:space="preserve"> Cas d’utilisation</w:t>
       </w:r>
     </w:p>
     <w:p>
@@ -561,7 +1443,7 @@
                     </pic:cNvPicPr>
                   </pic:nvPicPr>
                   <pic:blipFill>
-                    <a:blip r:embed="rId6">
+                    <a:blip r:embed="rId7">
                       <a:extLst>
                         <a:ext uri="{28A0092B-C50C-407E-A947-70E740481C1C}">
                           <a14:useLocalDpi xmlns:a14="http://schemas.microsoft.com/office/drawing/2010/main" val="0"/>
@@ -595,6 +1477,16 @@
     </w:p>
     <w:p>
       <w:pPr>
+        <w:spacing w:after="0" w:line="276" w:lineRule="auto"/>
+      </w:pPr>
+    </w:p>
+    <w:p>
+      <w:pPr>
+        <w:spacing w:after="0" w:line="276" w:lineRule="auto"/>
+      </w:pPr>
+    </w:p>
+    <w:p>
+      <w:pPr>
         <w:pStyle w:val="NormalWeb"/>
         <w:shd w:val="clear" w:color="auto" w:fill="FFFFFF"/>
         <w:rPr>
@@ -607,13 +1499,20 @@
           <w:rFonts w:ascii="Segoe UI" w:hAnsi="Segoe UI" w:cs="Segoe UI"/>
           <w:color w:val="282C33"/>
         </w:rPr>
-        <w:t>En UML, un dia</w:t>
+        <w:t>En</w:t>
       </w:r>
       <w:r>
         <w:rPr>
           <w:rFonts w:ascii="Segoe UI" w:hAnsi="Segoe UI" w:cs="Segoe UI"/>
           <w:color w:val="282C33"/>
         </w:rPr>
+        <w:t xml:space="preserve"> UML, un dia</w:t>
+      </w:r>
+      <w:r>
+        <w:rPr>
+          <w:rFonts w:ascii="Segoe UI" w:hAnsi="Segoe UI" w:cs="Segoe UI"/>
+          <w:color w:val="282C33"/>
+        </w:rPr>
         <w:t>gramme de cas d'utilisation permet de</w:t>
       </w:r>
       <w:r>
@@ -663,21 +1562,7 @@
           <w:rFonts w:ascii="Segoe UI" w:hAnsi="Segoe UI" w:cs="Segoe UI"/>
           <w:color w:val="1E1E1E"/>
         </w:rPr>
-        <w:t xml:space="preserve">tel qu’une application </w:t>
-      </w:r>
-      <w:r>
-        <w:rPr>
-          <w:rFonts w:ascii="Segoe UI" w:hAnsi="Segoe UI" w:cs="Segoe UI"/>
-          <w:color w:val="1E1E1E"/>
-        </w:rPr>
-        <w:t>l</w:t>
-      </w:r>
-      <w:r>
-        <w:rPr>
-          <w:rFonts w:ascii="Segoe UI" w:hAnsi="Segoe UI" w:cs="Segoe UI"/>
-          <w:color w:val="1E1E1E"/>
-        </w:rPr>
-        <w:t>ogicielle</w:t>
+        <w:t>tel qu’une application logicielle</w:t>
       </w:r>
       <w:r>
         <w:rPr>
@@ -850,34 +1735,27 @@
           <w:rFonts w:ascii="Segoe UI" w:hAnsi="Segoe UI" w:cs="Segoe UI"/>
           <w:color w:val="1E1E1E"/>
         </w:rPr>
-        <w:t xml:space="preserve"> diagramme</w:t>
+        <w:t xml:space="preserve"> diagramme de cas d’utilisation montre le </w:t>
       </w:r>
       <w:r>
         <w:rPr>
           <w:rFonts w:ascii="Segoe UI" w:hAnsi="Segoe UI" w:cs="Segoe UI"/>
           <w:color w:val="1E1E1E"/>
         </w:rPr>
-        <w:t xml:space="preserve"> de cas d’utilisation montre le </w:t>
+        <w:t>comportement attendu du système mais qu’il n’indique</w:t>
       </w:r>
       <w:r>
         <w:rPr>
           <w:rFonts w:ascii="Segoe UI" w:hAnsi="Segoe UI" w:cs="Segoe UI"/>
           <w:color w:val="1E1E1E"/>
         </w:rPr>
-        <w:t>comportement attendu du système mais qu’il n’indique</w:t>
+        <w:t xml:space="preserve"> pas l’ordre dans lequel les étapes sont effectuées</w:t>
       </w:r>
       <w:r>
         <w:rPr>
           <w:rFonts w:ascii="Segoe UI" w:hAnsi="Segoe UI" w:cs="Segoe UI"/>
           <w:color w:val="1E1E1E"/>
         </w:rPr>
-        <w:t xml:space="preserve"> pas l’ordre dans lequel les étapes sont effectuées</w:t>
-      </w:r>
-      <w:r>
-        <w:rPr>
-          <w:rFonts w:ascii="Segoe UI" w:hAnsi="Segoe UI" w:cs="Segoe UI"/>
-          <w:color w:val="1E1E1E"/>
-        </w:rPr>
         <w:t>. (cf. page …)</w:t>
       </w:r>
     </w:p>
@@ -885,8 +1763,6 @@
       <w:pPr>
         <w:spacing w:after="0" w:line="276" w:lineRule="auto"/>
       </w:pPr>
-      <w:bookmarkStart w:id="0" w:name="_GoBack"/>
-      <w:bookmarkEnd w:id="0"/>
     </w:p>
     <w:sectPr>
       <w:pgSz w:w="11906" w:h="16838"/>
@@ -896,6 +1772,823 @@
     </w:sectPr>
   </w:body>
 </w:document>
+</file>
+
+<file path=word/numbering.xml><?xml version="1.0" encoding="utf-8"?>
+<w:numbering xmlns:wpc="http://schemas.microsoft.com/office/word/2010/wordprocessingCanvas" xmlns:mc="http://schemas.openxmlformats.org/markup-compatibility/2006" xmlns:o="urn:schemas-microsoft-com:office:office" xmlns:r="http://schemas.openxmlformats.org/officeDocument/2006/relationships" xmlns:m="http://schemas.openxmlformats.org/officeDocument/2006/math" xmlns:v="urn:schemas-microsoft-com:vml" xmlns:wp14="http://schemas.microsoft.com/office/word/2010/wordprocessingDrawing" xmlns:wp="http://schemas.openxmlformats.org/drawingml/2006/wordprocessingDrawing" xmlns:w10="urn:schemas-microsoft-com:office:word" xmlns:w="http://schemas.openxmlformats.org/wordprocessingml/2006/main" xmlns:w14="http://schemas.microsoft.com/office/word/2010/wordml" xmlns:w15="http://schemas.microsoft.com/office/word/2012/wordml" xmlns:wpg="http://schemas.microsoft.com/office/word/2010/wordprocessingGroup" xmlns:wpi="http://schemas.microsoft.com/office/word/2010/wordprocessingInk" xmlns:wne="http://schemas.microsoft.com/office/word/2006/wordml" xmlns:wps="http://schemas.microsoft.com/office/word/2010/wordprocessingShape" mc:Ignorable="w14 w15 wp14">
+  <w:abstractNum w:abstractNumId="0">
+    <w:nsid w:val="0E213A60"/>
+    <w:multiLevelType w:val="hybridMultilevel"/>
+    <w:tmpl w:val="8CBA606C"/>
+    <w:lvl w:ilvl="0" w:tplc="DA9646FA">
+      <w:start w:val="1"/>
+      <w:numFmt w:val="bullet"/>
+      <w:lvlText w:val=""/>
+      <w:lvlJc w:val="left"/>
+      <w:pPr>
+        <w:ind w:left="720" w:hanging="360"/>
+      </w:pPr>
+      <w:rPr>
+        <w:rFonts w:ascii="Wingdings" w:hAnsi="Wingdings" w:hint="default"/>
+      </w:rPr>
+    </w:lvl>
+    <w:lvl w:ilvl="1" w:tplc="040C0003" w:tentative="1">
+      <w:start w:val="1"/>
+      <w:numFmt w:val="bullet"/>
+      <w:lvlText w:val="o"/>
+      <w:lvlJc w:val="left"/>
+      <w:pPr>
+        <w:ind w:left="1440" w:hanging="360"/>
+      </w:pPr>
+      <w:rPr>
+        <w:rFonts w:ascii="Courier New" w:hAnsi="Courier New" w:cs="Courier New" w:hint="default"/>
+      </w:rPr>
+    </w:lvl>
+    <w:lvl w:ilvl="2" w:tplc="040C0005" w:tentative="1">
+      <w:start w:val="1"/>
+      <w:numFmt w:val="bullet"/>
+      <w:lvlText w:val=""/>
+      <w:lvlJc w:val="left"/>
+      <w:pPr>
+        <w:ind w:left="2160" w:hanging="360"/>
+      </w:pPr>
+      <w:rPr>
+        <w:rFonts w:ascii="Wingdings" w:hAnsi="Wingdings" w:hint="default"/>
+      </w:rPr>
+    </w:lvl>
+    <w:lvl w:ilvl="3" w:tplc="040C0001" w:tentative="1">
+      <w:start w:val="1"/>
+      <w:numFmt w:val="bullet"/>
+      <w:lvlText w:val=""/>
+      <w:lvlJc w:val="left"/>
+      <w:pPr>
+        <w:ind w:left="2880" w:hanging="360"/>
+      </w:pPr>
+      <w:rPr>
+        <w:rFonts w:ascii="Symbol" w:hAnsi="Symbol" w:hint="default"/>
+      </w:rPr>
+    </w:lvl>
+    <w:lvl w:ilvl="4" w:tplc="040C0003" w:tentative="1">
+      <w:start w:val="1"/>
+      <w:numFmt w:val="bullet"/>
+      <w:lvlText w:val="o"/>
+      <w:lvlJc w:val="left"/>
+      <w:pPr>
+        <w:ind w:left="3600" w:hanging="360"/>
+      </w:pPr>
+      <w:rPr>
+        <w:rFonts w:ascii="Courier New" w:hAnsi="Courier New" w:cs="Courier New" w:hint="default"/>
+      </w:rPr>
+    </w:lvl>
+    <w:lvl w:ilvl="5" w:tplc="040C0005" w:tentative="1">
+      <w:start w:val="1"/>
+      <w:numFmt w:val="bullet"/>
+      <w:lvlText w:val=""/>
+      <w:lvlJc w:val="left"/>
+      <w:pPr>
+        <w:ind w:left="4320" w:hanging="360"/>
+      </w:pPr>
+      <w:rPr>
+        <w:rFonts w:ascii="Wingdings" w:hAnsi="Wingdings" w:hint="default"/>
+      </w:rPr>
+    </w:lvl>
+    <w:lvl w:ilvl="6" w:tplc="040C0001" w:tentative="1">
+      <w:start w:val="1"/>
+      <w:numFmt w:val="bullet"/>
+      <w:lvlText w:val=""/>
+      <w:lvlJc w:val="left"/>
+      <w:pPr>
+        <w:ind w:left="5040" w:hanging="360"/>
+      </w:pPr>
+      <w:rPr>
+        <w:rFonts w:ascii="Symbol" w:hAnsi="Symbol" w:hint="default"/>
+      </w:rPr>
+    </w:lvl>
+    <w:lvl w:ilvl="7" w:tplc="040C0003" w:tentative="1">
+      <w:start w:val="1"/>
+      <w:numFmt w:val="bullet"/>
+      <w:lvlText w:val="o"/>
+      <w:lvlJc w:val="left"/>
+      <w:pPr>
+        <w:ind w:left="5760" w:hanging="360"/>
+      </w:pPr>
+      <w:rPr>
+        <w:rFonts w:ascii="Courier New" w:hAnsi="Courier New" w:cs="Courier New" w:hint="default"/>
+      </w:rPr>
+    </w:lvl>
+    <w:lvl w:ilvl="8" w:tplc="040C0005" w:tentative="1">
+      <w:start w:val="1"/>
+      <w:numFmt w:val="bullet"/>
+      <w:lvlText w:val=""/>
+      <w:lvlJc w:val="left"/>
+      <w:pPr>
+        <w:ind w:left="6480" w:hanging="360"/>
+      </w:pPr>
+      <w:rPr>
+        <w:rFonts w:ascii="Wingdings" w:hAnsi="Wingdings" w:hint="default"/>
+      </w:rPr>
+    </w:lvl>
+  </w:abstractNum>
+  <w:abstractNum w:abstractNumId="1">
+    <w:nsid w:val="13CE0693"/>
+    <w:multiLevelType w:val="hybridMultilevel"/>
+    <w:tmpl w:val="B2A0486C"/>
+    <w:lvl w:ilvl="0" w:tplc="040C0001">
+      <w:start w:val="1"/>
+      <w:numFmt w:val="bullet"/>
+      <w:lvlText w:val=""/>
+      <w:lvlJc w:val="left"/>
+      <w:pPr>
+        <w:ind w:left="720" w:hanging="360"/>
+      </w:pPr>
+      <w:rPr>
+        <w:rFonts w:ascii="Symbol" w:hAnsi="Symbol" w:hint="default"/>
+      </w:rPr>
+    </w:lvl>
+    <w:lvl w:ilvl="1" w:tplc="040C0003" w:tentative="1">
+      <w:start w:val="1"/>
+      <w:numFmt w:val="bullet"/>
+      <w:lvlText w:val="o"/>
+      <w:lvlJc w:val="left"/>
+      <w:pPr>
+        <w:ind w:left="1440" w:hanging="360"/>
+      </w:pPr>
+      <w:rPr>
+        <w:rFonts w:ascii="Courier New" w:hAnsi="Courier New" w:cs="Courier New" w:hint="default"/>
+      </w:rPr>
+    </w:lvl>
+    <w:lvl w:ilvl="2" w:tplc="040C0005" w:tentative="1">
+      <w:start w:val="1"/>
+      <w:numFmt w:val="bullet"/>
+      <w:lvlText w:val=""/>
+      <w:lvlJc w:val="left"/>
+      <w:pPr>
+        <w:ind w:left="2160" w:hanging="360"/>
+      </w:pPr>
+      <w:rPr>
+        <w:rFonts w:ascii="Wingdings" w:hAnsi="Wingdings" w:hint="default"/>
+      </w:rPr>
+    </w:lvl>
+    <w:lvl w:ilvl="3" w:tplc="040C0001" w:tentative="1">
+      <w:start w:val="1"/>
+      <w:numFmt w:val="bullet"/>
+      <w:lvlText w:val=""/>
+      <w:lvlJc w:val="left"/>
+      <w:pPr>
+        <w:ind w:left="2880" w:hanging="360"/>
+      </w:pPr>
+      <w:rPr>
+        <w:rFonts w:ascii="Symbol" w:hAnsi="Symbol" w:hint="default"/>
+      </w:rPr>
+    </w:lvl>
+    <w:lvl w:ilvl="4" w:tplc="040C0003" w:tentative="1">
+      <w:start w:val="1"/>
+      <w:numFmt w:val="bullet"/>
+      <w:lvlText w:val="o"/>
+      <w:lvlJc w:val="left"/>
+      <w:pPr>
+        <w:ind w:left="3600" w:hanging="360"/>
+      </w:pPr>
+      <w:rPr>
+        <w:rFonts w:ascii="Courier New" w:hAnsi="Courier New" w:cs="Courier New" w:hint="default"/>
+      </w:rPr>
+    </w:lvl>
+    <w:lvl w:ilvl="5" w:tplc="040C0005" w:tentative="1">
+      <w:start w:val="1"/>
+      <w:numFmt w:val="bullet"/>
+      <w:lvlText w:val=""/>
+      <w:lvlJc w:val="left"/>
+      <w:pPr>
+        <w:ind w:left="4320" w:hanging="360"/>
+      </w:pPr>
+      <w:rPr>
+        <w:rFonts w:ascii="Wingdings" w:hAnsi="Wingdings" w:hint="default"/>
+      </w:rPr>
+    </w:lvl>
+    <w:lvl w:ilvl="6" w:tplc="040C0001" w:tentative="1">
+      <w:start w:val="1"/>
+      <w:numFmt w:val="bullet"/>
+      <w:lvlText w:val=""/>
+      <w:lvlJc w:val="left"/>
+      <w:pPr>
+        <w:ind w:left="5040" w:hanging="360"/>
+      </w:pPr>
+      <w:rPr>
+        <w:rFonts w:ascii="Symbol" w:hAnsi="Symbol" w:hint="default"/>
+      </w:rPr>
+    </w:lvl>
+    <w:lvl w:ilvl="7" w:tplc="040C0003" w:tentative="1">
+      <w:start w:val="1"/>
+      <w:numFmt w:val="bullet"/>
+      <w:lvlText w:val="o"/>
+      <w:lvlJc w:val="left"/>
+      <w:pPr>
+        <w:ind w:left="5760" w:hanging="360"/>
+      </w:pPr>
+      <w:rPr>
+        <w:rFonts w:ascii="Courier New" w:hAnsi="Courier New" w:cs="Courier New" w:hint="default"/>
+      </w:rPr>
+    </w:lvl>
+    <w:lvl w:ilvl="8" w:tplc="040C0005" w:tentative="1">
+      <w:start w:val="1"/>
+      <w:numFmt w:val="bullet"/>
+      <w:lvlText w:val=""/>
+      <w:lvlJc w:val="left"/>
+      <w:pPr>
+        <w:ind w:left="6480" w:hanging="360"/>
+      </w:pPr>
+      <w:rPr>
+        <w:rFonts w:ascii="Wingdings" w:hAnsi="Wingdings" w:hint="default"/>
+      </w:rPr>
+    </w:lvl>
+  </w:abstractNum>
+  <w:abstractNum w:abstractNumId="2">
+    <w:nsid w:val="3AE8232E"/>
+    <w:multiLevelType w:val="hybridMultilevel"/>
+    <w:tmpl w:val="90D0DE2E"/>
+    <w:lvl w:ilvl="0" w:tplc="DA9646FA">
+      <w:start w:val="1"/>
+      <w:numFmt w:val="bullet"/>
+      <w:lvlText w:val=""/>
+      <w:lvlJc w:val="left"/>
+      <w:pPr>
+        <w:ind w:left="720" w:hanging="360"/>
+      </w:pPr>
+      <w:rPr>
+        <w:rFonts w:ascii="Wingdings" w:hAnsi="Wingdings" w:hint="default"/>
+      </w:rPr>
+    </w:lvl>
+    <w:lvl w:ilvl="1" w:tplc="040C0003" w:tentative="1">
+      <w:start w:val="1"/>
+      <w:numFmt w:val="bullet"/>
+      <w:lvlText w:val="o"/>
+      <w:lvlJc w:val="left"/>
+      <w:pPr>
+        <w:ind w:left="1440" w:hanging="360"/>
+      </w:pPr>
+      <w:rPr>
+        <w:rFonts w:ascii="Courier New" w:hAnsi="Courier New" w:cs="Courier New" w:hint="default"/>
+      </w:rPr>
+    </w:lvl>
+    <w:lvl w:ilvl="2" w:tplc="040C0005" w:tentative="1">
+      <w:start w:val="1"/>
+      <w:numFmt w:val="bullet"/>
+      <w:lvlText w:val=""/>
+      <w:lvlJc w:val="left"/>
+      <w:pPr>
+        <w:ind w:left="2160" w:hanging="360"/>
+      </w:pPr>
+      <w:rPr>
+        <w:rFonts w:ascii="Wingdings" w:hAnsi="Wingdings" w:hint="default"/>
+      </w:rPr>
+    </w:lvl>
+    <w:lvl w:ilvl="3" w:tplc="040C0001" w:tentative="1">
+      <w:start w:val="1"/>
+      <w:numFmt w:val="bullet"/>
+      <w:lvlText w:val=""/>
+      <w:lvlJc w:val="left"/>
+      <w:pPr>
+        <w:ind w:left="2880" w:hanging="360"/>
+      </w:pPr>
+      <w:rPr>
+        <w:rFonts w:ascii="Symbol" w:hAnsi="Symbol" w:hint="default"/>
+      </w:rPr>
+    </w:lvl>
+    <w:lvl w:ilvl="4" w:tplc="040C0003" w:tentative="1">
+      <w:start w:val="1"/>
+      <w:numFmt w:val="bullet"/>
+      <w:lvlText w:val="o"/>
+      <w:lvlJc w:val="left"/>
+      <w:pPr>
+        <w:ind w:left="3600" w:hanging="360"/>
+      </w:pPr>
+      <w:rPr>
+        <w:rFonts w:ascii="Courier New" w:hAnsi="Courier New" w:cs="Courier New" w:hint="default"/>
+      </w:rPr>
+    </w:lvl>
+    <w:lvl w:ilvl="5" w:tplc="040C0005" w:tentative="1">
+      <w:start w:val="1"/>
+      <w:numFmt w:val="bullet"/>
+      <w:lvlText w:val=""/>
+      <w:lvlJc w:val="left"/>
+      <w:pPr>
+        <w:ind w:left="4320" w:hanging="360"/>
+      </w:pPr>
+      <w:rPr>
+        <w:rFonts w:ascii="Wingdings" w:hAnsi="Wingdings" w:hint="default"/>
+      </w:rPr>
+    </w:lvl>
+    <w:lvl w:ilvl="6" w:tplc="040C0001" w:tentative="1">
+      <w:start w:val="1"/>
+      <w:numFmt w:val="bullet"/>
+      <w:lvlText w:val=""/>
+      <w:lvlJc w:val="left"/>
+      <w:pPr>
+        <w:ind w:left="5040" w:hanging="360"/>
+      </w:pPr>
+      <w:rPr>
+        <w:rFonts w:ascii="Symbol" w:hAnsi="Symbol" w:hint="default"/>
+      </w:rPr>
+    </w:lvl>
+    <w:lvl w:ilvl="7" w:tplc="040C0003" w:tentative="1">
+      <w:start w:val="1"/>
+      <w:numFmt w:val="bullet"/>
+      <w:lvlText w:val="o"/>
+      <w:lvlJc w:val="left"/>
+      <w:pPr>
+        <w:ind w:left="5760" w:hanging="360"/>
+      </w:pPr>
+      <w:rPr>
+        <w:rFonts w:ascii="Courier New" w:hAnsi="Courier New" w:cs="Courier New" w:hint="default"/>
+      </w:rPr>
+    </w:lvl>
+    <w:lvl w:ilvl="8" w:tplc="040C0005" w:tentative="1">
+      <w:start w:val="1"/>
+      <w:numFmt w:val="bullet"/>
+      <w:lvlText w:val=""/>
+      <w:lvlJc w:val="left"/>
+      <w:pPr>
+        <w:ind w:left="6480" w:hanging="360"/>
+      </w:pPr>
+      <w:rPr>
+        <w:rFonts w:ascii="Wingdings" w:hAnsi="Wingdings" w:hint="default"/>
+      </w:rPr>
+    </w:lvl>
+  </w:abstractNum>
+  <w:abstractNum w:abstractNumId="3">
+    <w:nsid w:val="3FA26756"/>
+    <w:multiLevelType w:val="hybridMultilevel"/>
+    <w:tmpl w:val="2F308E2C"/>
+    <w:lvl w:ilvl="0" w:tplc="040C0001">
+      <w:start w:val="1"/>
+      <w:numFmt w:val="bullet"/>
+      <w:lvlText w:val=""/>
+      <w:lvlJc w:val="left"/>
+      <w:pPr>
+        <w:ind w:left="1425" w:hanging="360"/>
+      </w:pPr>
+      <w:rPr>
+        <w:rFonts w:ascii="Symbol" w:hAnsi="Symbol" w:hint="default"/>
+      </w:rPr>
+    </w:lvl>
+    <w:lvl w:ilvl="1" w:tplc="040C0003" w:tentative="1">
+      <w:start w:val="1"/>
+      <w:numFmt w:val="bullet"/>
+      <w:lvlText w:val="o"/>
+      <w:lvlJc w:val="left"/>
+      <w:pPr>
+        <w:ind w:left="2145" w:hanging="360"/>
+      </w:pPr>
+      <w:rPr>
+        <w:rFonts w:ascii="Courier New" w:hAnsi="Courier New" w:cs="Courier New" w:hint="default"/>
+      </w:rPr>
+    </w:lvl>
+    <w:lvl w:ilvl="2" w:tplc="040C0005" w:tentative="1">
+      <w:start w:val="1"/>
+      <w:numFmt w:val="bullet"/>
+      <w:lvlText w:val=""/>
+      <w:lvlJc w:val="left"/>
+      <w:pPr>
+        <w:ind w:left="2865" w:hanging="360"/>
+      </w:pPr>
+      <w:rPr>
+        <w:rFonts w:ascii="Wingdings" w:hAnsi="Wingdings" w:hint="default"/>
+      </w:rPr>
+    </w:lvl>
+    <w:lvl w:ilvl="3" w:tplc="040C0001" w:tentative="1">
+      <w:start w:val="1"/>
+      <w:numFmt w:val="bullet"/>
+      <w:lvlText w:val=""/>
+      <w:lvlJc w:val="left"/>
+      <w:pPr>
+        <w:ind w:left="3585" w:hanging="360"/>
+      </w:pPr>
+      <w:rPr>
+        <w:rFonts w:ascii="Symbol" w:hAnsi="Symbol" w:hint="default"/>
+      </w:rPr>
+    </w:lvl>
+    <w:lvl w:ilvl="4" w:tplc="040C0003" w:tentative="1">
+      <w:start w:val="1"/>
+      <w:numFmt w:val="bullet"/>
+      <w:lvlText w:val="o"/>
+      <w:lvlJc w:val="left"/>
+      <w:pPr>
+        <w:ind w:left="4305" w:hanging="360"/>
+      </w:pPr>
+      <w:rPr>
+        <w:rFonts w:ascii="Courier New" w:hAnsi="Courier New" w:cs="Courier New" w:hint="default"/>
+      </w:rPr>
+    </w:lvl>
+    <w:lvl w:ilvl="5" w:tplc="040C0005" w:tentative="1">
+      <w:start w:val="1"/>
+      <w:numFmt w:val="bullet"/>
+      <w:lvlText w:val=""/>
+      <w:lvlJc w:val="left"/>
+      <w:pPr>
+        <w:ind w:left="5025" w:hanging="360"/>
+      </w:pPr>
+      <w:rPr>
+        <w:rFonts w:ascii="Wingdings" w:hAnsi="Wingdings" w:hint="default"/>
+      </w:rPr>
+    </w:lvl>
+    <w:lvl w:ilvl="6" w:tplc="040C0001" w:tentative="1">
+      <w:start w:val="1"/>
+      <w:numFmt w:val="bullet"/>
+      <w:lvlText w:val=""/>
+      <w:lvlJc w:val="left"/>
+      <w:pPr>
+        <w:ind w:left="5745" w:hanging="360"/>
+      </w:pPr>
+      <w:rPr>
+        <w:rFonts w:ascii="Symbol" w:hAnsi="Symbol" w:hint="default"/>
+      </w:rPr>
+    </w:lvl>
+    <w:lvl w:ilvl="7" w:tplc="040C0003" w:tentative="1">
+      <w:start w:val="1"/>
+      <w:numFmt w:val="bullet"/>
+      <w:lvlText w:val="o"/>
+      <w:lvlJc w:val="left"/>
+      <w:pPr>
+        <w:ind w:left="6465" w:hanging="360"/>
+      </w:pPr>
+      <w:rPr>
+        <w:rFonts w:ascii="Courier New" w:hAnsi="Courier New" w:cs="Courier New" w:hint="default"/>
+      </w:rPr>
+    </w:lvl>
+    <w:lvl w:ilvl="8" w:tplc="040C0005" w:tentative="1">
+      <w:start w:val="1"/>
+      <w:numFmt w:val="bullet"/>
+      <w:lvlText w:val=""/>
+      <w:lvlJc w:val="left"/>
+      <w:pPr>
+        <w:ind w:left="7185" w:hanging="360"/>
+      </w:pPr>
+      <w:rPr>
+        <w:rFonts w:ascii="Wingdings" w:hAnsi="Wingdings" w:hint="default"/>
+      </w:rPr>
+    </w:lvl>
+  </w:abstractNum>
+  <w:abstractNum w:abstractNumId="4">
+    <w:nsid w:val="5DA4190A"/>
+    <w:multiLevelType w:val="hybridMultilevel"/>
+    <w:tmpl w:val="407C2E00"/>
+    <w:lvl w:ilvl="0" w:tplc="DA9646FA">
+      <w:start w:val="1"/>
+      <w:numFmt w:val="bullet"/>
+      <w:lvlText w:val=""/>
+      <w:lvlJc w:val="left"/>
+      <w:pPr>
+        <w:ind w:left="720" w:hanging="360"/>
+      </w:pPr>
+      <w:rPr>
+        <w:rFonts w:ascii="Wingdings" w:hAnsi="Wingdings" w:hint="default"/>
+      </w:rPr>
+    </w:lvl>
+    <w:lvl w:ilvl="1" w:tplc="040C0003">
+      <w:start w:val="1"/>
+      <w:numFmt w:val="bullet"/>
+      <w:lvlText w:val="o"/>
+      <w:lvlJc w:val="left"/>
+      <w:pPr>
+        <w:ind w:left="1440" w:hanging="360"/>
+      </w:pPr>
+      <w:rPr>
+        <w:rFonts w:ascii="Courier New" w:hAnsi="Courier New" w:cs="Courier New" w:hint="default"/>
+      </w:rPr>
+    </w:lvl>
+    <w:lvl w:ilvl="2" w:tplc="040C0005" w:tentative="1">
+      <w:start w:val="1"/>
+      <w:numFmt w:val="bullet"/>
+      <w:lvlText w:val=""/>
+      <w:lvlJc w:val="left"/>
+      <w:pPr>
+        <w:ind w:left="2160" w:hanging="360"/>
+      </w:pPr>
+      <w:rPr>
+        <w:rFonts w:ascii="Wingdings" w:hAnsi="Wingdings" w:hint="default"/>
+      </w:rPr>
+    </w:lvl>
+    <w:lvl w:ilvl="3" w:tplc="040C0001" w:tentative="1">
+      <w:start w:val="1"/>
+      <w:numFmt w:val="bullet"/>
+      <w:lvlText w:val=""/>
+      <w:lvlJc w:val="left"/>
+      <w:pPr>
+        <w:ind w:left="2880" w:hanging="360"/>
+      </w:pPr>
+      <w:rPr>
+        <w:rFonts w:ascii="Symbol" w:hAnsi="Symbol" w:hint="default"/>
+      </w:rPr>
+    </w:lvl>
+    <w:lvl w:ilvl="4" w:tplc="040C0003" w:tentative="1">
+      <w:start w:val="1"/>
+      <w:numFmt w:val="bullet"/>
+      <w:lvlText w:val="o"/>
+      <w:lvlJc w:val="left"/>
+      <w:pPr>
+        <w:ind w:left="3600" w:hanging="360"/>
+      </w:pPr>
+      <w:rPr>
+        <w:rFonts w:ascii="Courier New" w:hAnsi="Courier New" w:cs="Courier New" w:hint="default"/>
+      </w:rPr>
+    </w:lvl>
+    <w:lvl w:ilvl="5" w:tplc="040C0005" w:tentative="1">
+      <w:start w:val="1"/>
+      <w:numFmt w:val="bullet"/>
+      <w:lvlText w:val=""/>
+      <w:lvlJc w:val="left"/>
+      <w:pPr>
+        <w:ind w:left="4320" w:hanging="360"/>
+      </w:pPr>
+      <w:rPr>
+        <w:rFonts w:ascii="Wingdings" w:hAnsi="Wingdings" w:hint="default"/>
+      </w:rPr>
+    </w:lvl>
+    <w:lvl w:ilvl="6" w:tplc="040C0001" w:tentative="1">
+      <w:start w:val="1"/>
+      <w:numFmt w:val="bullet"/>
+      <w:lvlText w:val=""/>
+      <w:lvlJc w:val="left"/>
+      <w:pPr>
+        <w:ind w:left="5040" w:hanging="360"/>
+      </w:pPr>
+      <w:rPr>
+        <w:rFonts w:ascii="Symbol" w:hAnsi="Symbol" w:hint="default"/>
+      </w:rPr>
+    </w:lvl>
+    <w:lvl w:ilvl="7" w:tplc="040C0003" w:tentative="1">
+      <w:start w:val="1"/>
+      <w:numFmt w:val="bullet"/>
+      <w:lvlText w:val="o"/>
+      <w:lvlJc w:val="left"/>
+      <w:pPr>
+        <w:ind w:left="5760" w:hanging="360"/>
+      </w:pPr>
+      <w:rPr>
+        <w:rFonts w:ascii="Courier New" w:hAnsi="Courier New" w:cs="Courier New" w:hint="default"/>
+      </w:rPr>
+    </w:lvl>
+    <w:lvl w:ilvl="8" w:tplc="040C0005" w:tentative="1">
+      <w:start w:val="1"/>
+      <w:numFmt w:val="bullet"/>
+      <w:lvlText w:val=""/>
+      <w:lvlJc w:val="left"/>
+      <w:pPr>
+        <w:ind w:left="6480" w:hanging="360"/>
+      </w:pPr>
+      <w:rPr>
+        <w:rFonts w:ascii="Wingdings" w:hAnsi="Wingdings" w:hint="default"/>
+      </w:rPr>
+    </w:lvl>
+  </w:abstractNum>
+  <w:abstractNum w:abstractNumId="5">
+    <w:nsid w:val="75CB38D7"/>
+    <w:multiLevelType w:val="hybridMultilevel"/>
+    <w:tmpl w:val="3482E0FA"/>
+    <w:lvl w:ilvl="0" w:tplc="DA9646FA">
+      <w:start w:val="1"/>
+      <w:numFmt w:val="bullet"/>
+      <w:lvlText w:val=""/>
+      <w:lvlJc w:val="left"/>
+      <w:pPr>
+        <w:ind w:left="720" w:hanging="360"/>
+      </w:pPr>
+      <w:rPr>
+        <w:rFonts w:ascii="Wingdings" w:hAnsi="Wingdings" w:hint="default"/>
+      </w:rPr>
+    </w:lvl>
+    <w:lvl w:ilvl="1" w:tplc="040C0003" w:tentative="1">
+      <w:start w:val="1"/>
+      <w:numFmt w:val="bullet"/>
+      <w:lvlText w:val="o"/>
+      <w:lvlJc w:val="left"/>
+      <w:pPr>
+        <w:ind w:left="1440" w:hanging="360"/>
+      </w:pPr>
+      <w:rPr>
+        <w:rFonts w:ascii="Courier New" w:hAnsi="Courier New" w:cs="Courier New" w:hint="default"/>
+      </w:rPr>
+    </w:lvl>
+    <w:lvl w:ilvl="2" w:tplc="040C0005" w:tentative="1">
+      <w:start w:val="1"/>
+      <w:numFmt w:val="bullet"/>
+      <w:lvlText w:val=""/>
+      <w:lvlJc w:val="left"/>
+      <w:pPr>
+        <w:ind w:left="2160" w:hanging="360"/>
+      </w:pPr>
+      <w:rPr>
+        <w:rFonts w:ascii="Wingdings" w:hAnsi="Wingdings" w:hint="default"/>
+      </w:rPr>
+    </w:lvl>
+    <w:lvl w:ilvl="3" w:tplc="040C0001" w:tentative="1">
+      <w:start w:val="1"/>
+      <w:numFmt w:val="bullet"/>
+      <w:lvlText w:val=""/>
+      <w:lvlJc w:val="left"/>
+      <w:pPr>
+        <w:ind w:left="2880" w:hanging="360"/>
+      </w:pPr>
+      <w:rPr>
+        <w:rFonts w:ascii="Symbol" w:hAnsi="Symbol" w:hint="default"/>
+      </w:rPr>
+    </w:lvl>
+    <w:lvl w:ilvl="4" w:tplc="040C0003" w:tentative="1">
+      <w:start w:val="1"/>
+      <w:numFmt w:val="bullet"/>
+      <w:lvlText w:val="o"/>
+      <w:lvlJc w:val="left"/>
+      <w:pPr>
+        <w:ind w:left="3600" w:hanging="360"/>
+      </w:pPr>
+      <w:rPr>
+        <w:rFonts w:ascii="Courier New" w:hAnsi="Courier New" w:cs="Courier New" w:hint="default"/>
+      </w:rPr>
+    </w:lvl>
+    <w:lvl w:ilvl="5" w:tplc="040C0005" w:tentative="1">
+      <w:start w:val="1"/>
+      <w:numFmt w:val="bullet"/>
+      <w:lvlText w:val=""/>
+      <w:lvlJc w:val="left"/>
+      <w:pPr>
+        <w:ind w:left="4320" w:hanging="360"/>
+      </w:pPr>
+      <w:rPr>
+        <w:rFonts w:ascii="Wingdings" w:hAnsi="Wingdings" w:hint="default"/>
+      </w:rPr>
+    </w:lvl>
+    <w:lvl w:ilvl="6" w:tplc="040C0001" w:tentative="1">
+      <w:start w:val="1"/>
+      <w:numFmt w:val="bullet"/>
+      <w:lvlText w:val=""/>
+      <w:lvlJc w:val="left"/>
+      <w:pPr>
+        <w:ind w:left="5040" w:hanging="360"/>
+      </w:pPr>
+      <w:rPr>
+        <w:rFonts w:ascii="Symbol" w:hAnsi="Symbol" w:hint="default"/>
+      </w:rPr>
+    </w:lvl>
+    <w:lvl w:ilvl="7" w:tplc="040C0003" w:tentative="1">
+      <w:start w:val="1"/>
+      <w:numFmt w:val="bullet"/>
+      <w:lvlText w:val="o"/>
+      <w:lvlJc w:val="left"/>
+      <w:pPr>
+        <w:ind w:left="5760" w:hanging="360"/>
+      </w:pPr>
+      <w:rPr>
+        <w:rFonts w:ascii="Courier New" w:hAnsi="Courier New" w:cs="Courier New" w:hint="default"/>
+      </w:rPr>
+    </w:lvl>
+    <w:lvl w:ilvl="8" w:tplc="040C0005" w:tentative="1">
+      <w:start w:val="1"/>
+      <w:numFmt w:val="bullet"/>
+      <w:lvlText w:val=""/>
+      <w:lvlJc w:val="left"/>
+      <w:pPr>
+        <w:ind w:left="6480" w:hanging="360"/>
+      </w:pPr>
+      <w:rPr>
+        <w:rFonts w:ascii="Wingdings" w:hAnsi="Wingdings" w:hint="default"/>
+      </w:rPr>
+    </w:lvl>
+  </w:abstractNum>
+  <w:abstractNum w:abstractNumId="6">
+    <w:nsid w:val="7D946D7C"/>
+    <w:multiLevelType w:val="hybridMultilevel"/>
+    <w:tmpl w:val="793ECF24"/>
+    <w:lvl w:ilvl="0" w:tplc="DA9646FA">
+      <w:start w:val="1"/>
+      <w:numFmt w:val="bullet"/>
+      <w:lvlText w:val=""/>
+      <w:lvlJc w:val="left"/>
+      <w:pPr>
+        <w:ind w:left="720" w:hanging="360"/>
+      </w:pPr>
+      <w:rPr>
+        <w:rFonts w:ascii="Wingdings" w:hAnsi="Wingdings" w:hint="default"/>
+      </w:rPr>
+    </w:lvl>
+    <w:lvl w:ilvl="1" w:tplc="040C0003">
+      <w:start w:val="1"/>
+      <w:numFmt w:val="bullet"/>
+      <w:lvlText w:val="o"/>
+      <w:lvlJc w:val="left"/>
+      <w:pPr>
+        <w:ind w:left="1440" w:hanging="360"/>
+      </w:pPr>
+      <w:rPr>
+        <w:rFonts w:ascii="Courier New" w:hAnsi="Courier New" w:cs="Courier New" w:hint="default"/>
+      </w:rPr>
+    </w:lvl>
+    <w:lvl w:ilvl="2" w:tplc="040C0005" w:tentative="1">
+      <w:start w:val="1"/>
+      <w:numFmt w:val="bullet"/>
+      <w:lvlText w:val=""/>
+      <w:lvlJc w:val="left"/>
+      <w:pPr>
+        <w:ind w:left="2160" w:hanging="360"/>
+      </w:pPr>
+      <w:rPr>
+        <w:rFonts w:ascii="Wingdings" w:hAnsi="Wingdings" w:hint="default"/>
+      </w:rPr>
+    </w:lvl>
+    <w:lvl w:ilvl="3" w:tplc="040C0001" w:tentative="1">
+      <w:start w:val="1"/>
+      <w:numFmt w:val="bullet"/>
+      <w:lvlText w:val=""/>
+      <w:lvlJc w:val="left"/>
+      <w:pPr>
+        <w:ind w:left="2880" w:hanging="360"/>
+      </w:pPr>
+      <w:rPr>
+        <w:rFonts w:ascii="Symbol" w:hAnsi="Symbol" w:hint="default"/>
+      </w:rPr>
+    </w:lvl>
+    <w:lvl w:ilvl="4" w:tplc="040C0003" w:tentative="1">
+      <w:start w:val="1"/>
+      <w:numFmt w:val="bullet"/>
+      <w:lvlText w:val="o"/>
+      <w:lvlJc w:val="left"/>
+      <w:pPr>
+        <w:ind w:left="3600" w:hanging="360"/>
+      </w:pPr>
+      <w:rPr>
+        <w:rFonts w:ascii="Courier New" w:hAnsi="Courier New" w:cs="Courier New" w:hint="default"/>
+      </w:rPr>
+    </w:lvl>
+    <w:lvl w:ilvl="5" w:tplc="040C0005" w:tentative="1">
+      <w:start w:val="1"/>
+      <w:numFmt w:val="bullet"/>
+      <w:lvlText w:val=""/>
+      <w:lvlJc w:val="left"/>
+      <w:pPr>
+        <w:ind w:left="4320" w:hanging="360"/>
+      </w:pPr>
+      <w:rPr>
+        <w:rFonts w:ascii="Wingdings" w:hAnsi="Wingdings" w:hint="default"/>
+      </w:rPr>
+    </w:lvl>
+    <w:lvl w:ilvl="6" w:tplc="040C0001" w:tentative="1">
+      <w:start w:val="1"/>
+      <w:numFmt w:val="bullet"/>
+      <w:lvlText w:val=""/>
+      <w:lvlJc w:val="left"/>
+      <w:pPr>
+        <w:ind w:left="5040" w:hanging="360"/>
+      </w:pPr>
+      <w:rPr>
+        <w:rFonts w:ascii="Symbol" w:hAnsi="Symbol" w:hint="default"/>
+      </w:rPr>
+    </w:lvl>
+    <w:lvl w:ilvl="7" w:tplc="040C0003" w:tentative="1">
+      <w:start w:val="1"/>
+      <w:numFmt w:val="bullet"/>
+      <w:lvlText w:val="o"/>
+      <w:lvlJc w:val="left"/>
+      <w:pPr>
+        <w:ind w:left="5760" w:hanging="360"/>
+      </w:pPr>
+      <w:rPr>
+        <w:rFonts w:ascii="Courier New" w:hAnsi="Courier New" w:cs="Courier New" w:hint="default"/>
+      </w:rPr>
+    </w:lvl>
+    <w:lvl w:ilvl="8" w:tplc="040C0005" w:tentative="1">
+      <w:start w:val="1"/>
+      <w:numFmt w:val="bullet"/>
+      <w:lvlText w:val=""/>
+      <w:lvlJc w:val="left"/>
+      <w:pPr>
+        <w:ind w:left="6480" w:hanging="360"/>
+      </w:pPr>
+      <w:rPr>
+        <w:rFonts w:ascii="Wingdings" w:hAnsi="Wingdings" w:hint="default"/>
+      </w:rPr>
+    </w:lvl>
+  </w:abstractNum>
+  <w:num w:numId="1">
+    <w:abstractNumId w:val="3"/>
+  </w:num>
+  <w:num w:numId="2">
+    <w:abstractNumId w:val="4"/>
+  </w:num>
+  <w:num w:numId="3">
+    <w:abstractNumId w:val="1"/>
+  </w:num>
+  <w:num w:numId="4">
+    <w:abstractNumId w:val="6"/>
+  </w:num>
+  <w:num w:numId="5">
+    <w:abstractNumId w:val="0"/>
+  </w:num>
+  <w:num w:numId="6">
+    <w:abstractNumId w:val="2"/>
+  </w:num>
+  <w:num w:numId="7">
+    <w:abstractNumId w:val="5"/>
+  </w:num>
+</w:numbering>
 </file>
 
 <file path=word/styles.xml><?xml version="1.0" encoding="utf-8"?>
@@ -1353,6 +3046,17 @@
       <w:u w:val="single"/>
     </w:rPr>
   </w:style>
+  <w:style w:type="paragraph" w:styleId="Paragraphedeliste">
+    <w:name w:val="List Paragraph"/>
+    <w:basedOn w:val="Normal"/>
+    <w:uiPriority w:val="34"/>
+    <w:qFormat/>
+    <w:rsid w:val="005B4B73"/>
+    <w:pPr>
+      <w:ind w:left="720"/>
+      <w:contextualSpacing/>
+    </w:pPr>
+  </w:style>
 </w:styles>
 </file>
 

--- a/Mémoire_PROJET/DOSSIER_PROJET/PROJET_DE_FIN_DE_FORMATION.docx
+++ b/Mémoire_PROJET/DOSSIER_PROJET/PROJET_DE_FIN_DE_FORMATION.docx
@@ -310,6 +310,7 @@
         <w:spacing w:after="0" w:line="276" w:lineRule="auto"/>
         <w:rPr>
           <w:rFonts w:ascii="Segoe UI" w:hAnsi="Segoe UI" w:cs="Segoe UI"/>
+          <w:b/>
         </w:rPr>
       </w:pPr>
       <w:r>
@@ -339,6 +340,58 @@
         </w:rPr>
         <w:t>ntroduction</w:t>
       </w:r>
+    </w:p>
+    <w:p>
+      <w:pPr>
+        <w:pStyle w:val="Paragraphedeliste"/>
+        <w:numPr>
+          <w:ilvl w:val="0"/>
+          <w:numId w:val="4"/>
+        </w:numPr>
+        <w:spacing w:after="0" w:line="276" w:lineRule="auto"/>
+        <w:rPr>
+          <w:rFonts w:ascii="Segoe UI" w:hAnsi="Segoe UI" w:cs="Segoe UI"/>
+        </w:rPr>
+      </w:pPr>
+      <w:r>
+        <w:rPr>
+          <w:rFonts w:ascii="Segoe UI" w:hAnsi="Segoe UI" w:cs="Segoe UI"/>
+        </w:rPr>
+        <w:t>I</w:t>
+      </w:r>
+      <w:r>
+        <w:rPr>
+          <w:rFonts w:ascii="Segoe UI" w:hAnsi="Segoe UI" w:cs="Segoe UI"/>
+        </w:rPr>
+        <w:t xml:space="preserve">– </w:t>
+      </w:r>
+      <w:r>
+        <w:rPr>
+          <w:rFonts w:ascii="Segoe UI" w:hAnsi="Segoe UI" w:cs="Segoe UI"/>
+        </w:rPr>
+        <w:t>1</w:t>
+      </w:r>
+      <w:r>
+        <w:rPr>
+          <w:rFonts w:ascii="Segoe UI" w:hAnsi="Segoe UI" w:cs="Segoe UI"/>
+        </w:rPr>
+        <w:t xml:space="preserve"> </w:t>
+      </w:r>
+      <w:r>
+        <w:rPr>
+          <w:rFonts w:ascii="Segoe UI" w:hAnsi="Segoe UI" w:cs="Segoe UI"/>
+          <w:i/>
+        </w:rPr>
+        <w:t>Analyse du besoin</w:t>
+      </w:r>
+    </w:p>
+    <w:p>
+      <w:pPr>
+        <w:spacing w:after="0" w:line="276" w:lineRule="auto"/>
+        <w:rPr>
+          <w:rFonts w:ascii="Segoe UI" w:hAnsi="Segoe UI" w:cs="Segoe UI"/>
+        </w:rPr>
+      </w:pPr>
     </w:p>
     <w:p>
       <w:pPr>
@@ -612,26 +665,26 @@
         <w:rPr>
           <w:rFonts w:ascii="Segoe UI" w:hAnsi="Segoe UI" w:cs="Segoe UI"/>
         </w:rPr>
-        <w:t xml:space="preserve">III </w:t>
-      </w:r>
-      <w:r>
-        <w:rPr>
-          <w:rFonts w:ascii="Segoe UI" w:hAnsi="Segoe UI" w:cs="Segoe UI"/>
-        </w:rPr>
-        <w:t>–</w:t>
-      </w:r>
-      <w:r>
-        <w:rPr>
-          <w:rFonts w:ascii="Segoe UI" w:hAnsi="Segoe UI" w:cs="Segoe UI"/>
-        </w:rPr>
-        <w:t xml:space="preserve"> 2 </w:t>
+        <w:t>III –</w:t>
+      </w:r>
+      <w:r>
+        <w:rPr>
+          <w:rFonts w:ascii="Segoe UI" w:hAnsi="Segoe UI" w:cs="Segoe UI"/>
+        </w:rPr>
+        <w:t xml:space="preserve"> 2</w:t>
+      </w:r>
+      <w:r>
+        <w:rPr>
+          <w:rFonts w:ascii="Segoe UI" w:hAnsi="Segoe UI" w:cs="Segoe UI"/>
+        </w:rPr>
+        <w:t xml:space="preserve"> </w:t>
       </w:r>
       <w:r>
         <w:rPr>
           <w:rFonts w:ascii="Segoe UI" w:hAnsi="Segoe UI" w:cs="Segoe UI"/>
           <w:i/>
         </w:rPr>
-        <w:t>Analyse du besoin</w:t>
+        <w:t>Arborescence</w:t>
       </w:r>
     </w:p>
     <w:p>
@@ -650,6 +703,44 @@
         <w:rPr>
           <w:rFonts w:ascii="Segoe UI" w:hAnsi="Segoe UI" w:cs="Segoe UI"/>
         </w:rPr>
+        <w:t>III –</w:t>
+      </w:r>
+      <w:r>
+        <w:rPr>
+          <w:rFonts w:ascii="Segoe UI" w:hAnsi="Segoe UI" w:cs="Segoe UI"/>
+        </w:rPr>
+        <w:t xml:space="preserve"> 3</w:t>
+      </w:r>
+      <w:r>
+        <w:rPr>
+          <w:rFonts w:ascii="Segoe UI" w:hAnsi="Segoe UI" w:cs="Segoe UI"/>
+        </w:rPr>
+        <w:t xml:space="preserve"> </w:t>
+      </w:r>
+      <w:r>
+        <w:rPr>
+          <w:rFonts w:ascii="Segoe UI" w:hAnsi="Segoe UI" w:cs="Segoe UI"/>
+          <w:i/>
+        </w:rPr>
+        <w:t>Maquettage</w:t>
+      </w:r>
+    </w:p>
+    <w:p>
+      <w:pPr>
+        <w:pStyle w:val="Paragraphedeliste"/>
+        <w:numPr>
+          <w:ilvl w:val="0"/>
+          <w:numId w:val="4"/>
+        </w:numPr>
+        <w:spacing w:after="0" w:line="276" w:lineRule="auto"/>
+        <w:rPr>
+          <w:rFonts w:ascii="Segoe UI" w:hAnsi="Segoe UI" w:cs="Segoe UI"/>
+        </w:rPr>
+      </w:pPr>
+      <w:r>
+        <w:rPr>
+          <w:rFonts w:ascii="Segoe UI" w:hAnsi="Segoe UI" w:cs="Segoe UI"/>
+        </w:rPr>
         <w:t xml:space="preserve">III </w:t>
       </w:r>
       <w:r>
@@ -662,7 +753,19 @@
         <w:rPr>
           <w:rFonts w:ascii="Segoe UI" w:hAnsi="Segoe UI" w:cs="Segoe UI"/>
         </w:rPr>
-        <w:t xml:space="preserve"> 3 </w:t>
+        <w:t xml:space="preserve"> </w:t>
+      </w:r>
+      <w:r>
+        <w:rPr>
+          <w:rFonts w:ascii="Segoe UI" w:hAnsi="Segoe UI" w:cs="Segoe UI"/>
+        </w:rPr>
+        <w:t>4</w:t>
+      </w:r>
+      <w:r>
+        <w:rPr>
+          <w:rFonts w:ascii="Segoe UI" w:hAnsi="Segoe UI" w:cs="Segoe UI"/>
+        </w:rPr>
+        <w:t xml:space="preserve"> </w:t>
       </w:r>
       <w:r>
         <w:rPr>
@@ -799,26 +902,31 @@
         <w:spacing w:after="0" w:line="276" w:lineRule="auto"/>
         <w:rPr>
           <w:rFonts w:ascii="Segoe UI" w:hAnsi="Segoe UI" w:cs="Segoe UI"/>
-          <w:i/>
-        </w:rPr>
-      </w:pPr>
-      <w:r>
-        <w:rPr>
-          <w:rFonts w:ascii="Segoe UI" w:hAnsi="Segoe UI" w:cs="Segoe UI"/>
-        </w:rPr>
-        <w:t xml:space="preserve">III </w:t>
-      </w:r>
-      <w:r>
-        <w:rPr>
-          <w:rFonts w:ascii="Segoe UI" w:hAnsi="Segoe UI" w:cs="Segoe UI"/>
-        </w:rPr>
-        <w:t>–</w:t>
-      </w:r>
-      <w:r>
-        <w:rPr>
-          <w:rFonts w:ascii="Segoe UI" w:hAnsi="Segoe UI" w:cs="Segoe UI"/>
-        </w:rPr>
-        <w:t xml:space="preserve"> 4 </w:t>
+        </w:rPr>
+      </w:pPr>
+      <w:r>
+        <w:rPr>
+          <w:rFonts w:ascii="Segoe UI" w:hAnsi="Segoe UI" w:cs="Segoe UI"/>
+        </w:rPr>
+        <w:t>III –</w:t>
+      </w:r>
+      <w:r>
+        <w:rPr>
+          <w:rFonts w:ascii="Segoe UI" w:hAnsi="Segoe UI" w:cs="Segoe UI"/>
+        </w:rPr>
+        <w:t xml:space="preserve"> </w:t>
+      </w:r>
+      <w:r>
+        <w:rPr>
+          <w:rFonts w:ascii="Segoe UI" w:hAnsi="Segoe UI" w:cs="Segoe UI"/>
+        </w:rPr>
+        <w:t>5</w:t>
+      </w:r>
+      <w:r>
+        <w:rPr>
+          <w:rFonts w:ascii="Segoe UI" w:hAnsi="Segoe UI" w:cs="Segoe UI"/>
+        </w:rPr>
+        <w:t xml:space="preserve"> </w:t>
       </w:r>
       <w:r>
         <w:rPr>
@@ -855,14 +963,7 @@
           <w:sz w:val="20"/>
           <w:szCs w:val="20"/>
         </w:rPr>
-        <w:t>–</w:t>
-      </w:r>
-      <w:r>
-        <w:rPr>
-          <w:sz w:val="20"/>
-          <w:szCs w:val="20"/>
-        </w:rPr>
-        <w:t xml:space="preserve"> 4.1 </w:t>
+        <w:t xml:space="preserve">– 4.1 </w:t>
       </w:r>
       <w:r>
         <w:rPr>
@@ -911,14 +1012,7 @@
           <w:sz w:val="20"/>
           <w:szCs w:val="20"/>
         </w:rPr>
-        <w:t>–</w:t>
-      </w:r>
-      <w:r>
-        <w:rPr>
-          <w:sz w:val="20"/>
-          <w:szCs w:val="20"/>
-        </w:rPr>
-        <w:t xml:space="preserve"> 4.2 </w:t>
+        <w:t xml:space="preserve">– 4.2 </w:t>
       </w:r>
       <w:r>
         <w:rPr>
@@ -928,82 +1022,6 @@
           <w:szCs w:val="20"/>
         </w:rPr>
         <w:t>Modèle Logique de Données (MLD)</w:t>
-      </w:r>
-    </w:p>
-    <w:p>
-      <w:pPr>
-        <w:pStyle w:val="Paragraphedeliste"/>
-        <w:numPr>
-          <w:ilvl w:val="0"/>
-          <w:numId w:val="4"/>
-        </w:numPr>
-        <w:spacing w:after="0" w:line="276" w:lineRule="auto"/>
-        <w:rPr>
-          <w:rFonts w:ascii="Segoe UI" w:hAnsi="Segoe UI" w:cs="Segoe UI"/>
-        </w:rPr>
-      </w:pPr>
-      <w:r>
-        <w:rPr>
-          <w:rFonts w:ascii="Segoe UI" w:hAnsi="Segoe UI" w:cs="Segoe UI"/>
-        </w:rPr>
-        <w:t>III –</w:t>
-      </w:r>
-      <w:r>
-        <w:rPr>
-          <w:rFonts w:ascii="Segoe UI" w:hAnsi="Segoe UI" w:cs="Segoe UI"/>
-        </w:rPr>
-        <w:t xml:space="preserve"> 5</w:t>
-      </w:r>
-      <w:r>
-        <w:rPr>
-          <w:rFonts w:ascii="Segoe UI" w:hAnsi="Segoe UI" w:cs="Segoe UI"/>
-        </w:rPr>
-        <w:t xml:space="preserve"> </w:t>
-      </w:r>
-      <w:r>
-        <w:rPr>
-          <w:rFonts w:ascii="Segoe UI" w:hAnsi="Segoe UI" w:cs="Segoe UI"/>
-          <w:i/>
-        </w:rPr>
-        <w:t>Arborescence</w:t>
-      </w:r>
-    </w:p>
-    <w:p>
-      <w:pPr>
-        <w:pStyle w:val="Paragraphedeliste"/>
-        <w:numPr>
-          <w:ilvl w:val="0"/>
-          <w:numId w:val="4"/>
-        </w:numPr>
-        <w:spacing w:after="0" w:line="276" w:lineRule="auto"/>
-        <w:rPr>
-          <w:rFonts w:ascii="Segoe UI" w:hAnsi="Segoe UI" w:cs="Segoe UI"/>
-        </w:rPr>
-      </w:pPr>
-      <w:r>
-        <w:rPr>
-          <w:rFonts w:ascii="Segoe UI" w:hAnsi="Segoe UI" w:cs="Segoe UI"/>
-        </w:rPr>
-        <w:t>III –</w:t>
-      </w:r>
-      <w:r>
-        <w:rPr>
-          <w:rFonts w:ascii="Segoe UI" w:hAnsi="Segoe UI" w:cs="Segoe UI"/>
-        </w:rPr>
-        <w:t xml:space="preserve"> 6</w:t>
-      </w:r>
-      <w:r>
-        <w:rPr>
-          <w:rFonts w:ascii="Segoe UI" w:hAnsi="Segoe UI" w:cs="Segoe UI"/>
-        </w:rPr>
-        <w:t xml:space="preserve"> </w:t>
-      </w:r>
-      <w:r>
-        <w:rPr>
-          <w:rFonts w:ascii="Segoe UI" w:hAnsi="Segoe UI" w:cs="Segoe UI"/>
-          <w:i/>
-        </w:rPr>
-        <w:t>Maquettage</w:t>
       </w:r>
     </w:p>
     <w:p>
@@ -1220,8 +1238,6 @@
         </w:rPr>
         <w:t>Côté Client</w:t>
       </w:r>
-      <w:bookmarkStart w:id="0" w:name="_GoBack"/>
-      <w:bookmarkEnd w:id="0"/>
     </w:p>
     <w:p>
       <w:pPr>
@@ -1365,26 +1381,2569 @@
     <w:p>
       <w:pPr>
         <w:spacing w:after="0" w:line="276" w:lineRule="auto"/>
-      </w:pPr>
-    </w:p>
-    <w:p>
-      <w:pPr>
-        <w:spacing w:after="0" w:line="276" w:lineRule="auto"/>
-        <w:rPr>
-          <w:rFonts w:ascii="Segoe UI" w:hAnsi="Segoe UI" w:cs="Segoe UI"/>
-          <w:b/>
-          <w:sz w:val="24"/>
-          <w:szCs w:val="24"/>
-        </w:rPr>
-      </w:pPr>
-      <w:r>
-        <w:rPr>
-          <w:rFonts w:ascii="Segoe UI" w:hAnsi="Segoe UI" w:cs="Segoe UI"/>
-          <w:b/>
-          <w:sz w:val="24"/>
+        <w:rPr>
+          <w:rFonts w:ascii="Segoe UI" w:hAnsi="Segoe UI" w:cs="Segoe UI"/>
+          <w:b/>
+          <w:sz w:val="32"/>
+          <w:szCs w:val="24"/>
+        </w:rPr>
+      </w:pPr>
+      <w:r>
+        <w:rPr>
+          <w:rFonts w:ascii="Segoe UI" w:hAnsi="Segoe UI" w:cs="Segoe UI"/>
+          <w:b/>
+          <w:sz w:val="32"/>
           <w:szCs w:val="24"/>
         </w:rPr>
         <w:lastRenderedPageBreak/>
+        <w:t>III. Contexte Général</w:t>
+      </w:r>
+    </w:p>
+    <w:p>
+      <w:pPr>
+        <w:spacing w:after="0" w:line="276" w:lineRule="auto"/>
+        <w:rPr>
+          <w:rFonts w:ascii="Segoe UI" w:hAnsi="Segoe UI" w:cs="Segoe UI"/>
+          <w:b/>
+          <w:sz w:val="32"/>
+          <w:szCs w:val="24"/>
+        </w:rPr>
+      </w:pPr>
+    </w:p>
+    <w:p>
+      <w:pPr>
+        <w:spacing w:after="0" w:line="276" w:lineRule="auto"/>
+        <w:ind w:firstLine="708"/>
+        <w:rPr>
+          <w:rFonts w:ascii="Segoe UI" w:hAnsi="Segoe UI" w:cs="Segoe UI"/>
+          <w:b/>
+        </w:rPr>
+      </w:pPr>
+      <w:r>
+        <w:rPr>
+          <w:rFonts w:ascii="Segoe UI" w:hAnsi="Segoe UI" w:cs="Segoe UI"/>
+          <w:b/>
+        </w:rPr>
+        <w:t>I</w:t>
+      </w:r>
+      <w:r>
+        <w:rPr>
+          <w:rFonts w:ascii="Segoe UI" w:hAnsi="Segoe UI" w:cs="Segoe UI"/>
+          <w:b/>
+        </w:rPr>
+        <w:t>II.</w:t>
+      </w:r>
+      <w:r>
+        <w:rPr>
+          <w:rFonts w:ascii="Segoe UI" w:hAnsi="Segoe UI" w:cs="Segoe UI"/>
+          <w:b/>
+        </w:rPr>
+        <w:t>1 Contexte du système</w:t>
+      </w:r>
+      <w:r>
+        <w:rPr>
+          <w:rFonts w:ascii="Segoe UI" w:hAnsi="Segoe UI" w:cs="Segoe UI"/>
+          <w:b/>
+        </w:rPr>
+        <w:t xml:space="preserve"> (à commencer)</w:t>
+      </w:r>
+    </w:p>
+    <w:p>
+      <w:pPr>
+        <w:spacing w:after="0" w:line="276" w:lineRule="auto"/>
+        <w:rPr>
+          <w:rFonts w:ascii="Segoe UI" w:hAnsi="Segoe UI" w:cs="Segoe UI"/>
+          <w:b/>
+        </w:rPr>
+      </w:pPr>
+    </w:p>
+    <w:p>
+      <w:pPr>
+        <w:spacing w:after="0" w:line="276" w:lineRule="auto"/>
+        <w:rPr>
+          <w:rFonts w:ascii="Segoe UI" w:hAnsi="Segoe UI" w:cs="Segoe UI"/>
+          <w:b/>
+        </w:rPr>
+      </w:pPr>
+    </w:p>
+    <w:p>
+      <w:pPr>
+        <w:spacing w:after="0" w:line="276" w:lineRule="auto"/>
+        <w:rPr>
+          <w:rFonts w:ascii="Segoe UI" w:hAnsi="Segoe UI" w:cs="Segoe UI"/>
+          <w:b/>
+        </w:rPr>
+      </w:pPr>
+    </w:p>
+    <w:p>
+      <w:pPr>
+        <w:spacing w:after="0" w:line="276" w:lineRule="auto"/>
+        <w:rPr>
+          <w:rFonts w:ascii="Segoe UI" w:hAnsi="Segoe UI" w:cs="Segoe UI"/>
+          <w:b/>
+        </w:rPr>
+      </w:pPr>
+    </w:p>
+    <w:p>
+      <w:pPr>
+        <w:spacing w:after="0" w:line="276" w:lineRule="auto"/>
+        <w:rPr>
+          <w:rFonts w:ascii="Segoe UI" w:hAnsi="Segoe UI" w:cs="Segoe UI"/>
+          <w:b/>
+        </w:rPr>
+      </w:pPr>
+    </w:p>
+    <w:p>
+      <w:pPr>
+        <w:spacing w:after="0" w:line="276" w:lineRule="auto"/>
+        <w:rPr>
+          <w:rFonts w:ascii="Segoe UI" w:hAnsi="Segoe UI" w:cs="Segoe UI"/>
+          <w:b/>
+        </w:rPr>
+      </w:pPr>
+    </w:p>
+    <w:p>
+      <w:pPr>
+        <w:spacing w:after="0" w:line="276" w:lineRule="auto"/>
+        <w:rPr>
+          <w:rFonts w:ascii="Segoe UI" w:hAnsi="Segoe UI" w:cs="Segoe UI"/>
+          <w:b/>
+        </w:rPr>
+      </w:pPr>
+    </w:p>
+    <w:p>
+      <w:pPr>
+        <w:spacing w:after="0" w:line="276" w:lineRule="auto"/>
+        <w:rPr>
+          <w:rFonts w:ascii="Segoe UI" w:hAnsi="Segoe UI" w:cs="Segoe UI"/>
+          <w:b/>
+        </w:rPr>
+      </w:pPr>
+    </w:p>
+    <w:p>
+      <w:pPr>
+        <w:spacing w:after="0" w:line="276" w:lineRule="auto"/>
+        <w:rPr>
+          <w:rFonts w:ascii="Segoe UI" w:hAnsi="Segoe UI" w:cs="Segoe UI"/>
+          <w:b/>
+        </w:rPr>
+      </w:pPr>
+    </w:p>
+    <w:p>
+      <w:pPr>
+        <w:spacing w:after="0" w:line="276" w:lineRule="auto"/>
+        <w:rPr>
+          <w:rFonts w:ascii="Segoe UI" w:hAnsi="Segoe UI" w:cs="Segoe UI"/>
+          <w:b/>
+        </w:rPr>
+      </w:pPr>
+    </w:p>
+    <w:p>
+      <w:pPr>
+        <w:spacing w:after="0" w:line="276" w:lineRule="auto"/>
+        <w:rPr>
+          <w:rFonts w:ascii="Segoe UI" w:hAnsi="Segoe UI" w:cs="Segoe UI"/>
+          <w:b/>
+        </w:rPr>
+      </w:pPr>
+    </w:p>
+    <w:p>
+      <w:pPr>
+        <w:spacing w:after="0" w:line="276" w:lineRule="auto"/>
+        <w:rPr>
+          <w:rFonts w:ascii="Segoe UI" w:hAnsi="Segoe UI" w:cs="Segoe UI"/>
+          <w:b/>
+        </w:rPr>
+      </w:pPr>
+    </w:p>
+    <w:p>
+      <w:pPr>
+        <w:spacing w:after="0" w:line="276" w:lineRule="auto"/>
+        <w:rPr>
+          <w:rFonts w:ascii="Segoe UI" w:hAnsi="Segoe UI" w:cs="Segoe UI"/>
+          <w:b/>
+        </w:rPr>
+      </w:pPr>
+    </w:p>
+    <w:p>
+      <w:pPr>
+        <w:spacing w:after="0" w:line="276" w:lineRule="auto"/>
+        <w:rPr>
+          <w:rFonts w:ascii="Segoe UI" w:hAnsi="Segoe UI" w:cs="Segoe UI"/>
+          <w:b/>
+        </w:rPr>
+      </w:pPr>
+    </w:p>
+    <w:p>
+      <w:pPr>
+        <w:spacing w:after="0" w:line="276" w:lineRule="auto"/>
+        <w:rPr>
+          <w:rFonts w:ascii="Segoe UI" w:hAnsi="Segoe UI" w:cs="Segoe UI"/>
+          <w:b/>
+        </w:rPr>
+      </w:pPr>
+    </w:p>
+    <w:p>
+      <w:pPr>
+        <w:spacing w:after="0" w:line="276" w:lineRule="auto"/>
+        <w:rPr>
+          <w:rFonts w:ascii="Segoe UI" w:hAnsi="Segoe UI" w:cs="Segoe UI"/>
+          <w:b/>
+        </w:rPr>
+      </w:pPr>
+    </w:p>
+    <w:p>
+      <w:pPr>
+        <w:spacing w:after="0" w:line="276" w:lineRule="auto"/>
+        <w:rPr>
+          <w:rFonts w:ascii="Segoe UI" w:hAnsi="Segoe UI" w:cs="Segoe UI"/>
+          <w:b/>
+        </w:rPr>
+      </w:pPr>
+    </w:p>
+    <w:p>
+      <w:pPr>
+        <w:spacing w:after="0" w:line="276" w:lineRule="auto"/>
+        <w:rPr>
+          <w:rFonts w:ascii="Segoe UI" w:hAnsi="Segoe UI" w:cs="Segoe UI"/>
+          <w:b/>
+        </w:rPr>
+      </w:pPr>
+    </w:p>
+    <w:p>
+      <w:pPr>
+        <w:spacing w:after="0" w:line="276" w:lineRule="auto"/>
+        <w:rPr>
+          <w:rFonts w:ascii="Segoe UI" w:hAnsi="Segoe UI" w:cs="Segoe UI"/>
+          <w:b/>
+        </w:rPr>
+      </w:pPr>
+    </w:p>
+    <w:p>
+      <w:pPr>
+        <w:spacing w:after="0" w:line="276" w:lineRule="auto"/>
+        <w:rPr>
+          <w:rFonts w:ascii="Segoe UI" w:hAnsi="Segoe UI" w:cs="Segoe UI"/>
+          <w:b/>
+        </w:rPr>
+      </w:pPr>
+    </w:p>
+    <w:p>
+      <w:pPr>
+        <w:spacing w:after="0" w:line="276" w:lineRule="auto"/>
+        <w:rPr>
+          <w:rFonts w:ascii="Segoe UI" w:hAnsi="Segoe UI" w:cs="Segoe UI"/>
+          <w:b/>
+        </w:rPr>
+      </w:pPr>
+    </w:p>
+    <w:p>
+      <w:pPr>
+        <w:spacing w:after="0" w:line="276" w:lineRule="auto"/>
+        <w:rPr>
+          <w:rFonts w:ascii="Segoe UI" w:hAnsi="Segoe UI" w:cs="Segoe UI"/>
+          <w:b/>
+        </w:rPr>
+      </w:pPr>
+    </w:p>
+    <w:p>
+      <w:pPr>
+        <w:spacing w:after="0" w:line="276" w:lineRule="auto"/>
+        <w:rPr>
+          <w:rFonts w:ascii="Segoe UI" w:hAnsi="Segoe UI" w:cs="Segoe UI"/>
+          <w:b/>
+        </w:rPr>
+      </w:pPr>
+    </w:p>
+    <w:p>
+      <w:pPr>
+        <w:spacing w:after="0" w:line="276" w:lineRule="auto"/>
+        <w:rPr>
+          <w:rFonts w:ascii="Segoe UI" w:hAnsi="Segoe UI" w:cs="Segoe UI"/>
+          <w:b/>
+        </w:rPr>
+      </w:pPr>
+    </w:p>
+    <w:p>
+      <w:pPr>
+        <w:spacing w:after="0" w:line="276" w:lineRule="auto"/>
+        <w:rPr>
+          <w:rFonts w:ascii="Segoe UI" w:hAnsi="Segoe UI" w:cs="Segoe UI"/>
+          <w:b/>
+        </w:rPr>
+      </w:pPr>
+    </w:p>
+    <w:p>
+      <w:pPr>
+        <w:spacing w:after="0" w:line="276" w:lineRule="auto"/>
+        <w:rPr>
+          <w:rFonts w:ascii="Segoe UI" w:hAnsi="Segoe UI" w:cs="Segoe UI"/>
+          <w:b/>
+        </w:rPr>
+      </w:pPr>
+    </w:p>
+    <w:p>
+      <w:pPr>
+        <w:spacing w:after="0" w:line="276" w:lineRule="auto"/>
+        <w:rPr>
+          <w:rFonts w:ascii="Segoe UI" w:hAnsi="Segoe UI" w:cs="Segoe UI"/>
+          <w:b/>
+        </w:rPr>
+      </w:pPr>
+    </w:p>
+    <w:p>
+      <w:pPr>
+        <w:spacing w:after="0" w:line="276" w:lineRule="auto"/>
+        <w:rPr>
+          <w:rFonts w:ascii="Segoe UI" w:hAnsi="Segoe UI" w:cs="Segoe UI"/>
+          <w:b/>
+        </w:rPr>
+      </w:pPr>
+    </w:p>
+    <w:p>
+      <w:pPr>
+        <w:spacing w:after="0" w:line="276" w:lineRule="auto"/>
+        <w:rPr>
+          <w:rFonts w:ascii="Segoe UI" w:hAnsi="Segoe UI" w:cs="Segoe UI"/>
+          <w:b/>
+        </w:rPr>
+      </w:pPr>
+    </w:p>
+    <w:p>
+      <w:pPr>
+        <w:spacing w:after="0" w:line="276" w:lineRule="auto"/>
+        <w:rPr>
+          <w:rFonts w:ascii="Segoe UI" w:hAnsi="Segoe UI" w:cs="Segoe UI"/>
+          <w:b/>
+        </w:rPr>
+      </w:pPr>
+    </w:p>
+    <w:p>
+      <w:pPr>
+        <w:spacing w:after="0" w:line="276" w:lineRule="auto"/>
+        <w:rPr>
+          <w:rFonts w:ascii="Segoe UI" w:hAnsi="Segoe UI" w:cs="Segoe UI"/>
+          <w:b/>
+        </w:rPr>
+      </w:pPr>
+    </w:p>
+    <w:p>
+      <w:pPr>
+        <w:spacing w:after="0" w:line="276" w:lineRule="auto"/>
+        <w:rPr>
+          <w:rFonts w:ascii="Segoe UI" w:hAnsi="Segoe UI" w:cs="Segoe UI"/>
+          <w:b/>
+        </w:rPr>
+      </w:pPr>
+    </w:p>
+    <w:p>
+      <w:pPr>
+        <w:spacing w:after="0" w:line="276" w:lineRule="auto"/>
+        <w:rPr>
+          <w:rFonts w:ascii="Segoe UI" w:hAnsi="Segoe UI" w:cs="Segoe UI"/>
+          <w:b/>
+        </w:rPr>
+      </w:pPr>
+    </w:p>
+    <w:p>
+      <w:pPr>
+        <w:spacing w:after="0" w:line="276" w:lineRule="auto"/>
+        <w:rPr>
+          <w:rFonts w:ascii="Segoe UI" w:hAnsi="Segoe UI" w:cs="Segoe UI"/>
+          <w:b/>
+        </w:rPr>
+      </w:pPr>
+    </w:p>
+    <w:p>
+      <w:pPr>
+        <w:spacing w:after="0" w:line="276" w:lineRule="auto"/>
+        <w:rPr>
+          <w:rFonts w:ascii="Segoe UI" w:hAnsi="Segoe UI" w:cs="Segoe UI"/>
+          <w:b/>
+        </w:rPr>
+      </w:pPr>
+    </w:p>
+    <w:p>
+      <w:pPr>
+        <w:spacing w:after="0" w:line="276" w:lineRule="auto"/>
+        <w:rPr>
+          <w:rFonts w:ascii="Segoe UI" w:hAnsi="Segoe UI" w:cs="Segoe UI"/>
+          <w:b/>
+        </w:rPr>
+      </w:pPr>
+    </w:p>
+    <w:p>
+      <w:pPr>
+        <w:spacing w:after="0" w:line="276" w:lineRule="auto"/>
+        <w:rPr>
+          <w:rFonts w:ascii="Segoe UI" w:hAnsi="Segoe UI" w:cs="Segoe UI"/>
+          <w:b/>
+        </w:rPr>
+      </w:pPr>
+    </w:p>
+    <w:p>
+      <w:pPr>
+        <w:spacing w:after="0" w:line="276" w:lineRule="auto"/>
+        <w:ind w:firstLine="708"/>
+        <w:rPr>
+          <w:rFonts w:ascii="Segoe UI" w:hAnsi="Segoe UI" w:cs="Segoe UI"/>
+          <w:b/>
+        </w:rPr>
+      </w:pPr>
+      <w:r>
+        <w:rPr>
+          <w:rFonts w:ascii="Segoe UI" w:hAnsi="Segoe UI" w:cs="Segoe UI"/>
+          <w:b/>
+        </w:rPr>
+        <w:lastRenderedPageBreak/>
+        <w:t>III.</w:t>
+      </w:r>
+      <w:r>
+        <w:rPr>
+          <w:rFonts w:ascii="Segoe UI" w:hAnsi="Segoe UI" w:cs="Segoe UI"/>
+          <w:b/>
+        </w:rPr>
+        <w:t>2 Arborescence</w:t>
+      </w:r>
+      <w:r>
+        <w:rPr>
+          <w:rFonts w:ascii="Segoe UI" w:hAnsi="Segoe UI" w:cs="Segoe UI"/>
+          <w:b/>
+        </w:rPr>
+        <w:t xml:space="preserve"> (à compléter)</w:t>
+      </w:r>
+    </w:p>
+    <w:p>
+      <w:pPr>
+        <w:spacing w:after="0" w:line="276" w:lineRule="auto"/>
+        <w:rPr>
+          <w:rFonts w:ascii="Segoe UI" w:hAnsi="Segoe UI" w:cs="Segoe UI"/>
+          <w:b/>
+        </w:rPr>
+      </w:pPr>
+      <w:r>
+        <w:rPr>
+          <w:rFonts w:ascii="Segoe UI" w:hAnsi="Segoe UI" w:cs="Segoe UI"/>
+          <w:b/>
+        </w:rPr>
+        <w:tab/>
+      </w:r>
+    </w:p>
+    <w:p>
+      <w:pPr>
+        <w:spacing w:after="0" w:line="276" w:lineRule="auto"/>
+        <w:rPr>
+          <w:rFonts w:ascii="Segoe UI" w:hAnsi="Segoe UI" w:cs="Segoe UI"/>
+          <w:b/>
+        </w:rPr>
+      </w:pPr>
+    </w:p>
+    <w:p>
+      <w:pPr>
+        <w:spacing w:after="0" w:line="276" w:lineRule="auto"/>
+        <w:rPr>
+          <w:rFonts w:ascii="Segoe UI" w:hAnsi="Segoe UI" w:cs="Segoe UI"/>
+          <w:b/>
+        </w:rPr>
+      </w:pPr>
+    </w:p>
+    <w:p>
+      <w:pPr>
+        <w:spacing w:after="0" w:line="276" w:lineRule="auto"/>
+        <w:rPr>
+          <w:rFonts w:ascii="Segoe UI" w:hAnsi="Segoe UI" w:cs="Segoe UI"/>
+          <w:b/>
+        </w:rPr>
+      </w:pPr>
+    </w:p>
+    <w:p>
+      <w:pPr>
+        <w:spacing w:after="0" w:line="276" w:lineRule="auto"/>
+        <w:rPr>
+          <w:rFonts w:ascii="Segoe UI" w:hAnsi="Segoe UI" w:cs="Segoe UI"/>
+          <w:b/>
+        </w:rPr>
+      </w:pPr>
+    </w:p>
+    <w:p>
+      <w:pPr>
+        <w:spacing w:after="0" w:line="276" w:lineRule="auto"/>
+        <w:rPr>
+          <w:rFonts w:ascii="Segoe UI" w:hAnsi="Segoe UI" w:cs="Segoe UI"/>
+          <w:b/>
+        </w:rPr>
+      </w:pPr>
+    </w:p>
+    <w:p>
+      <w:pPr>
+        <w:spacing w:after="0" w:line="276" w:lineRule="auto"/>
+        <w:rPr>
+          <w:rFonts w:ascii="Segoe UI" w:hAnsi="Segoe UI" w:cs="Segoe UI"/>
+          <w:b/>
+        </w:rPr>
+      </w:pPr>
+    </w:p>
+    <w:p>
+      <w:pPr>
+        <w:spacing w:after="0" w:line="276" w:lineRule="auto"/>
+        <w:rPr>
+          <w:rFonts w:ascii="Segoe UI" w:hAnsi="Segoe UI" w:cs="Segoe UI"/>
+          <w:b/>
+        </w:rPr>
+      </w:pPr>
+    </w:p>
+    <w:p>
+      <w:pPr>
+        <w:spacing w:after="0" w:line="276" w:lineRule="auto"/>
+        <w:rPr>
+          <w:rFonts w:ascii="Segoe UI" w:hAnsi="Segoe UI" w:cs="Segoe UI"/>
+          <w:b/>
+        </w:rPr>
+      </w:pPr>
+    </w:p>
+    <w:p>
+      <w:pPr>
+        <w:spacing w:after="0" w:line="276" w:lineRule="auto"/>
+        <w:rPr>
+          <w:rFonts w:ascii="Segoe UI" w:hAnsi="Segoe UI" w:cs="Segoe UI"/>
+          <w:b/>
+        </w:rPr>
+      </w:pPr>
+    </w:p>
+    <w:p>
+      <w:pPr>
+        <w:spacing w:after="0" w:line="276" w:lineRule="auto"/>
+        <w:rPr>
+          <w:rFonts w:ascii="Segoe UI" w:hAnsi="Segoe UI" w:cs="Segoe UI"/>
+          <w:b/>
+        </w:rPr>
+      </w:pPr>
+    </w:p>
+    <w:p>
+      <w:pPr>
+        <w:spacing w:after="0" w:line="276" w:lineRule="auto"/>
+        <w:rPr>
+          <w:rFonts w:ascii="Segoe UI" w:hAnsi="Segoe UI" w:cs="Segoe UI"/>
+          <w:b/>
+        </w:rPr>
+      </w:pPr>
+    </w:p>
+    <w:p>
+      <w:pPr>
+        <w:spacing w:after="0" w:line="276" w:lineRule="auto"/>
+        <w:rPr>
+          <w:rFonts w:ascii="Segoe UI" w:hAnsi="Segoe UI" w:cs="Segoe UI"/>
+          <w:b/>
+        </w:rPr>
+      </w:pPr>
+    </w:p>
+    <w:p>
+      <w:pPr>
+        <w:spacing w:after="0" w:line="276" w:lineRule="auto"/>
+        <w:rPr>
+          <w:rFonts w:ascii="Segoe UI" w:hAnsi="Segoe UI" w:cs="Segoe UI"/>
+          <w:b/>
+        </w:rPr>
+      </w:pPr>
+    </w:p>
+    <w:p>
+      <w:pPr>
+        <w:spacing w:after="0" w:line="276" w:lineRule="auto"/>
+        <w:rPr>
+          <w:rFonts w:ascii="Segoe UI" w:hAnsi="Segoe UI" w:cs="Segoe UI"/>
+          <w:b/>
+        </w:rPr>
+      </w:pPr>
+    </w:p>
+    <w:p>
+      <w:pPr>
+        <w:spacing w:after="0" w:line="276" w:lineRule="auto"/>
+        <w:rPr>
+          <w:rFonts w:ascii="Segoe UI" w:hAnsi="Segoe UI" w:cs="Segoe UI"/>
+          <w:b/>
+        </w:rPr>
+      </w:pPr>
+    </w:p>
+    <w:p>
+      <w:pPr>
+        <w:spacing w:after="0" w:line="276" w:lineRule="auto"/>
+        <w:rPr>
+          <w:rFonts w:ascii="Segoe UI" w:hAnsi="Segoe UI" w:cs="Segoe UI"/>
+          <w:b/>
+        </w:rPr>
+      </w:pPr>
+    </w:p>
+    <w:p>
+      <w:pPr>
+        <w:spacing w:after="0" w:line="276" w:lineRule="auto"/>
+        <w:rPr>
+          <w:rFonts w:ascii="Segoe UI" w:hAnsi="Segoe UI" w:cs="Segoe UI"/>
+          <w:b/>
+        </w:rPr>
+      </w:pPr>
+    </w:p>
+    <w:p>
+      <w:pPr>
+        <w:spacing w:after="0" w:line="276" w:lineRule="auto"/>
+        <w:rPr>
+          <w:rFonts w:ascii="Segoe UI" w:hAnsi="Segoe UI" w:cs="Segoe UI"/>
+          <w:b/>
+        </w:rPr>
+      </w:pPr>
+    </w:p>
+    <w:p>
+      <w:pPr>
+        <w:spacing w:after="0" w:line="276" w:lineRule="auto"/>
+        <w:rPr>
+          <w:rFonts w:ascii="Segoe UI" w:hAnsi="Segoe UI" w:cs="Segoe UI"/>
+          <w:b/>
+        </w:rPr>
+      </w:pPr>
+    </w:p>
+    <w:p>
+      <w:pPr>
+        <w:spacing w:after="0" w:line="276" w:lineRule="auto"/>
+        <w:rPr>
+          <w:rFonts w:ascii="Segoe UI" w:hAnsi="Segoe UI" w:cs="Segoe UI"/>
+          <w:b/>
+        </w:rPr>
+      </w:pPr>
+    </w:p>
+    <w:p>
+      <w:pPr>
+        <w:spacing w:after="0" w:line="276" w:lineRule="auto"/>
+        <w:rPr>
+          <w:rFonts w:ascii="Segoe UI" w:hAnsi="Segoe UI" w:cs="Segoe UI"/>
+          <w:b/>
+        </w:rPr>
+      </w:pPr>
+    </w:p>
+    <w:p>
+      <w:pPr>
+        <w:spacing w:after="0" w:line="276" w:lineRule="auto"/>
+        <w:rPr>
+          <w:rFonts w:ascii="Segoe UI" w:hAnsi="Segoe UI" w:cs="Segoe UI"/>
+          <w:b/>
+        </w:rPr>
+      </w:pPr>
+    </w:p>
+    <w:p>
+      <w:pPr>
+        <w:spacing w:after="0" w:line="276" w:lineRule="auto"/>
+        <w:rPr>
+          <w:rFonts w:ascii="Segoe UI" w:hAnsi="Segoe UI" w:cs="Segoe UI"/>
+          <w:b/>
+        </w:rPr>
+      </w:pPr>
+    </w:p>
+    <w:p>
+      <w:pPr>
+        <w:spacing w:after="0" w:line="276" w:lineRule="auto"/>
+        <w:rPr>
+          <w:rFonts w:ascii="Segoe UI" w:hAnsi="Segoe UI" w:cs="Segoe UI"/>
+          <w:b/>
+        </w:rPr>
+      </w:pPr>
+    </w:p>
+    <w:p>
+      <w:pPr>
+        <w:spacing w:after="0" w:line="276" w:lineRule="auto"/>
+        <w:rPr>
+          <w:rFonts w:ascii="Segoe UI" w:hAnsi="Segoe UI" w:cs="Segoe UI"/>
+          <w:b/>
+        </w:rPr>
+      </w:pPr>
+    </w:p>
+    <w:p>
+      <w:pPr>
+        <w:spacing w:after="0" w:line="276" w:lineRule="auto"/>
+        <w:rPr>
+          <w:rFonts w:ascii="Segoe UI" w:hAnsi="Segoe UI" w:cs="Segoe UI"/>
+          <w:b/>
+        </w:rPr>
+      </w:pPr>
+    </w:p>
+    <w:p>
+      <w:pPr>
+        <w:spacing w:after="0" w:line="276" w:lineRule="auto"/>
+        <w:rPr>
+          <w:rFonts w:ascii="Segoe UI" w:hAnsi="Segoe UI" w:cs="Segoe UI"/>
+          <w:b/>
+        </w:rPr>
+      </w:pPr>
+    </w:p>
+    <w:p>
+      <w:pPr>
+        <w:spacing w:after="0" w:line="276" w:lineRule="auto"/>
+        <w:rPr>
+          <w:rFonts w:ascii="Segoe UI" w:hAnsi="Segoe UI" w:cs="Segoe UI"/>
+          <w:b/>
+        </w:rPr>
+      </w:pPr>
+    </w:p>
+    <w:p>
+      <w:pPr>
+        <w:spacing w:after="0" w:line="276" w:lineRule="auto"/>
+        <w:rPr>
+          <w:rFonts w:ascii="Segoe UI" w:hAnsi="Segoe UI" w:cs="Segoe UI"/>
+          <w:b/>
+        </w:rPr>
+      </w:pPr>
+    </w:p>
+    <w:p>
+      <w:pPr>
+        <w:spacing w:after="0" w:line="276" w:lineRule="auto"/>
+        <w:rPr>
+          <w:rFonts w:ascii="Segoe UI" w:hAnsi="Segoe UI" w:cs="Segoe UI"/>
+          <w:b/>
+        </w:rPr>
+      </w:pPr>
+    </w:p>
+    <w:p>
+      <w:pPr>
+        <w:spacing w:after="0" w:line="276" w:lineRule="auto"/>
+        <w:rPr>
+          <w:rFonts w:ascii="Segoe UI" w:hAnsi="Segoe UI" w:cs="Segoe UI"/>
+          <w:b/>
+        </w:rPr>
+      </w:pPr>
+    </w:p>
+    <w:p>
+      <w:pPr>
+        <w:spacing w:after="0" w:line="276" w:lineRule="auto"/>
+        <w:rPr>
+          <w:rFonts w:ascii="Segoe UI" w:hAnsi="Segoe UI" w:cs="Segoe UI"/>
+          <w:b/>
+        </w:rPr>
+      </w:pPr>
+    </w:p>
+    <w:p>
+      <w:pPr>
+        <w:spacing w:after="0" w:line="276" w:lineRule="auto"/>
+        <w:rPr>
+          <w:rFonts w:ascii="Segoe UI" w:hAnsi="Segoe UI" w:cs="Segoe UI"/>
+          <w:b/>
+        </w:rPr>
+      </w:pPr>
+    </w:p>
+    <w:p>
+      <w:pPr>
+        <w:spacing w:after="0" w:line="276" w:lineRule="auto"/>
+        <w:rPr>
+          <w:rFonts w:ascii="Segoe UI" w:hAnsi="Segoe UI" w:cs="Segoe UI"/>
+          <w:b/>
+        </w:rPr>
+      </w:pPr>
+    </w:p>
+    <w:p>
+      <w:pPr>
+        <w:spacing w:after="0" w:line="276" w:lineRule="auto"/>
+        <w:rPr>
+          <w:rFonts w:ascii="Segoe UI" w:hAnsi="Segoe UI" w:cs="Segoe UI"/>
+          <w:b/>
+        </w:rPr>
+      </w:pPr>
+    </w:p>
+    <w:p>
+      <w:pPr>
+        <w:spacing w:after="0" w:line="276" w:lineRule="auto"/>
+        <w:rPr>
+          <w:rFonts w:ascii="Segoe UI" w:hAnsi="Segoe UI" w:cs="Segoe UI"/>
+          <w:b/>
+        </w:rPr>
+      </w:pPr>
+    </w:p>
+    <w:p>
+      <w:pPr>
+        <w:spacing w:after="0" w:line="276" w:lineRule="auto"/>
+        <w:rPr>
+          <w:rFonts w:ascii="Segoe UI" w:hAnsi="Segoe UI" w:cs="Segoe UI"/>
+          <w:b/>
+        </w:rPr>
+      </w:pPr>
+    </w:p>
+    <w:p>
+      <w:pPr>
+        <w:spacing w:after="0" w:line="276" w:lineRule="auto"/>
+        <w:rPr>
+          <w:rFonts w:ascii="Segoe UI" w:hAnsi="Segoe UI" w:cs="Segoe UI"/>
+          <w:b/>
+        </w:rPr>
+      </w:pPr>
+    </w:p>
+    <w:p>
+      <w:pPr>
+        <w:spacing w:after="0" w:line="276" w:lineRule="auto"/>
+        <w:rPr>
+          <w:rFonts w:ascii="Segoe UI" w:hAnsi="Segoe UI" w:cs="Segoe UI"/>
+          <w:b/>
+        </w:rPr>
+      </w:pPr>
+    </w:p>
+    <w:p>
+      <w:pPr>
+        <w:spacing w:after="0" w:line="276" w:lineRule="auto"/>
+        <w:ind w:firstLine="708"/>
+        <w:rPr>
+          <w:rFonts w:ascii="Segoe UI" w:hAnsi="Segoe UI" w:cs="Segoe UI"/>
+          <w:b/>
+          <w:sz w:val="24"/>
+          <w:szCs w:val="24"/>
+        </w:rPr>
+      </w:pPr>
+      <w:r>
+        <w:rPr>
+          <w:rFonts w:ascii="Segoe UI" w:hAnsi="Segoe UI" w:cs="Segoe UI"/>
+          <w:b/>
+          <w:sz w:val="24"/>
+          <w:szCs w:val="24"/>
+        </w:rPr>
+        <w:lastRenderedPageBreak/>
+        <w:t>III.3</w:t>
+      </w:r>
+      <w:r>
+        <w:rPr>
+          <w:rFonts w:ascii="Segoe UI" w:hAnsi="Segoe UI" w:cs="Segoe UI"/>
+          <w:b/>
+          <w:sz w:val="24"/>
+          <w:szCs w:val="24"/>
+        </w:rPr>
+        <w:t xml:space="preserve"> </w:t>
+      </w:r>
+      <w:r>
+        <w:rPr>
+          <w:rFonts w:ascii="Segoe UI" w:hAnsi="Segoe UI" w:cs="Segoe UI"/>
+          <w:b/>
+          <w:sz w:val="24"/>
+          <w:szCs w:val="24"/>
+        </w:rPr>
+        <w:t>Maquettage</w:t>
+      </w:r>
+    </w:p>
+    <w:p>
+      <w:pPr>
+        <w:spacing w:after="0" w:line="276" w:lineRule="auto"/>
+        <w:ind w:firstLine="708"/>
+        <w:rPr>
+          <w:rFonts w:ascii="Segoe UI" w:hAnsi="Segoe UI" w:cs="Segoe UI"/>
+          <w:b/>
+          <w:sz w:val="24"/>
+          <w:szCs w:val="24"/>
+        </w:rPr>
+      </w:pPr>
+    </w:p>
+    <w:p>
+      <w:pPr>
+        <w:pStyle w:val="Paragraphedeliste"/>
+        <w:numPr>
+          <w:ilvl w:val="0"/>
+          <w:numId w:val="11"/>
+        </w:numPr>
+        <w:spacing w:after="0" w:line="276" w:lineRule="auto"/>
+        <w:rPr>
+          <w:rFonts w:ascii="Segoe UI" w:hAnsi="Segoe UI" w:cs="Segoe UI"/>
+          <w:b/>
+        </w:rPr>
+      </w:pPr>
+      <w:r>
+        <w:rPr>
+          <w:rFonts w:ascii="Segoe UI" w:hAnsi="Segoe UI" w:cs="Segoe UI"/>
+          <w:b/>
+        </w:rPr>
+        <w:t>Zoning</w:t>
+      </w:r>
+    </w:p>
+    <w:p>
+      <w:pPr>
+        <w:spacing w:after="0" w:line="276" w:lineRule="auto"/>
+        <w:rPr>
+          <w:rFonts w:ascii="Segoe UI" w:hAnsi="Segoe UI" w:cs="Segoe UI"/>
+          <w:b/>
+        </w:rPr>
+      </w:pPr>
+    </w:p>
+    <w:p>
+      <w:pPr>
+        <w:spacing w:after="0" w:line="276" w:lineRule="auto"/>
+        <w:jc w:val="center"/>
+        <w:rPr>
+          <w:rFonts w:ascii="Segoe UI" w:hAnsi="Segoe UI" w:cs="Segoe UI"/>
+          <w:b/>
+        </w:rPr>
+      </w:pPr>
+      <w:r>
+        <w:rPr>
+          <w:rFonts w:ascii="Segoe UI" w:hAnsi="Segoe UI" w:cs="Segoe UI"/>
+          <w:b/>
+          <w:noProof/>
+          <w:lang w:eastAsia="fr-FR"/>
+        </w:rPr>
+        <w:drawing>
+          <wp:inline distT="0" distB="0" distL="0" distR="0">
+            <wp:extent cx="7920342" cy="4621802"/>
+            <wp:effectExtent l="0" t="8255" r="0" b="0"/>
+            <wp:docPr id="16" name="Image 16" descr="C:\xampp\htdocs\Projet_MTG_v2.1\Mémoire_PROJET\Maquettage\Page_Affichage_Carte_Zoning.PNG"/>
+            <wp:cNvGraphicFramePr>
+              <a:graphicFrameLocks xmlns:a="http://schemas.openxmlformats.org/drawingml/2006/main" noChangeAspect="1"/>
+            </wp:cNvGraphicFramePr>
+            <a:graphic xmlns:a="http://schemas.openxmlformats.org/drawingml/2006/main">
+              <a:graphicData uri="http://schemas.openxmlformats.org/drawingml/2006/picture">
+                <pic:pic xmlns:pic="http://schemas.openxmlformats.org/drawingml/2006/picture">
+                  <pic:nvPicPr>
+                    <pic:cNvPr id="0" name="Picture 17" descr="C:\xampp\htdocs\Projet_MTG_v2.1\Mémoire_PROJET\Maquettage\Page_Affichage_Carte_Zoning.PNG"/>
+                    <pic:cNvPicPr>
+                      <a:picLocks noChangeAspect="1" noChangeArrowheads="1"/>
+                    </pic:cNvPicPr>
+                  </pic:nvPicPr>
+                  <pic:blipFill>
+                    <a:blip r:embed="rId7">
+                      <a:extLst>
+                        <a:ext uri="{28A0092B-C50C-407E-A947-70E740481C1C}">
+                          <a14:useLocalDpi xmlns:a14="http://schemas.microsoft.com/office/drawing/2010/main" val="0"/>
+                        </a:ext>
+                      </a:extLst>
+                    </a:blip>
+                    <a:srcRect/>
+                    <a:stretch>
+                      <a:fillRect/>
+                    </a:stretch>
+                  </pic:blipFill>
+                  <pic:spPr bwMode="auto">
+                    <a:xfrm rot="16200000">
+                      <a:off x="0" y="0"/>
+                      <a:ext cx="7964972" cy="4647845"/>
+                    </a:xfrm>
+                    <a:prstGeom prst="rect">
+                      <a:avLst/>
+                    </a:prstGeom>
+                    <a:noFill/>
+                    <a:ln>
+                      <a:noFill/>
+                    </a:ln>
+                  </pic:spPr>
+                </pic:pic>
+              </a:graphicData>
+            </a:graphic>
+          </wp:inline>
+        </w:drawing>
+      </w:r>
+    </w:p>
+    <w:p>
+      <w:pPr>
+        <w:spacing w:line="360" w:lineRule="atLeast"/>
+        <w:rPr>
+          <w:rFonts w:ascii="Segoe UI" w:eastAsia="Times New Roman" w:hAnsi="Segoe UI" w:cs="Segoe UI"/>
+          <w:color w:val="000000"/>
+          <w:lang w:eastAsia="fr-FR"/>
+        </w:rPr>
+      </w:pPr>
+      <w:r>
+        <w:rPr>
+          <w:rFonts w:ascii="Segoe UI" w:hAnsi="Segoe UI" w:cs="Segoe UI"/>
+          <w:b/>
+        </w:rPr>
+        <w:lastRenderedPageBreak/>
+        <w:tab/>
+      </w:r>
+      <w:r>
+        <w:rPr>
+          <w:rFonts w:ascii="Segoe UI" w:eastAsia="Times New Roman" w:hAnsi="Segoe UI" w:cs="Segoe UI"/>
+          <w:b/>
+          <w:bCs/>
+          <w:color w:val="000000"/>
+          <w:lang w:eastAsia="fr-FR"/>
+        </w:rPr>
+        <w:t>Le zoning est une représentation globale d’une page permet de schématiser “grossièrement” une page web grâce à l’utilisation de blocs.</w:t>
+      </w:r>
+      <w:r>
+        <w:rPr>
+          <w:rFonts w:ascii="Segoe UI" w:eastAsia="Times New Roman" w:hAnsi="Segoe UI" w:cs="Segoe UI"/>
+          <w:color w:val="000000"/>
+          <w:lang w:eastAsia="fr-FR"/>
+        </w:rPr>
+        <w:t> L’objectif est de présenter l’emplacement des zones de contenu et des grandes fonctionnalités.</w:t>
+      </w:r>
+    </w:p>
+    <w:p>
+      <w:pPr>
+        <w:spacing w:after="0" w:line="360" w:lineRule="atLeast"/>
+        <w:rPr>
+          <w:rFonts w:ascii="Segoe UI" w:eastAsia="Times New Roman" w:hAnsi="Segoe UI" w:cs="Segoe UI"/>
+          <w:color w:val="000000"/>
+          <w:lang w:eastAsia="fr-FR"/>
+        </w:rPr>
+      </w:pPr>
+      <w:r>
+        <w:rPr>
+          <w:rFonts w:ascii="Segoe UI" w:eastAsia="Times New Roman" w:hAnsi="Segoe UI" w:cs="Segoe UI"/>
+          <w:color w:val="000000"/>
+          <w:lang w:eastAsia="fr-FR"/>
+        </w:rPr>
+        <w:t> </w:t>
+      </w:r>
+    </w:p>
+    <w:p>
+      <w:pPr>
+        <w:spacing w:after="0" w:line="360" w:lineRule="atLeast"/>
+        <w:rPr>
+          <w:rFonts w:ascii="Segoe UI" w:eastAsia="Times New Roman" w:hAnsi="Segoe UI" w:cs="Segoe UI"/>
+          <w:color w:val="000000"/>
+          <w:lang w:eastAsia="fr-FR"/>
+        </w:rPr>
+      </w:pPr>
+      <w:r>
+        <w:rPr>
+          <w:rFonts w:ascii="Segoe UI" w:eastAsia="Times New Roman" w:hAnsi="Segoe UI" w:cs="Segoe UI"/>
+          <w:color w:val="000000"/>
+          <w:lang w:eastAsia="fr-FR"/>
+        </w:rPr>
+        <w:t>C’est une première étape déterminante pour définir l’organisation générale des pages d’un projet. Elle arrive juste après la création d’une arborescence.</w:t>
+      </w:r>
+    </w:p>
+    <w:p>
+      <w:pPr>
+        <w:spacing w:after="0" w:line="360" w:lineRule="atLeast"/>
+        <w:rPr>
+          <w:rFonts w:ascii="Segoe UI" w:eastAsia="Times New Roman" w:hAnsi="Segoe UI" w:cs="Segoe UI"/>
+          <w:color w:val="000000"/>
+          <w:lang w:eastAsia="fr-FR"/>
+        </w:rPr>
+      </w:pPr>
+      <w:r>
+        <w:rPr>
+          <w:rFonts w:ascii="Segoe UI" w:eastAsia="Times New Roman" w:hAnsi="Segoe UI" w:cs="Segoe UI"/>
+          <w:color w:val="000000"/>
+          <w:lang w:eastAsia="fr-FR"/>
+        </w:rPr>
+        <w:t> </w:t>
+      </w:r>
+    </w:p>
+    <w:p>
+      <w:pPr>
+        <w:spacing w:after="0" w:line="360" w:lineRule="atLeast"/>
+        <w:rPr>
+          <w:rFonts w:ascii="Segoe UI" w:eastAsia="Times New Roman" w:hAnsi="Segoe UI" w:cs="Segoe UI"/>
+          <w:color w:val="000000"/>
+          <w:lang w:eastAsia="fr-FR"/>
+        </w:rPr>
+      </w:pPr>
+      <w:r>
+        <w:rPr>
+          <w:rFonts w:ascii="Segoe UI" w:eastAsia="Times New Roman" w:hAnsi="Segoe UI" w:cs="Segoe UI"/>
+          <w:b/>
+          <w:bCs/>
+          <w:color w:val="000000"/>
+          <w:lang w:eastAsia="fr-FR"/>
+        </w:rPr>
+        <w:t>Le zoning permet de présenter une</w:t>
+      </w:r>
+      <w:r>
+        <w:rPr>
+          <w:rFonts w:ascii="Segoe UI" w:eastAsia="Times New Roman" w:hAnsi="Segoe UI" w:cs="Segoe UI"/>
+          <w:color w:val="000000"/>
+          <w:lang w:eastAsia="fr-FR"/>
+        </w:rPr>
+        <w:t> </w:t>
+      </w:r>
+      <w:r>
+        <w:rPr>
+          <w:rFonts w:ascii="Segoe UI" w:eastAsia="Times New Roman" w:hAnsi="Segoe UI" w:cs="Segoe UI"/>
+          <w:b/>
+          <w:bCs/>
+          <w:color w:val="000000"/>
+          <w:lang w:eastAsia="fr-FR"/>
+        </w:rPr>
+        <w:t>première approche d’une page web afin d’en valider les grands axes</w:t>
+      </w:r>
+      <w:r>
+        <w:rPr>
+          <w:rFonts w:ascii="Segoe UI" w:eastAsia="Times New Roman" w:hAnsi="Segoe UI" w:cs="Segoe UI"/>
+          <w:color w:val="000000"/>
+          <w:lang w:eastAsia="fr-FR"/>
+        </w:rPr>
+        <w:t> (zones de contenu, fonctionnalités, hiérarchie, …).</w:t>
+      </w:r>
+    </w:p>
+    <w:p>
+      <w:pPr>
+        <w:spacing w:after="0" w:line="360" w:lineRule="atLeast"/>
+        <w:rPr>
+          <w:rFonts w:ascii="Segoe UI" w:eastAsia="Times New Roman" w:hAnsi="Segoe UI" w:cs="Segoe UI"/>
+          <w:color w:val="000000"/>
+          <w:lang w:eastAsia="fr-FR"/>
+        </w:rPr>
+      </w:pPr>
+      <w:r>
+        <w:rPr>
+          <w:rFonts w:ascii="Segoe UI" w:eastAsia="Times New Roman" w:hAnsi="Segoe UI" w:cs="Segoe UI"/>
+          <w:color w:val="000000"/>
+          <w:lang w:eastAsia="fr-FR"/>
+        </w:rPr>
+        <w:t> </w:t>
+      </w:r>
+    </w:p>
+    <w:p>
+      <w:pPr>
+        <w:spacing w:after="0" w:line="360" w:lineRule="atLeast"/>
+        <w:rPr>
+          <w:rFonts w:ascii="Segoe UI" w:eastAsia="Times New Roman" w:hAnsi="Segoe UI" w:cs="Segoe UI"/>
+          <w:color w:val="000000"/>
+          <w:lang w:eastAsia="fr-FR"/>
+        </w:rPr>
+      </w:pPr>
+      <w:r>
+        <w:rPr>
+          <w:rFonts w:ascii="Segoe UI" w:eastAsia="Times New Roman" w:hAnsi="Segoe UI" w:cs="Segoe UI"/>
+          <w:color w:val="000000"/>
+          <w:lang w:eastAsia="fr-FR"/>
+        </w:rPr>
+        <w:t xml:space="preserve">La validation des zonings constitue une étape déterminante, préalable à la définition des </w:t>
+      </w:r>
+      <w:proofErr w:type="spellStart"/>
+      <w:r>
+        <w:rPr>
+          <w:rFonts w:ascii="Segoe UI" w:eastAsia="Times New Roman" w:hAnsi="Segoe UI" w:cs="Segoe UI"/>
+          <w:color w:val="000000"/>
+          <w:lang w:eastAsia="fr-FR"/>
+        </w:rPr>
+        <w:t>Wireframes</w:t>
+      </w:r>
+      <w:proofErr w:type="spellEnd"/>
+      <w:r>
+        <w:rPr>
+          <w:rFonts w:ascii="Segoe UI" w:eastAsia="Times New Roman" w:hAnsi="Segoe UI" w:cs="Segoe UI"/>
+          <w:color w:val="000000"/>
+          <w:lang w:eastAsia="fr-FR"/>
+        </w:rPr>
+        <w:t>. Les zonings permettent par exemple d’identifier une surcharge d’information sur la page d’accueil d’un site web.</w:t>
+      </w:r>
+    </w:p>
+    <w:p>
+      <w:pPr>
+        <w:spacing w:after="0" w:line="276" w:lineRule="auto"/>
+        <w:rPr>
+          <w:rFonts w:ascii="Segoe UI" w:hAnsi="Segoe UI" w:cs="Segoe UI"/>
+          <w:b/>
+        </w:rPr>
+      </w:pPr>
+    </w:p>
+    <w:p>
+      <w:pPr>
+        <w:spacing w:after="0" w:line="276" w:lineRule="auto"/>
+        <w:rPr>
+          <w:rFonts w:ascii="Segoe UI" w:hAnsi="Segoe UI" w:cs="Segoe UI"/>
+          <w:b/>
+        </w:rPr>
+      </w:pPr>
+    </w:p>
+    <w:p>
+      <w:pPr>
+        <w:spacing w:after="0" w:line="276" w:lineRule="auto"/>
+        <w:rPr>
+          <w:rFonts w:ascii="Segoe UI" w:hAnsi="Segoe UI" w:cs="Segoe UI"/>
+          <w:b/>
+        </w:rPr>
+      </w:pPr>
+    </w:p>
+    <w:p>
+      <w:pPr>
+        <w:spacing w:after="0" w:line="276" w:lineRule="auto"/>
+        <w:rPr>
+          <w:rFonts w:ascii="Segoe UI" w:hAnsi="Segoe UI" w:cs="Segoe UI"/>
+          <w:b/>
+        </w:rPr>
+      </w:pPr>
+    </w:p>
+    <w:p>
+      <w:pPr>
+        <w:spacing w:after="0" w:line="276" w:lineRule="auto"/>
+        <w:rPr>
+          <w:rFonts w:ascii="Segoe UI" w:hAnsi="Segoe UI" w:cs="Segoe UI"/>
+          <w:b/>
+        </w:rPr>
+      </w:pPr>
+    </w:p>
+    <w:p>
+      <w:pPr>
+        <w:spacing w:after="0" w:line="276" w:lineRule="auto"/>
+        <w:rPr>
+          <w:rFonts w:ascii="Segoe UI" w:hAnsi="Segoe UI" w:cs="Segoe UI"/>
+          <w:b/>
+        </w:rPr>
+      </w:pPr>
+    </w:p>
+    <w:p>
+      <w:pPr>
+        <w:spacing w:after="0" w:line="276" w:lineRule="auto"/>
+        <w:rPr>
+          <w:rFonts w:ascii="Segoe UI" w:hAnsi="Segoe UI" w:cs="Segoe UI"/>
+          <w:b/>
+        </w:rPr>
+      </w:pPr>
+    </w:p>
+    <w:p>
+      <w:pPr>
+        <w:spacing w:after="0" w:line="276" w:lineRule="auto"/>
+        <w:rPr>
+          <w:rFonts w:ascii="Segoe UI" w:hAnsi="Segoe UI" w:cs="Segoe UI"/>
+          <w:b/>
+        </w:rPr>
+      </w:pPr>
+    </w:p>
+    <w:p>
+      <w:pPr>
+        <w:spacing w:after="0" w:line="276" w:lineRule="auto"/>
+        <w:rPr>
+          <w:rFonts w:ascii="Segoe UI" w:hAnsi="Segoe UI" w:cs="Segoe UI"/>
+          <w:b/>
+        </w:rPr>
+      </w:pPr>
+    </w:p>
+    <w:p>
+      <w:pPr>
+        <w:spacing w:after="0" w:line="276" w:lineRule="auto"/>
+        <w:rPr>
+          <w:rFonts w:ascii="Segoe UI" w:hAnsi="Segoe UI" w:cs="Segoe UI"/>
+          <w:b/>
+        </w:rPr>
+      </w:pPr>
+    </w:p>
+    <w:p>
+      <w:pPr>
+        <w:spacing w:after="0" w:line="276" w:lineRule="auto"/>
+        <w:rPr>
+          <w:rFonts w:ascii="Segoe UI" w:hAnsi="Segoe UI" w:cs="Segoe UI"/>
+          <w:b/>
+        </w:rPr>
+      </w:pPr>
+    </w:p>
+    <w:p>
+      <w:pPr>
+        <w:spacing w:after="0" w:line="276" w:lineRule="auto"/>
+        <w:rPr>
+          <w:rFonts w:ascii="Segoe UI" w:hAnsi="Segoe UI" w:cs="Segoe UI"/>
+          <w:b/>
+        </w:rPr>
+      </w:pPr>
+    </w:p>
+    <w:p>
+      <w:pPr>
+        <w:spacing w:after="0" w:line="276" w:lineRule="auto"/>
+        <w:rPr>
+          <w:rFonts w:ascii="Segoe UI" w:hAnsi="Segoe UI" w:cs="Segoe UI"/>
+          <w:b/>
+        </w:rPr>
+      </w:pPr>
+    </w:p>
+    <w:p>
+      <w:pPr>
+        <w:spacing w:after="0" w:line="276" w:lineRule="auto"/>
+        <w:rPr>
+          <w:rFonts w:ascii="Segoe UI" w:hAnsi="Segoe UI" w:cs="Segoe UI"/>
+          <w:b/>
+        </w:rPr>
+      </w:pPr>
+    </w:p>
+    <w:p>
+      <w:pPr>
+        <w:spacing w:after="0" w:line="276" w:lineRule="auto"/>
+        <w:rPr>
+          <w:rFonts w:ascii="Segoe UI" w:hAnsi="Segoe UI" w:cs="Segoe UI"/>
+          <w:b/>
+        </w:rPr>
+      </w:pPr>
+    </w:p>
+    <w:p>
+      <w:pPr>
+        <w:spacing w:after="0" w:line="276" w:lineRule="auto"/>
+        <w:rPr>
+          <w:rFonts w:ascii="Segoe UI" w:hAnsi="Segoe UI" w:cs="Segoe UI"/>
+          <w:b/>
+        </w:rPr>
+      </w:pPr>
+    </w:p>
+    <w:p>
+      <w:pPr>
+        <w:spacing w:after="0" w:line="276" w:lineRule="auto"/>
+        <w:rPr>
+          <w:rFonts w:ascii="Segoe UI" w:hAnsi="Segoe UI" w:cs="Segoe UI"/>
+          <w:b/>
+        </w:rPr>
+      </w:pPr>
+    </w:p>
+    <w:p>
+      <w:pPr>
+        <w:spacing w:after="0" w:line="276" w:lineRule="auto"/>
+        <w:rPr>
+          <w:rFonts w:ascii="Segoe UI" w:hAnsi="Segoe UI" w:cs="Segoe UI"/>
+          <w:b/>
+        </w:rPr>
+      </w:pPr>
+    </w:p>
+    <w:p>
+      <w:pPr>
+        <w:spacing w:after="0" w:line="276" w:lineRule="auto"/>
+        <w:rPr>
+          <w:rFonts w:ascii="Segoe UI" w:hAnsi="Segoe UI" w:cs="Segoe UI"/>
+          <w:b/>
+        </w:rPr>
+      </w:pPr>
+    </w:p>
+    <w:p>
+      <w:pPr>
+        <w:spacing w:after="0" w:line="276" w:lineRule="auto"/>
+        <w:rPr>
+          <w:rFonts w:ascii="Segoe UI" w:hAnsi="Segoe UI" w:cs="Segoe UI"/>
+          <w:b/>
+        </w:rPr>
+      </w:pPr>
+    </w:p>
+    <w:p>
+      <w:pPr>
+        <w:spacing w:after="0" w:line="276" w:lineRule="auto"/>
+        <w:rPr>
+          <w:rFonts w:ascii="Segoe UI" w:hAnsi="Segoe UI" w:cs="Segoe UI"/>
+          <w:b/>
+        </w:rPr>
+      </w:pPr>
+    </w:p>
+    <w:p>
+      <w:pPr>
+        <w:spacing w:after="0" w:line="276" w:lineRule="auto"/>
+        <w:rPr>
+          <w:rFonts w:ascii="Segoe UI" w:hAnsi="Segoe UI" w:cs="Segoe UI"/>
+          <w:b/>
+        </w:rPr>
+      </w:pPr>
+    </w:p>
+    <w:p>
+      <w:pPr>
+        <w:spacing w:after="0" w:line="276" w:lineRule="auto"/>
+        <w:rPr>
+          <w:rFonts w:ascii="Segoe UI" w:hAnsi="Segoe UI" w:cs="Segoe UI"/>
+          <w:b/>
+        </w:rPr>
+      </w:pPr>
+      <w:bookmarkStart w:id="0" w:name="_GoBack"/>
+      <w:bookmarkEnd w:id="0"/>
+    </w:p>
+    <w:p>
+      <w:pPr>
+        <w:spacing w:after="0" w:line="276" w:lineRule="auto"/>
+        <w:rPr>
+          <w:rFonts w:ascii="Segoe UI" w:hAnsi="Segoe UI" w:cs="Segoe UI"/>
+          <w:b/>
+        </w:rPr>
+      </w:pPr>
+    </w:p>
+    <w:p>
+      <w:pPr>
+        <w:spacing w:after="0" w:line="276" w:lineRule="auto"/>
+        <w:rPr>
+          <w:rFonts w:ascii="Segoe UI" w:hAnsi="Segoe UI" w:cs="Segoe UI"/>
+          <w:b/>
+        </w:rPr>
+      </w:pPr>
+    </w:p>
+    <w:p>
+      <w:pPr>
+        <w:spacing w:after="0" w:line="276" w:lineRule="auto"/>
+        <w:rPr>
+          <w:rFonts w:ascii="Segoe UI" w:hAnsi="Segoe UI" w:cs="Segoe UI"/>
+          <w:b/>
+        </w:rPr>
+      </w:pPr>
+    </w:p>
+    <w:p>
+      <w:pPr>
+        <w:spacing w:after="0" w:line="276" w:lineRule="auto"/>
+        <w:rPr>
+          <w:rFonts w:ascii="Segoe UI" w:hAnsi="Segoe UI" w:cs="Segoe UI"/>
+          <w:b/>
+        </w:rPr>
+      </w:pPr>
+    </w:p>
+    <w:p>
+      <w:pPr>
+        <w:pStyle w:val="Paragraphedeliste"/>
+        <w:numPr>
+          <w:ilvl w:val="0"/>
+          <w:numId w:val="11"/>
+        </w:numPr>
+        <w:spacing w:after="0" w:line="276" w:lineRule="auto"/>
+        <w:rPr>
+          <w:rFonts w:ascii="Segoe UI" w:hAnsi="Segoe UI" w:cs="Segoe UI"/>
+          <w:b/>
+        </w:rPr>
+      </w:pPr>
+      <w:proofErr w:type="spellStart"/>
+      <w:r>
+        <w:rPr>
+          <w:rFonts w:ascii="Segoe UI" w:hAnsi="Segoe UI" w:cs="Segoe UI"/>
+          <w:b/>
+        </w:rPr>
+        <w:lastRenderedPageBreak/>
+        <w:t>Wireframe</w:t>
+      </w:r>
+      <w:proofErr w:type="spellEnd"/>
+    </w:p>
+    <w:p>
+      <w:pPr>
+        <w:spacing w:after="0" w:line="276" w:lineRule="auto"/>
+        <w:rPr>
+          <w:rFonts w:ascii="Segoe UI" w:hAnsi="Segoe UI" w:cs="Segoe UI"/>
+          <w:b/>
+          <w:noProof/>
+          <w:lang w:eastAsia="fr-FR"/>
+        </w:rPr>
+      </w:pPr>
+    </w:p>
+    <w:p>
+      <w:pPr>
+        <w:spacing w:after="0" w:line="276" w:lineRule="auto"/>
+        <w:jc w:val="center"/>
+        <w:rPr>
+          <w:rFonts w:ascii="Segoe UI" w:hAnsi="Segoe UI" w:cs="Segoe UI"/>
+          <w:b/>
+        </w:rPr>
+      </w:pPr>
+      <w:r>
+        <w:rPr>
+          <w:rFonts w:ascii="Segoe UI" w:hAnsi="Segoe UI" w:cs="Segoe UI"/>
+          <w:b/>
+          <w:noProof/>
+          <w:lang w:eastAsia="fr-FR"/>
+        </w:rPr>
+        <w:drawing>
+          <wp:inline distT="0" distB="0" distL="0" distR="0" wp14:anchorId="72838ABB" wp14:editId="3B6E0A8A">
+            <wp:extent cx="8387854" cy="4711340"/>
+            <wp:effectExtent l="9525" t="0" r="3810" b="3810"/>
+            <wp:docPr id="17" name="Image 17" descr="C:\xampp\htdocs\Projet_MTG_v2.1\Mémoire_PROJET\Maquettage\Page_Affichage_Deck_WireFrame.PNG"/>
+            <wp:cNvGraphicFramePr>
+              <a:graphicFrameLocks xmlns:a="http://schemas.openxmlformats.org/drawingml/2006/main" noChangeAspect="1"/>
+            </wp:cNvGraphicFramePr>
+            <a:graphic xmlns:a="http://schemas.openxmlformats.org/drawingml/2006/main">
+              <a:graphicData uri="http://schemas.openxmlformats.org/drawingml/2006/picture">
+                <pic:pic xmlns:pic="http://schemas.openxmlformats.org/drawingml/2006/picture">
+                  <pic:nvPicPr>
+                    <pic:cNvPr id="0" name="Picture 18" descr="C:\xampp\htdocs\Projet_MTG_v2.1\Mémoire_PROJET\Maquettage\Page_Affichage_Deck_WireFrame.PNG"/>
+                    <pic:cNvPicPr>
+                      <a:picLocks noChangeAspect="1" noChangeArrowheads="1"/>
+                    </pic:cNvPicPr>
+                  </pic:nvPicPr>
+                  <pic:blipFill>
+                    <a:blip r:embed="rId8">
+                      <a:extLst>
+                        <a:ext uri="{28A0092B-C50C-407E-A947-70E740481C1C}">
+                          <a14:useLocalDpi xmlns:a14="http://schemas.microsoft.com/office/drawing/2010/main" val="0"/>
+                        </a:ext>
+                      </a:extLst>
+                    </a:blip>
+                    <a:srcRect/>
+                    <a:stretch>
+                      <a:fillRect/>
+                    </a:stretch>
+                  </pic:blipFill>
+                  <pic:spPr bwMode="auto">
+                    <a:xfrm rot="16200000">
+                      <a:off x="0" y="0"/>
+                      <a:ext cx="8446905" cy="4744508"/>
+                    </a:xfrm>
+                    <a:prstGeom prst="rect">
+                      <a:avLst/>
+                    </a:prstGeom>
+                    <a:noFill/>
+                    <a:ln>
+                      <a:noFill/>
+                    </a:ln>
+                  </pic:spPr>
+                </pic:pic>
+              </a:graphicData>
+            </a:graphic>
+          </wp:inline>
+        </w:drawing>
+      </w:r>
+    </w:p>
+    <w:p>
+      <w:pPr>
+        <w:spacing w:after="0" w:line="360" w:lineRule="atLeast"/>
+        <w:ind w:firstLine="708"/>
+        <w:rPr>
+          <w:rFonts w:ascii="Segoe UI" w:eastAsia="Times New Roman" w:hAnsi="Segoe UI" w:cs="Segoe UI"/>
+          <w:color w:val="000000"/>
+          <w:szCs w:val="27"/>
+          <w:lang w:eastAsia="fr-FR"/>
+        </w:rPr>
+      </w:pPr>
+      <w:r>
+        <w:rPr>
+          <w:rFonts w:ascii="Segoe UI" w:eastAsia="Times New Roman" w:hAnsi="Segoe UI" w:cs="Segoe UI"/>
+          <w:color w:val="000000"/>
+          <w:szCs w:val="27"/>
+          <w:lang w:eastAsia="fr-FR"/>
+        </w:rPr>
+        <w:lastRenderedPageBreak/>
+        <w:t xml:space="preserve">Les </w:t>
+      </w:r>
+      <w:proofErr w:type="spellStart"/>
+      <w:r>
+        <w:rPr>
+          <w:rFonts w:ascii="Segoe UI" w:eastAsia="Times New Roman" w:hAnsi="Segoe UI" w:cs="Segoe UI"/>
+          <w:color w:val="000000"/>
+          <w:szCs w:val="27"/>
+          <w:lang w:eastAsia="fr-FR"/>
+        </w:rPr>
+        <w:t>wireframes</w:t>
+      </w:r>
+      <w:proofErr w:type="spellEnd"/>
+      <w:r>
+        <w:rPr>
+          <w:rFonts w:ascii="Segoe UI" w:eastAsia="Times New Roman" w:hAnsi="Segoe UI" w:cs="Segoe UI"/>
+          <w:color w:val="000000"/>
+          <w:szCs w:val="27"/>
+          <w:lang w:eastAsia="fr-FR"/>
+        </w:rPr>
+        <w:t xml:space="preserve"> exploitent les zoning réalisés lors de la phase précédente pour préciser chaque bloc en introduisant les contenus présents. </w:t>
+      </w:r>
+      <w:r>
+        <w:rPr>
+          <w:rFonts w:ascii="Segoe UI" w:eastAsia="Times New Roman" w:hAnsi="Segoe UI" w:cs="Segoe UI"/>
+          <w:bCs/>
+          <w:color w:val="000000"/>
+          <w:szCs w:val="27"/>
+          <w:lang w:eastAsia="fr-FR"/>
+        </w:rPr>
+        <w:t xml:space="preserve">Un </w:t>
+      </w:r>
+      <w:proofErr w:type="spellStart"/>
+      <w:r>
+        <w:rPr>
+          <w:rFonts w:ascii="Segoe UI" w:eastAsia="Times New Roman" w:hAnsi="Segoe UI" w:cs="Segoe UI"/>
+          <w:bCs/>
+          <w:color w:val="000000"/>
+          <w:szCs w:val="27"/>
+          <w:lang w:eastAsia="fr-FR"/>
+        </w:rPr>
+        <w:t>wireframe</w:t>
+      </w:r>
+      <w:proofErr w:type="spellEnd"/>
+      <w:r>
+        <w:rPr>
+          <w:rFonts w:ascii="Segoe UI" w:eastAsia="Times New Roman" w:hAnsi="Segoe UI" w:cs="Segoe UI"/>
+          <w:bCs/>
+          <w:color w:val="000000"/>
+          <w:szCs w:val="27"/>
+          <w:lang w:eastAsia="fr-FR"/>
+        </w:rPr>
+        <w:t xml:space="preserve"> est équivalent au squelette ou à la structure simple d’une page web ou de l’écran d’une application mobile</w:t>
+      </w:r>
+      <w:r>
+        <w:rPr>
+          <w:rFonts w:ascii="Segoe UI" w:eastAsia="Times New Roman" w:hAnsi="Segoe UI" w:cs="Segoe UI"/>
+          <w:color w:val="000000"/>
+          <w:szCs w:val="27"/>
+          <w:lang w:eastAsia="fr-FR"/>
+        </w:rPr>
+        <w:t>. Il est beaucoup plus détaillé que le zoning.</w:t>
+      </w:r>
+    </w:p>
+    <w:p>
+      <w:pPr>
+        <w:spacing w:after="0" w:line="360" w:lineRule="atLeast"/>
+        <w:rPr>
+          <w:rFonts w:ascii="Segoe UI" w:eastAsia="Times New Roman" w:hAnsi="Segoe UI" w:cs="Segoe UI"/>
+          <w:color w:val="000000"/>
+          <w:szCs w:val="27"/>
+          <w:lang w:eastAsia="fr-FR"/>
+        </w:rPr>
+      </w:pPr>
+      <w:r>
+        <w:rPr>
+          <w:rFonts w:ascii="Segoe UI" w:eastAsia="Times New Roman" w:hAnsi="Segoe UI" w:cs="Segoe UI"/>
+          <w:color w:val="000000"/>
+          <w:szCs w:val="27"/>
+          <w:lang w:eastAsia="fr-FR"/>
+        </w:rPr>
+        <w:t> </w:t>
+      </w:r>
+    </w:p>
+    <w:p>
+      <w:pPr>
+        <w:spacing w:after="0" w:line="360" w:lineRule="atLeast"/>
+        <w:ind w:firstLine="708"/>
+        <w:rPr>
+          <w:rFonts w:ascii="Segoe UI" w:eastAsia="Times New Roman" w:hAnsi="Segoe UI" w:cs="Segoe UI"/>
+          <w:color w:val="000000"/>
+          <w:szCs w:val="27"/>
+          <w:lang w:eastAsia="fr-FR"/>
+        </w:rPr>
+      </w:pPr>
+      <w:r>
+        <w:rPr>
+          <w:rFonts w:ascii="Segoe UI" w:eastAsia="Times New Roman" w:hAnsi="Segoe UI" w:cs="Segoe UI"/>
+          <w:color w:val="000000"/>
+          <w:szCs w:val="27"/>
+          <w:lang w:eastAsia="fr-FR"/>
+        </w:rPr>
+        <w:t xml:space="preserve">Le </w:t>
+      </w:r>
+      <w:proofErr w:type="spellStart"/>
+      <w:r>
+        <w:rPr>
+          <w:rFonts w:ascii="Segoe UI" w:eastAsia="Times New Roman" w:hAnsi="Segoe UI" w:cs="Segoe UI"/>
+          <w:color w:val="000000"/>
+          <w:szCs w:val="27"/>
+          <w:lang w:eastAsia="fr-FR"/>
+        </w:rPr>
+        <w:t>wireframe</w:t>
+      </w:r>
+      <w:proofErr w:type="spellEnd"/>
+      <w:r>
+        <w:rPr>
+          <w:rFonts w:ascii="Segoe UI" w:eastAsia="Times New Roman" w:hAnsi="Segoe UI" w:cs="Segoe UI"/>
+          <w:color w:val="000000"/>
+          <w:szCs w:val="27"/>
+          <w:lang w:eastAsia="fr-FR"/>
+        </w:rPr>
+        <w:t xml:space="preserve"> est la suite logique du zoning. Chaque bloc réalisé lors de l’étape précédente se voit doté d’image(s), de texte(s) ou de vidéo(s). Ce contenu peut être fictif (ex. </w:t>
+      </w:r>
+      <w:proofErr w:type="spellStart"/>
+      <w:r>
+        <w:rPr>
+          <w:rFonts w:ascii="Segoe UI" w:eastAsia="Times New Roman" w:hAnsi="Segoe UI" w:cs="Segoe UI"/>
+          <w:color w:val="000000"/>
+          <w:szCs w:val="27"/>
+          <w:lang w:eastAsia="fr-FR"/>
+        </w:rPr>
+        <w:t>Lorem</w:t>
+      </w:r>
+      <w:proofErr w:type="spellEnd"/>
+      <w:r>
+        <w:rPr>
+          <w:rFonts w:ascii="Segoe UI" w:eastAsia="Times New Roman" w:hAnsi="Segoe UI" w:cs="Segoe UI"/>
+          <w:color w:val="000000"/>
+          <w:szCs w:val="27"/>
+          <w:lang w:eastAsia="fr-FR"/>
+        </w:rPr>
+        <w:t xml:space="preserve"> </w:t>
+      </w:r>
+      <w:proofErr w:type="spellStart"/>
+      <w:r>
+        <w:rPr>
+          <w:rFonts w:ascii="Segoe UI" w:eastAsia="Times New Roman" w:hAnsi="Segoe UI" w:cs="Segoe UI"/>
+          <w:color w:val="000000"/>
+          <w:szCs w:val="27"/>
+          <w:lang w:eastAsia="fr-FR"/>
+        </w:rPr>
+        <w:t>Ipsum</w:t>
+      </w:r>
+      <w:proofErr w:type="spellEnd"/>
+      <w:r>
+        <w:rPr>
+          <w:rFonts w:ascii="Segoe UI" w:eastAsia="Times New Roman" w:hAnsi="Segoe UI" w:cs="Segoe UI"/>
+          <w:color w:val="000000"/>
+          <w:szCs w:val="27"/>
+          <w:lang w:eastAsia="fr-FR"/>
+        </w:rPr>
+        <w:t>) car les informations finales ne sont pas toujours connues à ce stade du projet. De plus </w:t>
+      </w:r>
+      <w:r>
+        <w:rPr>
+          <w:rFonts w:ascii="Segoe UI" w:eastAsia="Times New Roman" w:hAnsi="Segoe UI" w:cs="Segoe UI"/>
+          <w:bCs/>
+          <w:color w:val="000000"/>
+          <w:szCs w:val="27"/>
+          <w:lang w:eastAsia="fr-FR"/>
+        </w:rPr>
+        <w:t>l’étape de “</w:t>
+      </w:r>
+      <w:proofErr w:type="spellStart"/>
+      <w:r>
+        <w:rPr>
+          <w:rFonts w:ascii="Segoe UI" w:eastAsia="Times New Roman" w:hAnsi="Segoe UI" w:cs="Segoe UI"/>
+          <w:bCs/>
+          <w:color w:val="000000"/>
+          <w:szCs w:val="27"/>
+          <w:lang w:eastAsia="fr-FR"/>
+        </w:rPr>
+        <w:t>wireframing</w:t>
+      </w:r>
+      <w:proofErr w:type="spellEnd"/>
+      <w:r>
+        <w:rPr>
+          <w:rFonts w:ascii="Segoe UI" w:eastAsia="Times New Roman" w:hAnsi="Segoe UI" w:cs="Segoe UI"/>
+          <w:bCs/>
+          <w:color w:val="000000"/>
+          <w:szCs w:val="27"/>
+          <w:lang w:eastAsia="fr-FR"/>
+        </w:rPr>
+        <w:t>”  se concentre sur l’ergonomie</w:t>
+      </w:r>
+      <w:r>
+        <w:rPr>
+          <w:rFonts w:ascii="Segoe UI" w:eastAsia="Times New Roman" w:hAnsi="Segoe UI" w:cs="Segoe UI"/>
+          <w:color w:val="000000"/>
+          <w:szCs w:val="27"/>
+          <w:lang w:eastAsia="fr-FR"/>
+        </w:rPr>
+        <w:t xml:space="preserve">, et utiliser de vrais textes lors de cette étape détournerait l’attention de cet objectif principal. Le </w:t>
+      </w:r>
+      <w:proofErr w:type="spellStart"/>
+      <w:r>
+        <w:rPr>
+          <w:rFonts w:ascii="Segoe UI" w:eastAsia="Times New Roman" w:hAnsi="Segoe UI" w:cs="Segoe UI"/>
+          <w:color w:val="000000"/>
+          <w:szCs w:val="27"/>
+          <w:lang w:eastAsia="fr-FR"/>
+        </w:rPr>
+        <w:t>wireframe</w:t>
+      </w:r>
+      <w:proofErr w:type="spellEnd"/>
+      <w:r>
+        <w:rPr>
+          <w:rFonts w:ascii="Segoe UI" w:eastAsia="Times New Roman" w:hAnsi="Segoe UI" w:cs="Segoe UI"/>
+          <w:color w:val="000000"/>
+          <w:szCs w:val="27"/>
+          <w:lang w:eastAsia="fr-FR"/>
+        </w:rPr>
+        <w:t xml:space="preserve"> n’est pas une maquette !</w:t>
+      </w:r>
+    </w:p>
+    <w:p>
+      <w:pPr>
+        <w:spacing w:after="0" w:line="360" w:lineRule="atLeast"/>
+        <w:rPr>
+          <w:rFonts w:ascii="Segoe UI" w:eastAsia="Times New Roman" w:hAnsi="Segoe UI" w:cs="Segoe UI"/>
+          <w:color w:val="000000"/>
+          <w:szCs w:val="27"/>
+          <w:lang w:eastAsia="fr-FR"/>
+        </w:rPr>
+      </w:pPr>
+      <w:r>
+        <w:rPr>
+          <w:rFonts w:ascii="Segoe UI" w:eastAsia="Times New Roman" w:hAnsi="Segoe UI" w:cs="Segoe UI"/>
+          <w:color w:val="000000"/>
+          <w:szCs w:val="27"/>
+          <w:lang w:eastAsia="fr-FR"/>
+        </w:rPr>
+        <w:t> </w:t>
+      </w:r>
+    </w:p>
+    <w:p>
+      <w:pPr>
+        <w:spacing w:after="0" w:line="360" w:lineRule="atLeast"/>
+        <w:ind w:firstLine="708"/>
+        <w:rPr>
+          <w:rFonts w:ascii="Segoe UI" w:eastAsia="Times New Roman" w:hAnsi="Segoe UI" w:cs="Segoe UI"/>
+          <w:color w:val="000000"/>
+          <w:szCs w:val="27"/>
+          <w:lang w:eastAsia="fr-FR"/>
+        </w:rPr>
+      </w:pPr>
+      <w:r>
+        <w:rPr>
+          <w:rFonts w:ascii="Segoe UI" w:eastAsia="Times New Roman" w:hAnsi="Segoe UI" w:cs="Segoe UI"/>
+          <w:bCs/>
+          <w:color w:val="000000"/>
+          <w:szCs w:val="27"/>
+          <w:lang w:eastAsia="fr-FR"/>
+        </w:rPr>
+        <w:t xml:space="preserve">Un </w:t>
+      </w:r>
+      <w:proofErr w:type="spellStart"/>
+      <w:r>
+        <w:rPr>
+          <w:rFonts w:ascii="Segoe UI" w:eastAsia="Times New Roman" w:hAnsi="Segoe UI" w:cs="Segoe UI"/>
+          <w:bCs/>
+          <w:color w:val="000000"/>
+          <w:szCs w:val="27"/>
+          <w:lang w:eastAsia="fr-FR"/>
+        </w:rPr>
+        <w:t>wireframe</w:t>
+      </w:r>
+      <w:proofErr w:type="spellEnd"/>
+      <w:r>
+        <w:rPr>
+          <w:rFonts w:ascii="Segoe UI" w:eastAsia="Times New Roman" w:hAnsi="Segoe UI" w:cs="Segoe UI"/>
+          <w:bCs/>
+          <w:color w:val="000000"/>
+          <w:szCs w:val="27"/>
+          <w:lang w:eastAsia="fr-FR"/>
+        </w:rPr>
+        <w:t>, aussi appelé “maquette fil de fer” en français, est donc une représentation filaire d’un site internet en noir et blanc</w:t>
+      </w:r>
+      <w:r>
+        <w:rPr>
+          <w:rFonts w:ascii="Segoe UI" w:eastAsia="Times New Roman" w:hAnsi="Segoe UI" w:cs="Segoe UI"/>
+          <w:color w:val="000000"/>
+          <w:szCs w:val="27"/>
+          <w:lang w:eastAsia="fr-FR"/>
+        </w:rPr>
+        <w:t>, et dépourvus de couleurs, de choix de polices, de logos qui décrit la taille, l’organisation et l’emplacement précis des éléments de la page, les fonctionnalités du site, moteur de recherche, les boutons d’action (CTA) et les éléments de navigation de votre site Web sans aucune notion graphique. L’aspect visuel ne sera traité que lors de la phase suivante de maquettage.</w:t>
+      </w:r>
+    </w:p>
+    <w:p>
+      <w:pPr>
+        <w:spacing w:after="0" w:line="360" w:lineRule="atLeast"/>
+        <w:rPr>
+          <w:rFonts w:ascii="Segoe UI" w:eastAsia="Times New Roman" w:hAnsi="Segoe UI" w:cs="Segoe UI"/>
+          <w:color w:val="000000"/>
+          <w:szCs w:val="27"/>
+          <w:lang w:eastAsia="fr-FR"/>
+        </w:rPr>
+      </w:pPr>
+      <w:r>
+        <w:rPr>
+          <w:rFonts w:ascii="Segoe UI" w:eastAsia="Times New Roman" w:hAnsi="Segoe UI" w:cs="Segoe UI"/>
+          <w:color w:val="000000"/>
+          <w:szCs w:val="27"/>
+          <w:lang w:eastAsia="fr-FR"/>
+        </w:rPr>
+        <w:t> </w:t>
+      </w:r>
+    </w:p>
+    <w:p>
+      <w:pPr>
+        <w:spacing w:after="0" w:line="360" w:lineRule="atLeast"/>
+        <w:ind w:firstLine="708"/>
+        <w:rPr>
+          <w:rFonts w:ascii="Segoe UI" w:eastAsia="Times New Roman" w:hAnsi="Segoe UI" w:cs="Segoe UI"/>
+          <w:color w:val="000000"/>
+          <w:szCs w:val="27"/>
+          <w:lang w:eastAsia="fr-FR"/>
+        </w:rPr>
+      </w:pPr>
+      <w:r>
+        <w:rPr>
+          <w:rFonts w:ascii="Segoe UI" w:eastAsia="Times New Roman" w:hAnsi="Segoe UI" w:cs="Segoe UI"/>
+          <w:color w:val="000000"/>
+          <w:szCs w:val="27"/>
+          <w:lang w:eastAsia="fr-FR"/>
+        </w:rPr>
+        <w:t>Cette étape est d’autant plus importante lors de la </w:t>
+      </w:r>
+      <w:hyperlink r:id="rId9" w:history="1">
+        <w:r>
+          <w:rPr>
+            <w:rFonts w:ascii="Segoe UI" w:eastAsia="Times New Roman" w:hAnsi="Segoe UI" w:cs="Segoe UI"/>
+            <w:color w:val="49C2D1"/>
+            <w:szCs w:val="27"/>
+            <w:lang w:eastAsia="fr-FR"/>
+          </w:rPr>
+          <w:t>définition d’une page produit sur un site e-commerce.</w:t>
+        </w:r>
+      </w:hyperlink>
+    </w:p>
+    <w:p>
+      <w:pPr>
+        <w:spacing w:after="0" w:line="360" w:lineRule="atLeast"/>
+        <w:rPr>
+          <w:rFonts w:ascii="Segoe UI" w:eastAsia="Times New Roman" w:hAnsi="Segoe UI" w:cs="Segoe UI"/>
+          <w:color w:val="000000"/>
+          <w:szCs w:val="27"/>
+          <w:lang w:eastAsia="fr-FR"/>
+        </w:rPr>
+      </w:pPr>
+      <w:r>
+        <w:rPr>
+          <w:rFonts w:ascii="Segoe UI" w:eastAsia="Times New Roman" w:hAnsi="Segoe UI" w:cs="Segoe UI"/>
+          <w:color w:val="000000"/>
+          <w:szCs w:val="27"/>
+          <w:lang w:eastAsia="fr-FR"/>
+        </w:rPr>
+        <w:t> </w:t>
+      </w:r>
+    </w:p>
+    <w:p>
+      <w:pPr>
+        <w:spacing w:after="0" w:line="360" w:lineRule="atLeast"/>
+        <w:ind w:firstLine="708"/>
+        <w:rPr>
+          <w:rFonts w:ascii="Segoe UI" w:eastAsia="Times New Roman" w:hAnsi="Segoe UI" w:cs="Segoe UI"/>
+          <w:color w:val="000000"/>
+          <w:szCs w:val="27"/>
+          <w:lang w:eastAsia="fr-FR"/>
+        </w:rPr>
+      </w:pPr>
+      <w:hyperlink r:id="rId10" w:history="1">
+        <w:r>
+          <w:rPr>
+            <w:rFonts w:ascii="Segoe UI" w:eastAsia="Times New Roman" w:hAnsi="Segoe UI" w:cs="Segoe UI"/>
+            <w:color w:val="49C2D1"/>
+            <w:szCs w:val="27"/>
+            <w:lang w:eastAsia="fr-FR"/>
+          </w:rPr>
+          <w:t xml:space="preserve">Lors d’un atelier de conception web, le </w:t>
+        </w:r>
+        <w:proofErr w:type="spellStart"/>
+        <w:r>
+          <w:rPr>
+            <w:rFonts w:ascii="Segoe UI" w:eastAsia="Times New Roman" w:hAnsi="Segoe UI" w:cs="Segoe UI"/>
+            <w:color w:val="49C2D1"/>
+            <w:szCs w:val="27"/>
+            <w:lang w:eastAsia="fr-FR"/>
+          </w:rPr>
+          <w:t>Wireframe</w:t>
+        </w:r>
+        <w:proofErr w:type="spellEnd"/>
+        <w:r>
+          <w:rPr>
+            <w:rFonts w:ascii="Segoe UI" w:eastAsia="Times New Roman" w:hAnsi="Segoe UI" w:cs="Segoe UI"/>
+            <w:color w:val="49C2D1"/>
+            <w:szCs w:val="27"/>
+            <w:lang w:eastAsia="fr-FR"/>
+          </w:rPr>
+          <w:t xml:space="preserve"> place l’ergonomie au premier plan</w:t>
+        </w:r>
+      </w:hyperlink>
+      <w:r>
+        <w:rPr>
+          <w:rFonts w:ascii="Segoe UI" w:eastAsia="Times New Roman" w:hAnsi="Segoe UI" w:cs="Segoe UI"/>
+          <w:color w:val="000000"/>
+          <w:szCs w:val="27"/>
+          <w:lang w:eastAsia="fr-FR"/>
+        </w:rPr>
+        <w:t xml:space="preserve"> (simplicité de navigation, lisibilité, …). Les </w:t>
+      </w:r>
+      <w:proofErr w:type="spellStart"/>
+      <w:r>
+        <w:rPr>
+          <w:rFonts w:ascii="Segoe UI" w:eastAsia="Times New Roman" w:hAnsi="Segoe UI" w:cs="Segoe UI"/>
+          <w:color w:val="000000"/>
+          <w:szCs w:val="27"/>
+          <w:lang w:eastAsia="fr-FR"/>
+        </w:rPr>
+        <w:t>wireframes</w:t>
+      </w:r>
+      <w:proofErr w:type="spellEnd"/>
+      <w:r>
+        <w:rPr>
+          <w:rFonts w:ascii="Segoe UI" w:eastAsia="Times New Roman" w:hAnsi="Segoe UI" w:cs="Segoe UI"/>
+          <w:color w:val="000000"/>
+          <w:szCs w:val="27"/>
+          <w:lang w:eastAsia="fr-FR"/>
+        </w:rPr>
+        <w:t xml:space="preserve"> permettent aux différents membres du groupe projet de </w:t>
+      </w:r>
+      <w:r>
+        <w:rPr>
+          <w:rFonts w:ascii="Segoe UI" w:eastAsia="Times New Roman" w:hAnsi="Segoe UI" w:cs="Segoe UI"/>
+          <w:bCs/>
+          <w:color w:val="000000"/>
+          <w:szCs w:val="27"/>
+          <w:lang w:eastAsia="fr-FR"/>
+        </w:rPr>
+        <w:t>se projeter et de valider définitivement les fonctionnalités attendues</w:t>
+      </w:r>
+      <w:r>
+        <w:rPr>
+          <w:rFonts w:ascii="Segoe UI" w:eastAsia="Times New Roman" w:hAnsi="Segoe UI" w:cs="Segoe UI"/>
+          <w:color w:val="000000"/>
+          <w:szCs w:val="27"/>
+          <w:lang w:eastAsia="fr-FR"/>
+        </w:rPr>
+        <w:t>. </w:t>
+      </w:r>
+    </w:p>
+    <w:p>
+      <w:pPr>
+        <w:spacing w:after="0" w:line="360" w:lineRule="atLeast"/>
+        <w:rPr>
+          <w:rFonts w:ascii="Segoe UI" w:eastAsia="Times New Roman" w:hAnsi="Segoe UI" w:cs="Segoe UI"/>
+          <w:color w:val="000000"/>
+          <w:szCs w:val="27"/>
+          <w:lang w:eastAsia="fr-FR"/>
+        </w:rPr>
+      </w:pPr>
+      <w:r>
+        <w:rPr>
+          <w:rFonts w:ascii="Segoe UI" w:eastAsia="Times New Roman" w:hAnsi="Segoe UI" w:cs="Segoe UI"/>
+          <w:color w:val="000000"/>
+          <w:szCs w:val="27"/>
+          <w:lang w:eastAsia="fr-FR"/>
+        </w:rPr>
+        <w:t> </w:t>
+      </w:r>
+    </w:p>
+    <w:p>
+      <w:pPr>
+        <w:spacing w:after="0" w:line="360" w:lineRule="atLeast"/>
+        <w:ind w:firstLine="708"/>
+        <w:rPr>
+          <w:rFonts w:ascii="Segoe UI" w:eastAsia="Times New Roman" w:hAnsi="Segoe UI" w:cs="Segoe UI"/>
+          <w:color w:val="000000"/>
+          <w:szCs w:val="27"/>
+          <w:lang w:eastAsia="fr-FR"/>
+        </w:rPr>
+      </w:pPr>
+      <w:r>
+        <w:rPr>
+          <w:rFonts w:ascii="Segoe UI" w:eastAsia="Times New Roman" w:hAnsi="Segoe UI" w:cs="Segoe UI"/>
+          <w:color w:val="000000"/>
+          <w:szCs w:val="27"/>
+          <w:lang w:eastAsia="fr-FR"/>
+        </w:rPr>
+        <w:t xml:space="preserve">Les </w:t>
+      </w:r>
+      <w:proofErr w:type="spellStart"/>
+      <w:r>
+        <w:rPr>
+          <w:rFonts w:ascii="Segoe UI" w:eastAsia="Times New Roman" w:hAnsi="Segoe UI" w:cs="Segoe UI"/>
+          <w:color w:val="000000"/>
+          <w:szCs w:val="27"/>
+          <w:lang w:eastAsia="fr-FR"/>
+        </w:rPr>
+        <w:t>Wireframes</w:t>
+      </w:r>
+      <w:proofErr w:type="spellEnd"/>
+      <w:r>
+        <w:rPr>
+          <w:rFonts w:ascii="Segoe UI" w:eastAsia="Times New Roman" w:hAnsi="Segoe UI" w:cs="Segoe UI"/>
+          <w:color w:val="000000"/>
+          <w:szCs w:val="27"/>
+          <w:lang w:eastAsia="fr-FR"/>
+        </w:rPr>
+        <w:t xml:space="preserve"> sont aussi parfois utilisés dans le cadre de la rédaction de spécifications fonctionnelles pour mieux présenter chaque fonctionnalité. </w:t>
+      </w:r>
+    </w:p>
+    <w:p>
+      <w:pPr>
+        <w:spacing w:after="0" w:line="360" w:lineRule="atLeast"/>
+        <w:rPr>
+          <w:rFonts w:ascii="Segoe UI" w:eastAsia="Times New Roman" w:hAnsi="Segoe UI" w:cs="Segoe UI"/>
+          <w:color w:val="000000"/>
+          <w:szCs w:val="27"/>
+          <w:lang w:eastAsia="fr-FR"/>
+        </w:rPr>
+      </w:pPr>
+      <w:r>
+        <w:rPr>
+          <w:rFonts w:ascii="Segoe UI" w:eastAsia="Times New Roman" w:hAnsi="Segoe UI" w:cs="Segoe UI"/>
+          <w:color w:val="000000"/>
+          <w:szCs w:val="27"/>
+          <w:lang w:eastAsia="fr-FR"/>
+        </w:rPr>
+        <w:t> </w:t>
+      </w:r>
+    </w:p>
+    <w:p>
+      <w:pPr>
+        <w:rPr>
+          <w:rFonts w:ascii="Segoe UI" w:eastAsia="Times New Roman" w:hAnsi="Segoe UI" w:cs="Segoe UI"/>
+          <w:bCs/>
+          <w:color w:val="000000"/>
+          <w:szCs w:val="27"/>
+          <w:lang w:eastAsia="fr-FR"/>
+        </w:rPr>
+      </w:pPr>
+    </w:p>
+    <w:p>
+      <w:pPr>
+        <w:rPr>
+          <w:rFonts w:ascii="Arial" w:eastAsia="Times New Roman" w:hAnsi="Arial" w:cs="Arial"/>
+          <w:color w:val="000000"/>
+          <w:sz w:val="27"/>
+          <w:szCs w:val="27"/>
+          <w:lang w:eastAsia="fr-FR"/>
+        </w:rPr>
+      </w:pPr>
+      <w:r>
+        <w:rPr>
+          <w:rFonts w:ascii="Segoe UI" w:eastAsia="Times New Roman" w:hAnsi="Segoe UI" w:cs="Segoe UI"/>
+          <w:bCs/>
+          <w:color w:val="000000"/>
+          <w:szCs w:val="27"/>
+          <w:lang w:eastAsia="fr-FR"/>
+        </w:rPr>
+        <w:t xml:space="preserve">Créer des </w:t>
+      </w:r>
+      <w:proofErr w:type="spellStart"/>
+      <w:r>
+        <w:rPr>
+          <w:rFonts w:ascii="Segoe UI" w:eastAsia="Times New Roman" w:hAnsi="Segoe UI" w:cs="Segoe UI"/>
+          <w:bCs/>
+          <w:color w:val="000000"/>
+          <w:szCs w:val="27"/>
+          <w:lang w:eastAsia="fr-FR"/>
+        </w:rPr>
+        <w:t>wireframes</w:t>
+      </w:r>
+      <w:proofErr w:type="spellEnd"/>
+      <w:r>
+        <w:rPr>
+          <w:rFonts w:ascii="Segoe UI" w:eastAsia="Times New Roman" w:hAnsi="Segoe UI" w:cs="Segoe UI"/>
+          <w:bCs/>
+          <w:color w:val="000000"/>
+          <w:szCs w:val="27"/>
+          <w:lang w:eastAsia="fr-FR"/>
+        </w:rPr>
+        <w:t xml:space="preserve"> permet de rendre le processus de conception itératif. Il permet de gagner du temps lors de la phase de maquettage et de design graphique.</w:t>
+      </w:r>
+      <w:r>
+        <w:rPr>
+          <w:rFonts w:ascii="Segoe UI" w:eastAsia="Times New Roman" w:hAnsi="Segoe UI" w:cs="Segoe UI"/>
+          <w:color w:val="000000"/>
+          <w:szCs w:val="27"/>
+          <w:lang w:eastAsia="fr-FR"/>
+        </w:rPr>
+        <w:t> Il permet ensuite d’en gagner également lors de la phase de réalisation car les équipes de développement comprendront plus facilement le résultat final attendu. Construiriez-vous une maison sans les plans en commençant par la décoration ? Probablement, non. Et bien c’est la même chose pour un site web. C’est assez logique et l’expérience montre que cela fonctionne !</w:t>
+      </w:r>
+    </w:p>
+    <w:p>
+      <w:pPr>
+        <w:spacing w:after="0" w:line="276" w:lineRule="auto"/>
+        <w:rPr>
+          <w:rFonts w:ascii="Segoe UI" w:hAnsi="Segoe UI" w:cs="Segoe UI"/>
+          <w:b/>
+          <w:sz w:val="24"/>
+          <w:szCs w:val="24"/>
+        </w:rPr>
+      </w:pPr>
+    </w:p>
+    <w:p>
+      <w:pPr>
+        <w:spacing w:after="0" w:line="276" w:lineRule="auto"/>
+        <w:rPr>
+          <w:rFonts w:ascii="Segoe UI" w:hAnsi="Segoe UI" w:cs="Segoe UI"/>
+          <w:b/>
+        </w:rPr>
+      </w:pPr>
+    </w:p>
+    <w:p>
+      <w:pPr>
+        <w:spacing w:after="0" w:line="276" w:lineRule="auto"/>
+        <w:rPr>
+          <w:rFonts w:ascii="Segoe UI" w:hAnsi="Segoe UI" w:cs="Segoe UI"/>
+          <w:b/>
+        </w:rPr>
+      </w:pPr>
+    </w:p>
+    <w:p>
+      <w:pPr>
+        <w:spacing w:after="0" w:line="276" w:lineRule="auto"/>
+        <w:rPr>
+          <w:rFonts w:ascii="Segoe UI" w:hAnsi="Segoe UI" w:cs="Segoe UI"/>
+          <w:b/>
+        </w:rPr>
+      </w:pPr>
+    </w:p>
+    <w:p>
+      <w:pPr>
+        <w:spacing w:after="0" w:line="276" w:lineRule="auto"/>
+        <w:rPr>
+          <w:rFonts w:ascii="Segoe UI" w:hAnsi="Segoe UI" w:cs="Segoe UI"/>
+          <w:b/>
+        </w:rPr>
+      </w:pPr>
+    </w:p>
+    <w:p>
+      <w:pPr>
+        <w:spacing w:after="0" w:line="276" w:lineRule="auto"/>
+        <w:rPr>
+          <w:rFonts w:ascii="Segoe UI" w:hAnsi="Segoe UI" w:cs="Segoe UI"/>
+          <w:b/>
+        </w:rPr>
+      </w:pPr>
+    </w:p>
+    <w:p>
+      <w:pPr>
+        <w:spacing w:after="0" w:line="276" w:lineRule="auto"/>
+        <w:rPr>
+          <w:rFonts w:ascii="Segoe UI" w:hAnsi="Segoe UI" w:cs="Segoe UI"/>
+          <w:b/>
+        </w:rPr>
+      </w:pPr>
+    </w:p>
+    <w:p>
+      <w:pPr>
+        <w:spacing w:after="0" w:line="276" w:lineRule="auto"/>
+        <w:rPr>
+          <w:rFonts w:ascii="Segoe UI" w:hAnsi="Segoe UI" w:cs="Segoe UI"/>
+          <w:b/>
+        </w:rPr>
+      </w:pPr>
+    </w:p>
+    <w:p>
+      <w:pPr>
+        <w:spacing w:after="0" w:line="276" w:lineRule="auto"/>
+        <w:rPr>
+          <w:rFonts w:ascii="Segoe UI" w:hAnsi="Segoe UI" w:cs="Segoe UI"/>
+          <w:b/>
+        </w:rPr>
+      </w:pPr>
+    </w:p>
+    <w:p>
+      <w:pPr>
+        <w:spacing w:after="0" w:line="276" w:lineRule="auto"/>
+        <w:rPr>
+          <w:rFonts w:ascii="Segoe UI" w:hAnsi="Segoe UI" w:cs="Segoe UI"/>
+          <w:b/>
+        </w:rPr>
+      </w:pPr>
+    </w:p>
+    <w:p>
+      <w:pPr>
+        <w:spacing w:after="0" w:line="276" w:lineRule="auto"/>
+        <w:rPr>
+          <w:rFonts w:ascii="Segoe UI" w:hAnsi="Segoe UI" w:cs="Segoe UI"/>
+          <w:b/>
+        </w:rPr>
+      </w:pPr>
+    </w:p>
+    <w:p>
+      <w:pPr>
+        <w:spacing w:after="0" w:line="276" w:lineRule="auto"/>
+        <w:rPr>
+          <w:rFonts w:ascii="Segoe UI" w:hAnsi="Segoe UI" w:cs="Segoe UI"/>
+          <w:b/>
+        </w:rPr>
+      </w:pPr>
+    </w:p>
+    <w:p>
+      <w:pPr>
+        <w:spacing w:after="0" w:line="276" w:lineRule="auto"/>
+        <w:rPr>
+          <w:rFonts w:ascii="Segoe UI" w:hAnsi="Segoe UI" w:cs="Segoe UI"/>
+          <w:b/>
+        </w:rPr>
+      </w:pPr>
+    </w:p>
+    <w:p>
+      <w:pPr>
+        <w:spacing w:after="0" w:line="276" w:lineRule="auto"/>
+        <w:rPr>
+          <w:rFonts w:ascii="Segoe UI" w:hAnsi="Segoe UI" w:cs="Segoe UI"/>
+          <w:b/>
+        </w:rPr>
+      </w:pPr>
+    </w:p>
+    <w:p>
+      <w:pPr>
+        <w:spacing w:after="0" w:line="276" w:lineRule="auto"/>
+        <w:rPr>
+          <w:rFonts w:ascii="Segoe UI" w:hAnsi="Segoe UI" w:cs="Segoe UI"/>
+          <w:b/>
+        </w:rPr>
+      </w:pPr>
+    </w:p>
+    <w:p>
+      <w:pPr>
+        <w:spacing w:after="0" w:line="276" w:lineRule="auto"/>
+        <w:rPr>
+          <w:rFonts w:ascii="Segoe UI" w:hAnsi="Segoe UI" w:cs="Segoe UI"/>
+          <w:b/>
+        </w:rPr>
+      </w:pPr>
+    </w:p>
+    <w:p>
+      <w:pPr>
+        <w:spacing w:after="0" w:line="276" w:lineRule="auto"/>
+        <w:rPr>
+          <w:rFonts w:ascii="Segoe UI" w:hAnsi="Segoe UI" w:cs="Segoe UI"/>
+          <w:b/>
+        </w:rPr>
+      </w:pPr>
+    </w:p>
+    <w:p>
+      <w:pPr>
+        <w:spacing w:after="0" w:line="276" w:lineRule="auto"/>
+        <w:rPr>
+          <w:rFonts w:ascii="Segoe UI" w:hAnsi="Segoe UI" w:cs="Segoe UI"/>
+          <w:b/>
+        </w:rPr>
+      </w:pPr>
+    </w:p>
+    <w:p>
+      <w:pPr>
+        <w:spacing w:after="0" w:line="276" w:lineRule="auto"/>
+        <w:rPr>
+          <w:rFonts w:ascii="Segoe UI" w:hAnsi="Segoe UI" w:cs="Segoe UI"/>
+          <w:b/>
+        </w:rPr>
+      </w:pPr>
+    </w:p>
+    <w:p>
+      <w:pPr>
+        <w:spacing w:after="0" w:line="276" w:lineRule="auto"/>
+        <w:rPr>
+          <w:rFonts w:ascii="Segoe UI" w:hAnsi="Segoe UI" w:cs="Segoe UI"/>
+          <w:b/>
+        </w:rPr>
+      </w:pPr>
+    </w:p>
+    <w:p>
+      <w:pPr>
+        <w:spacing w:after="0" w:line="276" w:lineRule="auto"/>
+        <w:rPr>
+          <w:rFonts w:ascii="Segoe UI" w:hAnsi="Segoe UI" w:cs="Segoe UI"/>
+          <w:b/>
+        </w:rPr>
+      </w:pPr>
+    </w:p>
+    <w:p>
+      <w:pPr>
+        <w:spacing w:after="0" w:line="276" w:lineRule="auto"/>
+        <w:rPr>
+          <w:rFonts w:ascii="Segoe UI" w:hAnsi="Segoe UI" w:cs="Segoe UI"/>
+          <w:b/>
+        </w:rPr>
+      </w:pPr>
+    </w:p>
+    <w:p>
+      <w:pPr>
+        <w:spacing w:after="0" w:line="276" w:lineRule="auto"/>
+        <w:rPr>
+          <w:rFonts w:ascii="Segoe UI" w:hAnsi="Segoe UI" w:cs="Segoe UI"/>
+          <w:b/>
+        </w:rPr>
+      </w:pPr>
+    </w:p>
+    <w:p>
+      <w:pPr>
+        <w:spacing w:after="0" w:line="276" w:lineRule="auto"/>
+        <w:rPr>
+          <w:rFonts w:ascii="Segoe UI" w:hAnsi="Segoe UI" w:cs="Segoe UI"/>
+          <w:b/>
+        </w:rPr>
+      </w:pPr>
+    </w:p>
+    <w:p>
+      <w:pPr>
+        <w:spacing w:after="0" w:line="276" w:lineRule="auto"/>
+        <w:rPr>
+          <w:rFonts w:ascii="Segoe UI" w:hAnsi="Segoe UI" w:cs="Segoe UI"/>
+          <w:b/>
+        </w:rPr>
+      </w:pPr>
+    </w:p>
+    <w:p>
+      <w:pPr>
+        <w:spacing w:after="0" w:line="276" w:lineRule="auto"/>
+        <w:rPr>
+          <w:rFonts w:ascii="Segoe UI" w:hAnsi="Segoe UI" w:cs="Segoe UI"/>
+          <w:b/>
+        </w:rPr>
+      </w:pPr>
+    </w:p>
+    <w:p>
+      <w:pPr>
+        <w:spacing w:after="0" w:line="276" w:lineRule="auto"/>
+        <w:rPr>
+          <w:rFonts w:ascii="Segoe UI" w:hAnsi="Segoe UI" w:cs="Segoe UI"/>
+          <w:b/>
+        </w:rPr>
+      </w:pPr>
+    </w:p>
+    <w:p>
+      <w:pPr>
+        <w:spacing w:after="0" w:line="276" w:lineRule="auto"/>
+        <w:rPr>
+          <w:rFonts w:ascii="Segoe UI" w:hAnsi="Segoe UI" w:cs="Segoe UI"/>
+          <w:b/>
+        </w:rPr>
+      </w:pPr>
+    </w:p>
+    <w:p>
+      <w:pPr>
+        <w:spacing w:after="0" w:line="276" w:lineRule="auto"/>
+        <w:rPr>
+          <w:rFonts w:ascii="Segoe UI" w:hAnsi="Segoe UI" w:cs="Segoe UI"/>
+          <w:b/>
+        </w:rPr>
+      </w:pPr>
+    </w:p>
+    <w:p>
+      <w:pPr>
+        <w:spacing w:after="0" w:line="276" w:lineRule="auto"/>
+        <w:rPr>
+          <w:rFonts w:ascii="Segoe UI" w:hAnsi="Segoe UI" w:cs="Segoe UI"/>
+          <w:b/>
+        </w:rPr>
+      </w:pPr>
+    </w:p>
+    <w:p>
+      <w:pPr>
+        <w:spacing w:after="0" w:line="276" w:lineRule="auto"/>
+        <w:rPr>
+          <w:rFonts w:ascii="Segoe UI" w:hAnsi="Segoe UI" w:cs="Segoe UI"/>
+          <w:b/>
+        </w:rPr>
+      </w:pPr>
+    </w:p>
+    <w:p>
+      <w:pPr>
+        <w:spacing w:after="0" w:line="276" w:lineRule="auto"/>
+        <w:rPr>
+          <w:rFonts w:ascii="Segoe UI" w:hAnsi="Segoe UI" w:cs="Segoe UI"/>
+          <w:b/>
+        </w:rPr>
+      </w:pPr>
+    </w:p>
+    <w:p>
+      <w:pPr>
+        <w:spacing w:after="0" w:line="276" w:lineRule="auto"/>
+        <w:rPr>
+          <w:rFonts w:ascii="Segoe UI" w:hAnsi="Segoe UI" w:cs="Segoe UI"/>
+          <w:b/>
+        </w:rPr>
+      </w:pPr>
+    </w:p>
+    <w:p>
+      <w:pPr>
+        <w:spacing w:after="0" w:line="276" w:lineRule="auto"/>
+        <w:rPr>
+          <w:rFonts w:ascii="Segoe UI" w:hAnsi="Segoe UI" w:cs="Segoe UI"/>
+          <w:b/>
+        </w:rPr>
+      </w:pPr>
+    </w:p>
+    <w:p>
+      <w:pPr>
+        <w:spacing w:after="0" w:line="276" w:lineRule="auto"/>
+        <w:rPr>
+          <w:rFonts w:ascii="Segoe UI" w:hAnsi="Segoe UI" w:cs="Segoe UI"/>
+          <w:b/>
+        </w:rPr>
+      </w:pPr>
+    </w:p>
+    <w:p>
+      <w:pPr>
+        <w:spacing w:after="0" w:line="276" w:lineRule="auto"/>
+        <w:rPr>
+          <w:rFonts w:ascii="Segoe UI" w:hAnsi="Segoe UI" w:cs="Segoe UI"/>
+          <w:b/>
+        </w:rPr>
+      </w:pPr>
+    </w:p>
+    <w:p>
+      <w:pPr>
+        <w:spacing w:after="0" w:line="276" w:lineRule="auto"/>
+        <w:rPr>
+          <w:rFonts w:ascii="Segoe UI" w:hAnsi="Segoe UI" w:cs="Segoe UI"/>
+          <w:b/>
+        </w:rPr>
+      </w:pPr>
+    </w:p>
+    <w:p>
+      <w:pPr>
+        <w:spacing w:after="0" w:line="276" w:lineRule="auto"/>
+        <w:rPr>
+          <w:rFonts w:ascii="Segoe UI" w:hAnsi="Segoe UI" w:cs="Segoe UI"/>
+          <w:b/>
+        </w:rPr>
+      </w:pPr>
+    </w:p>
+    <w:p>
+      <w:pPr>
+        <w:spacing w:after="0" w:line="276" w:lineRule="auto"/>
+        <w:rPr>
+          <w:rFonts w:ascii="Segoe UI" w:hAnsi="Segoe UI" w:cs="Segoe UI"/>
+          <w:b/>
+        </w:rPr>
+      </w:pPr>
+    </w:p>
+    <w:p>
+      <w:pPr>
+        <w:spacing w:after="0" w:line="276" w:lineRule="auto"/>
+        <w:rPr>
+          <w:rFonts w:ascii="Segoe UI" w:hAnsi="Segoe UI" w:cs="Segoe UI"/>
+          <w:b/>
+        </w:rPr>
+      </w:pPr>
+    </w:p>
+    <w:p>
+      <w:pPr>
+        <w:spacing w:after="0" w:line="276" w:lineRule="auto"/>
+        <w:ind w:firstLine="708"/>
+        <w:rPr>
+          <w:rFonts w:ascii="Segoe UI" w:hAnsi="Segoe UI" w:cs="Segoe UI"/>
+          <w:b/>
+        </w:rPr>
+      </w:pPr>
+    </w:p>
+    <w:p>
+      <w:pPr>
+        <w:spacing w:after="0" w:line="276" w:lineRule="auto"/>
+        <w:ind w:firstLine="708"/>
+        <w:rPr>
+          <w:rFonts w:ascii="Segoe UI" w:hAnsi="Segoe UI" w:cs="Segoe UI"/>
+          <w:b/>
+          <w:sz w:val="28"/>
+          <w:szCs w:val="24"/>
+        </w:rPr>
+      </w:pPr>
+      <w:r>
+        <w:rPr>
+          <w:rFonts w:ascii="Segoe UI" w:hAnsi="Segoe UI" w:cs="Segoe UI"/>
+          <w:b/>
+          <w:sz w:val="24"/>
+        </w:rPr>
+        <w:t>II</w:t>
+      </w:r>
+      <w:r>
+        <w:rPr>
+          <w:rFonts w:ascii="Segoe UI" w:hAnsi="Segoe UI" w:cs="Segoe UI"/>
+          <w:b/>
+          <w:sz w:val="24"/>
+        </w:rPr>
+        <w:t>I.3</w:t>
+      </w:r>
+      <w:r>
+        <w:rPr>
+          <w:rFonts w:ascii="Segoe UI" w:hAnsi="Segoe UI" w:cs="Segoe UI"/>
+          <w:b/>
+          <w:sz w:val="24"/>
+        </w:rPr>
+        <w:t xml:space="preserve"> </w:t>
+      </w:r>
+      <w:r>
+        <w:rPr>
+          <w:rFonts w:ascii="Segoe UI" w:hAnsi="Segoe UI" w:cs="Segoe UI"/>
+          <w:b/>
+          <w:sz w:val="24"/>
+        </w:rPr>
+        <w:t>Analyse fonctionnelle</w:t>
+      </w:r>
+      <w:r>
+        <w:rPr>
+          <w:rFonts w:ascii="Segoe UI" w:hAnsi="Segoe UI" w:cs="Segoe UI"/>
+          <w:b/>
+          <w:sz w:val="24"/>
+        </w:rPr>
+        <w:t xml:space="preserve"> (à terminer</w:t>
+      </w:r>
+      <w:r>
+        <w:rPr>
+          <w:rFonts w:ascii="Segoe UI" w:hAnsi="Segoe UI" w:cs="Segoe UI"/>
+          <w:b/>
+          <w:sz w:val="24"/>
+        </w:rPr>
+        <w:t>)</w:t>
+      </w:r>
+    </w:p>
+    <w:p>
+      <w:pPr>
+        <w:spacing w:after="0" w:line="276" w:lineRule="auto"/>
+      </w:pPr>
+    </w:p>
+    <w:p>
+      <w:pPr>
+        <w:spacing w:after="0" w:line="276" w:lineRule="auto"/>
+        <w:ind w:left="708" w:firstLine="708"/>
+        <w:rPr>
+          <w:rFonts w:ascii="Segoe UI" w:hAnsi="Segoe UI" w:cs="Segoe UI"/>
+          <w:b/>
+          <w:sz w:val="24"/>
+          <w:szCs w:val="24"/>
+        </w:rPr>
+      </w:pPr>
+      <w:r>
+        <w:rPr>
+          <w:rFonts w:ascii="Segoe UI" w:hAnsi="Segoe UI" w:cs="Segoe UI"/>
+          <w:b/>
+          <w:sz w:val="24"/>
+          <w:szCs w:val="24"/>
+        </w:rPr>
         <w:t>III.3</w:t>
       </w:r>
       <w:r>
@@ -1443,7 +4002,7 @@
                     </pic:cNvPicPr>
                   </pic:nvPicPr>
                   <pic:blipFill>
-                    <a:blip r:embed="rId7">
+                    <a:blip r:embed="rId11">
                       <a:extLst>
                         <a:ext uri="{28A0092B-C50C-407E-A947-70E740481C1C}">
                           <a14:useLocalDpi xmlns:a14="http://schemas.microsoft.com/office/drawing/2010/main" val="0"/>
@@ -1492,12 +4051,14 @@
         <w:rPr>
           <w:rFonts w:ascii="Segoe UI" w:hAnsi="Segoe UI" w:cs="Segoe UI"/>
           <w:color w:val="282C33"/>
+          <w:sz w:val="22"/>
         </w:rPr>
       </w:pPr>
       <w:r>
         <w:rPr>
           <w:rFonts w:ascii="Segoe UI" w:hAnsi="Segoe UI" w:cs="Segoe UI"/>
           <w:color w:val="282C33"/>
+          <w:sz w:val="22"/>
         </w:rPr>
         <w:t>En</w:t>
       </w:r>
@@ -1505,6 +4066,7 @@
         <w:rPr>
           <w:rFonts w:ascii="Segoe UI" w:hAnsi="Segoe UI" w:cs="Segoe UI"/>
           <w:color w:val="282C33"/>
+          <w:sz w:val="22"/>
         </w:rPr>
         <w:t xml:space="preserve"> UML, un dia</w:t>
       </w:r>
@@ -1512,6 +4074,7 @@
         <w:rPr>
           <w:rFonts w:ascii="Segoe UI" w:hAnsi="Segoe UI" w:cs="Segoe UI"/>
           <w:color w:val="282C33"/>
+          <w:sz w:val="22"/>
         </w:rPr>
         <w:t>gramme de cas d'utilisation permet de</w:t>
       </w:r>
@@ -1519,6 +4082,7 @@
         <w:rPr>
           <w:rFonts w:ascii="Segoe UI" w:hAnsi="Segoe UI" w:cs="Segoe UI"/>
           <w:color w:val="282C33"/>
+          <w:sz w:val="22"/>
         </w:rPr>
         <w:t xml:space="preserve"> représenter</w:t>
       </w:r>
@@ -1526,6 +4090,7 @@
         <w:rPr>
           <w:rFonts w:ascii="Segoe UI" w:hAnsi="Segoe UI" w:cs="Segoe UI"/>
           <w:color w:val="282C33"/>
+          <w:sz w:val="22"/>
         </w:rPr>
         <w:t xml:space="preserve"> l</w:t>
       </w:r>
@@ -1533,6 +4098,7 @@
         <w:rPr>
           <w:rFonts w:ascii="Segoe UI" w:hAnsi="Segoe UI" w:cs="Segoe UI"/>
           <w:color w:val="282C33"/>
+          <w:sz w:val="22"/>
         </w:rPr>
         <w:t xml:space="preserve">es informations des acteurs </w:t>
       </w:r>
@@ -1540,6 +4106,7 @@
         <w:rPr>
           <w:rFonts w:ascii="Segoe UI" w:hAnsi="Segoe UI" w:cs="Segoe UI"/>
           <w:color w:val="282C33"/>
+          <w:sz w:val="22"/>
         </w:rPr>
         <w:t xml:space="preserve">d’un </w:t>
       </w:r>
@@ -1547,6 +4114,7 @@
         <w:rPr>
           <w:rFonts w:ascii="Segoe UI" w:hAnsi="Segoe UI" w:cs="Segoe UI"/>
           <w:color w:val="282C33"/>
+          <w:sz w:val="22"/>
         </w:rPr>
         <w:t>système</w:t>
       </w:r>
@@ -1554,6 +4122,7 @@
         <w:rPr>
           <w:rFonts w:ascii="Segoe UI" w:hAnsi="Segoe UI" w:cs="Segoe UI"/>
           <w:color w:val="282C33"/>
+          <w:sz w:val="22"/>
         </w:rPr>
         <w:t xml:space="preserve">, </w:t>
       </w:r>
@@ -1561,6 +4130,7 @@
         <w:rPr>
           <w:rFonts w:ascii="Segoe UI" w:hAnsi="Segoe UI" w:cs="Segoe UI"/>
           <w:color w:val="1E1E1E"/>
+          <w:sz w:val="22"/>
         </w:rPr>
         <w:t>tel qu’une application logicielle</w:t>
       </w:r>
@@ -1568,6 +4138,7 @@
         <w:rPr>
           <w:rFonts w:ascii="Segoe UI" w:hAnsi="Segoe UI" w:cs="Segoe UI"/>
           <w:color w:val="1E1E1E"/>
+          <w:sz w:val="22"/>
         </w:rPr>
         <w:t>,</w:t>
       </w:r>
@@ -1575,6 +4146,7 @@
         <w:rPr>
           <w:rFonts w:ascii="Segoe UI" w:hAnsi="Segoe UI" w:cs="Segoe UI"/>
           <w:color w:val="282C33"/>
+          <w:sz w:val="22"/>
         </w:rPr>
         <w:t xml:space="preserve"> et le</w:t>
       </w:r>
@@ -1582,6 +4154,7 @@
         <w:rPr>
           <w:rFonts w:ascii="Segoe UI" w:hAnsi="Segoe UI" w:cs="Segoe UI"/>
           <w:color w:val="282C33"/>
+          <w:sz w:val="22"/>
         </w:rPr>
         <w:t>urs interactions avec ce dernier.</w:t>
       </w:r>
@@ -1593,12 +4166,14 @@
         <w:rPr>
           <w:rFonts w:ascii="Segoe UI" w:hAnsi="Segoe UI" w:cs="Segoe UI"/>
           <w:color w:val="1E1E1E"/>
+          <w:sz w:val="22"/>
         </w:rPr>
       </w:pPr>
       <w:r>
         <w:rPr>
           <w:rFonts w:ascii="Segoe UI" w:hAnsi="Segoe UI" w:cs="Segoe UI"/>
           <w:color w:val="1E1E1E"/>
+          <w:sz w:val="22"/>
         </w:rPr>
         <w:t xml:space="preserve">Un </w:t>
       </w:r>
@@ -1606,6 +4181,7 @@
         <w:rPr>
           <w:rFonts w:ascii="Segoe UI" w:hAnsi="Segoe UI" w:cs="Segoe UI"/>
           <w:color w:val="1E1E1E"/>
+          <w:sz w:val="22"/>
         </w:rPr>
         <w:t>« acteur »</w:t>
       </w:r>
@@ -1613,6 +4189,7 @@
         <w:rPr>
           <w:rFonts w:ascii="Segoe UI" w:hAnsi="Segoe UI" w:cs="Segoe UI"/>
           <w:color w:val="1E1E1E"/>
+          <w:sz w:val="22"/>
         </w:rPr>
         <w:t xml:space="preserve"> peut</w:t>
       </w:r>
@@ -1620,6 +4197,7 @@
         <w:rPr>
           <w:rFonts w:ascii="Segoe UI" w:hAnsi="Segoe UI" w:cs="Segoe UI"/>
           <w:color w:val="1E1E1E"/>
+          <w:sz w:val="22"/>
         </w:rPr>
         <w:t xml:space="preserve"> donc</w:t>
       </w:r>
@@ -1627,6 +4205,7 @@
         <w:rPr>
           <w:rFonts w:ascii="Segoe UI" w:hAnsi="Segoe UI" w:cs="Segoe UI"/>
           <w:color w:val="1E1E1E"/>
+          <w:sz w:val="22"/>
         </w:rPr>
         <w:t xml:space="preserve"> être une personne, une organisation ou un autre système.</w:t>
       </w:r>
@@ -1634,6 +4213,7 @@
         <w:rPr>
           <w:rFonts w:ascii="Segoe UI" w:hAnsi="Segoe UI" w:cs="Segoe UI"/>
           <w:color w:val="1E1E1E"/>
+          <w:sz w:val="22"/>
         </w:rPr>
         <w:t xml:space="preserve"> Dans notre cas, les trois acteurs sont des personnes avec des droits différents selon leur statut.</w:t>
       </w:r>
@@ -1646,12 +4226,14 @@
           <w:rFonts w:ascii="Segoe UI" w:hAnsi="Segoe UI" w:cs="Segoe UI"/>
           <w:b/>
           <w:color w:val="1E1E1E"/>
+          <w:sz w:val="22"/>
         </w:rPr>
       </w:pPr>
       <w:r>
         <w:rPr>
           <w:rFonts w:ascii="Segoe UI" w:hAnsi="Segoe UI" w:cs="Segoe UI"/>
           <w:color w:val="1E1E1E"/>
+          <w:sz w:val="22"/>
         </w:rPr>
         <w:t xml:space="preserve">Nous remarquons qu’une flèche d’association les relie : on parle de notion </w:t>
       </w:r>
@@ -1660,6 +4242,7 @@
           <w:rFonts w:ascii="Segoe UI" w:hAnsi="Segoe UI" w:cs="Segoe UI"/>
           <w:b/>
           <w:color w:val="1E1E1E"/>
+          <w:sz w:val="22"/>
         </w:rPr>
         <w:t>d’héritage.</w:t>
       </w:r>
@@ -1671,12 +4254,14 @@
         <w:rPr>
           <w:rFonts w:ascii="Segoe UI" w:hAnsi="Segoe UI" w:cs="Segoe UI"/>
           <w:color w:val="1E1E1E"/>
+          <w:sz w:val="22"/>
         </w:rPr>
       </w:pPr>
       <w:r>
         <w:rPr>
           <w:rFonts w:ascii="Segoe UI" w:hAnsi="Segoe UI" w:cs="Segoe UI"/>
           <w:color w:val="1E1E1E"/>
+          <w:sz w:val="22"/>
         </w:rPr>
         <w:t>En effet, dans notre cas « l’Administrateur » va absorber les droits du « Membre » qui va lui-même hériter des droits du « Visiteur. »</w:t>
       </w:r>
@@ -1689,12 +4274,14 @@
         <w:rPr>
           <w:rFonts w:ascii="Segoe UI" w:hAnsi="Segoe UI" w:cs="Segoe UI"/>
           <w:color w:val="1E1E1E"/>
+          <w:sz w:val="22"/>
         </w:rPr>
       </w:pPr>
       <w:r>
         <w:rPr>
           <w:rFonts w:ascii="Segoe UI" w:hAnsi="Segoe UI" w:cs="Segoe UI"/>
           <w:color w:val="1E1E1E"/>
+          <w:sz w:val="22"/>
         </w:rPr>
         <w:t>Nous pouvons donc dire qu’u</w:t>
       </w:r>
@@ -1702,6 +4289,7 @@
         <w:rPr>
           <w:rFonts w:ascii="Segoe UI" w:hAnsi="Segoe UI" w:cs="Segoe UI"/>
           <w:color w:val="1E1E1E"/>
+          <w:sz w:val="22"/>
         </w:rPr>
         <w:t>n cas d’utilisation est un ensemble d’événements qui se produisent quand un acteur utilise un système pour achever un processus. En général, un cas d’utilisation est un processus relative</w:t>
       </w:r>
@@ -1709,6 +4297,7 @@
         <w:rPr>
           <w:rFonts w:ascii="Segoe UI" w:hAnsi="Segoe UI" w:cs="Segoe UI"/>
           <w:color w:val="1E1E1E"/>
+          <w:sz w:val="22"/>
         </w:rPr>
         <w:t>ment complexe, et non une étape.</w:t>
       </w:r>
@@ -1721,12 +4310,14 @@
         <w:rPr>
           <w:rFonts w:ascii="Segoe UI" w:hAnsi="Segoe UI" w:cs="Segoe UI"/>
           <w:color w:val="1E1E1E"/>
+          <w:sz w:val="22"/>
         </w:rPr>
       </w:pPr>
       <w:r>
         <w:rPr>
           <w:rFonts w:ascii="Segoe UI" w:hAnsi="Segoe UI" w:cs="Segoe UI"/>
           <w:color w:val="1E1E1E"/>
+          <w:sz w:val="22"/>
         </w:rPr>
         <w:t>Nous pouvons noter qu’un</w:t>
       </w:r>
@@ -1734,6 +4325,7 @@
         <w:rPr>
           <w:rFonts w:ascii="Segoe UI" w:hAnsi="Segoe UI" w:cs="Segoe UI"/>
           <w:color w:val="1E1E1E"/>
+          <w:sz w:val="22"/>
         </w:rPr>
         <w:t xml:space="preserve"> diagramme de cas d’utilisation montre le </w:t>
       </w:r>
@@ -1741,6 +4333,7 @@
         <w:rPr>
           <w:rFonts w:ascii="Segoe UI" w:hAnsi="Segoe UI" w:cs="Segoe UI"/>
           <w:color w:val="1E1E1E"/>
+          <w:sz w:val="22"/>
         </w:rPr>
         <w:t>comportement attendu du système mais qu’il n’indique</w:t>
       </w:r>
@@ -1748,6 +4341,7 @@
         <w:rPr>
           <w:rFonts w:ascii="Segoe UI" w:hAnsi="Segoe UI" w:cs="Segoe UI"/>
           <w:color w:val="1E1E1E"/>
+          <w:sz w:val="22"/>
         </w:rPr>
         <w:t xml:space="preserve"> pas l’ordre dans lequel les étapes sont effectuées</w:t>
       </w:r>
@@ -1755,9 +4349,2072 @@
         <w:rPr>
           <w:rFonts w:ascii="Segoe UI" w:hAnsi="Segoe UI" w:cs="Segoe UI"/>
           <w:color w:val="1E1E1E"/>
+          <w:sz w:val="22"/>
         </w:rPr>
         <w:t>. (cf. page …)</w:t>
       </w:r>
+    </w:p>
+    <w:p>
+      <w:pPr>
+        <w:pStyle w:val="NormalWeb"/>
+        <w:shd w:val="clear" w:color="auto" w:fill="FFFFFF"/>
+        <w:spacing w:after="0" w:afterAutospacing="0"/>
+        <w:rPr>
+          <w:rFonts w:ascii="Segoe UI" w:hAnsi="Segoe UI" w:cs="Segoe UI"/>
+          <w:color w:val="1E1E1E"/>
+          <w:sz w:val="22"/>
+        </w:rPr>
+      </w:pPr>
+    </w:p>
+    <w:p>
+      <w:pPr>
+        <w:pStyle w:val="NormalWeb"/>
+        <w:shd w:val="clear" w:color="auto" w:fill="FFFFFF"/>
+        <w:spacing w:after="0" w:afterAutospacing="0"/>
+        <w:rPr>
+          <w:rFonts w:ascii="Segoe UI" w:hAnsi="Segoe UI" w:cs="Segoe UI"/>
+          <w:color w:val="1E1E1E"/>
+          <w:sz w:val="22"/>
+        </w:rPr>
+      </w:pPr>
+    </w:p>
+    <w:p>
+      <w:pPr>
+        <w:spacing w:after="0" w:line="276" w:lineRule="auto"/>
+        <w:rPr>
+          <w:rFonts w:ascii="Segoe UI" w:hAnsi="Segoe UI" w:cs="Segoe UI"/>
+          <w:b/>
+          <w:sz w:val="24"/>
+          <w:szCs w:val="24"/>
+        </w:rPr>
+      </w:pPr>
+      <w:r>
+        <w:rPr>
+          <w:rFonts w:ascii="Segoe UI" w:hAnsi="Segoe UI" w:cs="Segoe UI"/>
+          <w:b/>
+          <w:sz w:val="24"/>
+          <w:szCs w:val="24"/>
+        </w:rPr>
+        <w:t>III.3</w:t>
+      </w:r>
+      <w:r>
+        <w:rPr>
+          <w:rFonts w:ascii="Segoe UI" w:hAnsi="Segoe UI" w:cs="Segoe UI"/>
+          <w:b/>
+          <w:sz w:val="24"/>
+          <w:szCs w:val="24"/>
+        </w:rPr>
+        <w:t>.2 Diagrammes d’activité</w:t>
+      </w:r>
+    </w:p>
+    <w:p>
+      <w:pPr>
+        <w:spacing w:after="0" w:line="276" w:lineRule="auto"/>
+        <w:rPr>
+          <w:rFonts w:ascii="Segoe UI" w:hAnsi="Segoe UI" w:cs="Segoe UI"/>
+          <w:b/>
+          <w:sz w:val="24"/>
+          <w:szCs w:val="24"/>
+        </w:rPr>
+      </w:pPr>
+    </w:p>
+    <w:p>
+      <w:pPr>
+        <w:pStyle w:val="Paragraphedeliste"/>
+        <w:numPr>
+          <w:ilvl w:val="0"/>
+          <w:numId w:val="8"/>
+        </w:numPr>
+        <w:spacing w:after="0" w:line="276" w:lineRule="auto"/>
+        <w:rPr>
+          <w:rFonts w:ascii="Segoe UI" w:hAnsi="Segoe UI" w:cs="Segoe UI"/>
+          <w:b/>
+          <w:sz w:val="24"/>
+          <w:szCs w:val="24"/>
+        </w:rPr>
+      </w:pPr>
+      <w:r>
+        <w:rPr>
+          <w:rFonts w:ascii="Segoe UI" w:hAnsi="Segoe UI" w:cs="Segoe UI"/>
+          <w:b/>
+          <w:sz w:val="24"/>
+          <w:szCs w:val="24"/>
+        </w:rPr>
+        <w:t xml:space="preserve">Diagramme d’activité de </w:t>
+      </w:r>
+      <w:r>
+        <w:rPr>
+          <w:rFonts w:ascii="Segoe UI" w:hAnsi="Segoe UI" w:cs="Segoe UI"/>
+          <w:b/>
+          <w:sz w:val="24"/>
+          <w:szCs w:val="24"/>
+        </w:rPr>
+        <w:t>connexion</w:t>
+      </w:r>
+    </w:p>
+    <w:p>
+      <w:pPr>
+        <w:spacing w:after="0" w:line="276" w:lineRule="auto"/>
+        <w:rPr>
+          <w:rFonts w:ascii="Segoe UI" w:hAnsi="Segoe UI" w:cs="Segoe UI"/>
+          <w:b/>
+          <w:sz w:val="24"/>
+          <w:szCs w:val="24"/>
+        </w:rPr>
+      </w:pPr>
+    </w:p>
+    <w:p>
+      <w:pPr>
+        <w:spacing w:after="0" w:line="276" w:lineRule="auto"/>
+        <w:rPr>
+          <w:rFonts w:ascii="Segoe UI" w:hAnsi="Segoe UI" w:cs="Segoe UI"/>
+          <w:b/>
+          <w:sz w:val="24"/>
+          <w:szCs w:val="24"/>
+        </w:rPr>
+      </w:pPr>
+    </w:p>
+    <w:p>
+      <w:pPr>
+        <w:spacing w:after="0" w:line="276" w:lineRule="auto"/>
+        <w:rPr>
+          <w:rFonts w:ascii="Segoe UI" w:hAnsi="Segoe UI" w:cs="Segoe UI"/>
+          <w:b/>
+          <w:sz w:val="24"/>
+          <w:szCs w:val="24"/>
+        </w:rPr>
+      </w:pPr>
+    </w:p>
+    <w:p>
+      <w:pPr>
+        <w:spacing w:after="0" w:line="276" w:lineRule="auto"/>
+        <w:rPr>
+          <w:rFonts w:ascii="Segoe UI" w:hAnsi="Segoe UI" w:cs="Segoe UI"/>
+          <w:b/>
+          <w:sz w:val="24"/>
+          <w:szCs w:val="24"/>
+        </w:rPr>
+      </w:pPr>
+    </w:p>
+    <w:p>
+      <w:pPr>
+        <w:spacing w:after="0" w:line="276" w:lineRule="auto"/>
+        <w:rPr>
+          <w:rFonts w:ascii="Segoe UI" w:hAnsi="Segoe UI" w:cs="Segoe UI"/>
+          <w:b/>
+          <w:sz w:val="24"/>
+          <w:szCs w:val="24"/>
+        </w:rPr>
+      </w:pPr>
+    </w:p>
+    <w:p>
+      <w:pPr>
+        <w:spacing w:after="0" w:line="276" w:lineRule="auto"/>
+        <w:rPr>
+          <w:rFonts w:ascii="Segoe UI" w:hAnsi="Segoe UI" w:cs="Segoe UI"/>
+          <w:b/>
+          <w:sz w:val="24"/>
+          <w:szCs w:val="24"/>
+        </w:rPr>
+      </w:pPr>
+    </w:p>
+    <w:p>
+      <w:pPr>
+        <w:spacing w:after="0" w:line="276" w:lineRule="auto"/>
+        <w:rPr>
+          <w:rFonts w:ascii="Segoe UI" w:hAnsi="Segoe UI" w:cs="Segoe UI"/>
+          <w:b/>
+          <w:sz w:val="24"/>
+          <w:szCs w:val="24"/>
+        </w:rPr>
+      </w:pPr>
+    </w:p>
+    <w:p>
+      <w:pPr>
+        <w:spacing w:after="0" w:line="276" w:lineRule="auto"/>
+        <w:rPr>
+          <w:rFonts w:ascii="Segoe UI" w:hAnsi="Segoe UI" w:cs="Segoe UI"/>
+          <w:b/>
+          <w:sz w:val="24"/>
+          <w:szCs w:val="24"/>
+        </w:rPr>
+      </w:pPr>
+    </w:p>
+    <w:p>
+      <w:pPr>
+        <w:spacing w:after="0" w:line="276" w:lineRule="auto"/>
+        <w:rPr>
+          <w:rFonts w:ascii="Segoe UI" w:hAnsi="Segoe UI" w:cs="Segoe UI"/>
+          <w:b/>
+          <w:sz w:val="24"/>
+          <w:szCs w:val="24"/>
+        </w:rPr>
+      </w:pPr>
+    </w:p>
+    <w:p>
+      <w:pPr>
+        <w:spacing w:after="0" w:line="276" w:lineRule="auto"/>
+        <w:rPr>
+          <w:rFonts w:ascii="Segoe UI" w:hAnsi="Segoe UI" w:cs="Segoe UI"/>
+          <w:b/>
+          <w:sz w:val="24"/>
+          <w:szCs w:val="24"/>
+        </w:rPr>
+      </w:pPr>
+    </w:p>
+    <w:p>
+      <w:pPr>
+        <w:spacing w:after="0" w:line="276" w:lineRule="auto"/>
+        <w:rPr>
+          <w:rFonts w:ascii="Segoe UI" w:hAnsi="Segoe UI" w:cs="Segoe UI"/>
+          <w:b/>
+          <w:sz w:val="24"/>
+          <w:szCs w:val="24"/>
+        </w:rPr>
+      </w:pPr>
+    </w:p>
+    <w:p>
+      <w:pPr>
+        <w:spacing w:after="0" w:line="276" w:lineRule="auto"/>
+        <w:rPr>
+          <w:rFonts w:ascii="Segoe UI" w:hAnsi="Segoe UI" w:cs="Segoe UI"/>
+          <w:b/>
+          <w:sz w:val="24"/>
+          <w:szCs w:val="24"/>
+        </w:rPr>
+      </w:pPr>
+    </w:p>
+    <w:p>
+      <w:pPr>
+        <w:spacing w:after="0" w:line="276" w:lineRule="auto"/>
+        <w:rPr>
+          <w:rFonts w:ascii="Segoe UI" w:hAnsi="Segoe UI" w:cs="Segoe UI"/>
+          <w:b/>
+          <w:sz w:val="24"/>
+          <w:szCs w:val="24"/>
+        </w:rPr>
+      </w:pPr>
+    </w:p>
+    <w:p>
+      <w:pPr>
+        <w:spacing w:after="0" w:line="276" w:lineRule="auto"/>
+        <w:rPr>
+          <w:rFonts w:ascii="Segoe UI" w:hAnsi="Segoe UI" w:cs="Segoe UI"/>
+          <w:b/>
+          <w:sz w:val="24"/>
+          <w:szCs w:val="24"/>
+        </w:rPr>
+      </w:pPr>
+    </w:p>
+    <w:p>
+      <w:pPr>
+        <w:spacing w:after="0" w:line="276" w:lineRule="auto"/>
+        <w:rPr>
+          <w:rFonts w:ascii="Segoe UI" w:hAnsi="Segoe UI" w:cs="Segoe UI"/>
+          <w:b/>
+          <w:sz w:val="24"/>
+          <w:szCs w:val="24"/>
+        </w:rPr>
+      </w:pPr>
+    </w:p>
+    <w:p>
+      <w:pPr>
+        <w:spacing w:after="0" w:line="276" w:lineRule="auto"/>
+        <w:rPr>
+          <w:rFonts w:ascii="Segoe UI" w:hAnsi="Segoe UI" w:cs="Segoe UI"/>
+          <w:b/>
+          <w:sz w:val="24"/>
+          <w:szCs w:val="24"/>
+        </w:rPr>
+      </w:pPr>
+    </w:p>
+    <w:p>
+      <w:pPr>
+        <w:spacing w:after="0" w:line="276" w:lineRule="auto"/>
+        <w:rPr>
+          <w:rFonts w:ascii="Segoe UI" w:hAnsi="Segoe UI" w:cs="Segoe UI"/>
+          <w:b/>
+          <w:sz w:val="24"/>
+          <w:szCs w:val="24"/>
+        </w:rPr>
+      </w:pPr>
+    </w:p>
+    <w:p>
+      <w:pPr>
+        <w:spacing w:after="0" w:line="276" w:lineRule="auto"/>
+        <w:rPr>
+          <w:rFonts w:ascii="Segoe UI" w:hAnsi="Segoe UI" w:cs="Segoe UI"/>
+          <w:b/>
+          <w:sz w:val="24"/>
+          <w:szCs w:val="24"/>
+        </w:rPr>
+      </w:pPr>
+    </w:p>
+    <w:p>
+      <w:pPr>
+        <w:spacing w:after="0" w:line="276" w:lineRule="auto"/>
+        <w:rPr>
+          <w:rFonts w:ascii="Segoe UI" w:hAnsi="Segoe UI" w:cs="Segoe UI"/>
+          <w:b/>
+          <w:sz w:val="24"/>
+          <w:szCs w:val="24"/>
+        </w:rPr>
+      </w:pPr>
+    </w:p>
+    <w:p>
+      <w:pPr>
+        <w:spacing w:after="0" w:line="276" w:lineRule="auto"/>
+        <w:rPr>
+          <w:rFonts w:ascii="Segoe UI" w:hAnsi="Segoe UI" w:cs="Segoe UI"/>
+          <w:b/>
+          <w:sz w:val="24"/>
+          <w:szCs w:val="24"/>
+        </w:rPr>
+      </w:pPr>
+    </w:p>
+    <w:p>
+      <w:pPr>
+        <w:spacing w:after="0" w:line="276" w:lineRule="auto"/>
+        <w:rPr>
+          <w:rFonts w:ascii="Segoe UI" w:hAnsi="Segoe UI" w:cs="Segoe UI"/>
+          <w:b/>
+          <w:sz w:val="24"/>
+          <w:szCs w:val="24"/>
+        </w:rPr>
+      </w:pPr>
+    </w:p>
+    <w:p>
+      <w:pPr>
+        <w:spacing w:after="0" w:line="276" w:lineRule="auto"/>
+        <w:rPr>
+          <w:rFonts w:ascii="Segoe UI" w:hAnsi="Segoe UI" w:cs="Segoe UI"/>
+          <w:b/>
+          <w:sz w:val="24"/>
+          <w:szCs w:val="24"/>
+        </w:rPr>
+      </w:pPr>
+    </w:p>
+    <w:p>
+      <w:pPr>
+        <w:spacing w:after="0" w:line="276" w:lineRule="auto"/>
+        <w:rPr>
+          <w:rFonts w:ascii="Segoe UI" w:hAnsi="Segoe UI" w:cs="Segoe UI"/>
+          <w:b/>
+          <w:sz w:val="24"/>
+          <w:szCs w:val="24"/>
+        </w:rPr>
+      </w:pPr>
+    </w:p>
+    <w:p>
+      <w:pPr>
+        <w:spacing w:after="0" w:line="276" w:lineRule="auto"/>
+        <w:rPr>
+          <w:rFonts w:ascii="Segoe UI" w:hAnsi="Segoe UI" w:cs="Segoe UI"/>
+          <w:b/>
+          <w:sz w:val="24"/>
+          <w:szCs w:val="24"/>
+        </w:rPr>
+      </w:pPr>
+    </w:p>
+    <w:p>
+      <w:pPr>
+        <w:spacing w:after="0" w:line="276" w:lineRule="auto"/>
+        <w:rPr>
+          <w:rFonts w:ascii="Segoe UI" w:hAnsi="Segoe UI" w:cs="Segoe UI"/>
+          <w:b/>
+          <w:sz w:val="24"/>
+          <w:szCs w:val="24"/>
+        </w:rPr>
+      </w:pPr>
+    </w:p>
+    <w:p>
+      <w:pPr>
+        <w:spacing w:after="0" w:line="276" w:lineRule="auto"/>
+        <w:rPr>
+          <w:rFonts w:ascii="Segoe UI" w:hAnsi="Segoe UI" w:cs="Segoe UI"/>
+          <w:b/>
+          <w:sz w:val="24"/>
+          <w:szCs w:val="24"/>
+        </w:rPr>
+      </w:pPr>
+    </w:p>
+    <w:p>
+      <w:pPr>
+        <w:spacing w:after="0" w:line="276" w:lineRule="auto"/>
+        <w:rPr>
+          <w:rFonts w:ascii="Segoe UI" w:hAnsi="Segoe UI" w:cs="Segoe UI"/>
+          <w:b/>
+          <w:sz w:val="24"/>
+          <w:szCs w:val="24"/>
+        </w:rPr>
+      </w:pPr>
+    </w:p>
+    <w:p>
+      <w:pPr>
+        <w:spacing w:after="0" w:line="276" w:lineRule="auto"/>
+        <w:rPr>
+          <w:rFonts w:ascii="Segoe UI" w:hAnsi="Segoe UI" w:cs="Segoe UI"/>
+          <w:b/>
+          <w:sz w:val="24"/>
+          <w:szCs w:val="24"/>
+        </w:rPr>
+      </w:pPr>
+    </w:p>
+    <w:p>
+      <w:pPr>
+        <w:spacing w:after="0" w:line="276" w:lineRule="auto"/>
+        <w:rPr>
+          <w:rFonts w:ascii="Segoe UI" w:hAnsi="Segoe UI" w:cs="Segoe UI"/>
+          <w:b/>
+          <w:sz w:val="24"/>
+          <w:szCs w:val="24"/>
+        </w:rPr>
+      </w:pPr>
+    </w:p>
+    <w:p>
+      <w:pPr>
+        <w:spacing w:after="0" w:line="276" w:lineRule="auto"/>
+        <w:rPr>
+          <w:rFonts w:ascii="Segoe UI" w:hAnsi="Segoe UI" w:cs="Segoe UI"/>
+          <w:b/>
+          <w:sz w:val="24"/>
+          <w:szCs w:val="24"/>
+        </w:rPr>
+      </w:pPr>
+    </w:p>
+    <w:p>
+      <w:pPr>
+        <w:spacing w:after="0" w:line="276" w:lineRule="auto"/>
+        <w:rPr>
+          <w:rFonts w:ascii="Segoe UI" w:hAnsi="Segoe UI" w:cs="Segoe UI"/>
+          <w:b/>
+          <w:sz w:val="24"/>
+          <w:szCs w:val="24"/>
+        </w:rPr>
+      </w:pPr>
+    </w:p>
+    <w:p>
+      <w:pPr>
+        <w:spacing w:after="0" w:line="276" w:lineRule="auto"/>
+        <w:rPr>
+          <w:rFonts w:ascii="Segoe UI" w:hAnsi="Segoe UI" w:cs="Segoe UI"/>
+          <w:b/>
+          <w:sz w:val="24"/>
+          <w:szCs w:val="24"/>
+        </w:rPr>
+      </w:pPr>
+    </w:p>
+    <w:p>
+      <w:pPr>
+        <w:spacing w:after="0" w:line="276" w:lineRule="auto"/>
+        <w:rPr>
+          <w:rFonts w:ascii="Segoe UI" w:hAnsi="Segoe UI" w:cs="Segoe UI"/>
+          <w:b/>
+          <w:sz w:val="24"/>
+          <w:szCs w:val="24"/>
+        </w:rPr>
+      </w:pPr>
+    </w:p>
+    <w:p>
+      <w:pPr>
+        <w:spacing w:after="0" w:line="276" w:lineRule="auto"/>
+        <w:rPr>
+          <w:rFonts w:ascii="Segoe UI" w:hAnsi="Segoe UI" w:cs="Segoe UI"/>
+          <w:b/>
+          <w:sz w:val="24"/>
+          <w:szCs w:val="24"/>
+        </w:rPr>
+      </w:pPr>
+    </w:p>
+    <w:p>
+      <w:pPr>
+        <w:spacing w:after="0" w:line="276" w:lineRule="auto"/>
+        <w:rPr>
+          <w:rFonts w:ascii="Segoe UI" w:hAnsi="Segoe UI" w:cs="Segoe UI"/>
+          <w:b/>
+          <w:sz w:val="24"/>
+          <w:szCs w:val="24"/>
+        </w:rPr>
+      </w:pPr>
+    </w:p>
+    <w:p>
+      <w:pPr>
+        <w:pStyle w:val="Paragraphedeliste"/>
+        <w:numPr>
+          <w:ilvl w:val="0"/>
+          <w:numId w:val="8"/>
+        </w:numPr>
+        <w:spacing w:after="0" w:line="276" w:lineRule="auto"/>
+        <w:rPr>
+          <w:rFonts w:ascii="Segoe UI" w:hAnsi="Segoe UI" w:cs="Segoe UI"/>
+          <w:b/>
+          <w:sz w:val="24"/>
+          <w:szCs w:val="24"/>
+        </w:rPr>
+      </w:pPr>
+      <w:r>
+        <w:rPr>
+          <w:rFonts w:ascii="Segoe UI" w:hAnsi="Segoe UI" w:cs="Segoe UI"/>
+          <w:b/>
+          <w:sz w:val="24"/>
+          <w:szCs w:val="24"/>
+        </w:rPr>
+        <w:t>Diagramme d’</w:t>
+      </w:r>
+      <w:r>
+        <w:rPr>
+          <w:rFonts w:ascii="Segoe UI" w:hAnsi="Segoe UI" w:cs="Segoe UI"/>
+          <w:b/>
+          <w:sz w:val="24"/>
+          <w:szCs w:val="24"/>
+        </w:rPr>
+        <w:t>activité de construction d’un</w:t>
+      </w:r>
+      <w:r>
+        <w:rPr>
+          <w:rFonts w:ascii="Segoe UI" w:hAnsi="Segoe UI" w:cs="Segoe UI"/>
+          <w:b/>
+          <w:sz w:val="24"/>
+          <w:szCs w:val="24"/>
+        </w:rPr>
+        <w:t xml:space="preserve"> </w:t>
+      </w:r>
+      <w:proofErr w:type="spellStart"/>
+      <w:r>
+        <w:rPr>
+          <w:rFonts w:ascii="Segoe UI" w:hAnsi="Segoe UI" w:cs="Segoe UI"/>
+          <w:b/>
+          <w:sz w:val="24"/>
+          <w:szCs w:val="24"/>
+        </w:rPr>
+        <w:t>deck</w:t>
+      </w:r>
+      <w:proofErr w:type="spellEnd"/>
+    </w:p>
+    <w:p>
+      <w:pPr>
+        <w:spacing w:after="0" w:line="276" w:lineRule="auto"/>
+        <w:rPr>
+          <w:rFonts w:ascii="Segoe UI" w:hAnsi="Segoe UI" w:cs="Segoe UI"/>
+          <w:b/>
+          <w:sz w:val="24"/>
+          <w:szCs w:val="24"/>
+        </w:rPr>
+      </w:pPr>
+    </w:p>
+    <w:p>
+      <w:pPr>
+        <w:spacing w:after="0" w:line="276" w:lineRule="auto"/>
+        <w:rPr>
+          <w:rFonts w:ascii="Segoe UI" w:hAnsi="Segoe UI" w:cs="Segoe UI"/>
+          <w:b/>
+          <w:sz w:val="24"/>
+          <w:szCs w:val="24"/>
+        </w:rPr>
+      </w:pPr>
+      <w:r>
+        <w:rPr>
+          <w:rFonts w:ascii="Segoe UI" w:hAnsi="Segoe UI" w:cs="Segoe UI"/>
+          <w:b/>
+          <w:noProof/>
+          <w:sz w:val="24"/>
+          <w:szCs w:val="24"/>
+          <w:lang w:eastAsia="fr-FR"/>
+        </w:rPr>
+        <w:lastRenderedPageBreak/>
+        <w:drawing>
+          <wp:inline distT="0" distB="0" distL="0" distR="0" wp14:anchorId="0B5C4430" wp14:editId="6DB0A460">
+            <wp:extent cx="5753100" cy="5000625"/>
+            <wp:effectExtent l="0" t="0" r="0" b="9525"/>
+            <wp:docPr id="8" name="Image 8" descr="C:\xampp\htdocs\Projet_MTG_v2.1\Mémoire_PROJET\Images\Diag_Activity_Deck.PNG"/>
+            <wp:cNvGraphicFramePr>
+              <a:graphicFrameLocks xmlns:a="http://schemas.openxmlformats.org/drawingml/2006/main" noChangeAspect="1"/>
+            </wp:cNvGraphicFramePr>
+            <a:graphic xmlns:a="http://schemas.openxmlformats.org/drawingml/2006/main">
+              <a:graphicData uri="http://schemas.openxmlformats.org/drawingml/2006/picture">
+                <pic:pic xmlns:pic="http://schemas.openxmlformats.org/drawingml/2006/picture">
+                  <pic:nvPicPr>
+                    <pic:cNvPr id="0" name="Picture 9" descr="C:\xampp\htdocs\Projet_MTG_v2.1\Mémoire_PROJET\Images\Diag_Activity_Deck.PNG"/>
+                    <pic:cNvPicPr>
+                      <a:picLocks noChangeAspect="1" noChangeArrowheads="1"/>
+                    </pic:cNvPicPr>
+                  </pic:nvPicPr>
+                  <pic:blipFill>
+                    <a:blip r:embed="rId12">
+                      <a:extLst>
+                        <a:ext uri="{28A0092B-C50C-407E-A947-70E740481C1C}">
+                          <a14:useLocalDpi xmlns:a14="http://schemas.microsoft.com/office/drawing/2010/main" val="0"/>
+                        </a:ext>
+                      </a:extLst>
+                    </a:blip>
+                    <a:srcRect/>
+                    <a:stretch>
+                      <a:fillRect/>
+                    </a:stretch>
+                  </pic:blipFill>
+                  <pic:spPr bwMode="auto">
+                    <a:xfrm>
+                      <a:off x="0" y="0"/>
+                      <a:ext cx="5753100" cy="5000625"/>
+                    </a:xfrm>
+                    <a:prstGeom prst="rect">
+                      <a:avLst/>
+                    </a:prstGeom>
+                    <a:noFill/>
+                    <a:ln>
+                      <a:noFill/>
+                    </a:ln>
+                  </pic:spPr>
+                </pic:pic>
+              </a:graphicData>
+            </a:graphic>
+          </wp:inline>
+        </w:drawing>
+      </w:r>
+    </w:p>
+    <w:p>
+      <w:pPr>
+        <w:spacing w:after="0" w:line="276" w:lineRule="auto"/>
+        <w:rPr>
+          <w:rFonts w:ascii="Segoe UI" w:hAnsi="Segoe UI" w:cs="Segoe UI"/>
+          <w:b/>
+          <w:sz w:val="24"/>
+          <w:szCs w:val="24"/>
+        </w:rPr>
+      </w:pPr>
+    </w:p>
+    <w:p>
+      <w:pPr>
+        <w:pStyle w:val="NormalWeb"/>
+        <w:shd w:val="clear" w:color="auto" w:fill="FFFFFF"/>
+        <w:jc w:val="both"/>
+        <w:rPr>
+          <w:rFonts w:ascii="Segoe UI" w:hAnsi="Segoe UI" w:cs="Segoe UI"/>
+          <w:color w:val="212529"/>
+          <w:sz w:val="20"/>
+          <w:szCs w:val="20"/>
+        </w:rPr>
+      </w:pPr>
+      <w:r>
+        <w:rPr>
+          <w:rFonts w:ascii="Segoe UI" w:hAnsi="Segoe UI" w:cs="Segoe UI"/>
+          <w:color w:val="212529"/>
+          <w:sz w:val="20"/>
+          <w:szCs w:val="20"/>
+        </w:rPr>
+        <w:t>Les diagrammes d'activités permettent de mettre l'accent sur les traitements. Ils sont donc particulièrement adaptés à la modélisation du cheminement de flots de contrôle et de flots de données. Ils permettent ainsi de représenter graphiquement le comportement d'une méthode ou le déroulement d'un cas d'utilisation.</w:t>
+      </w:r>
+    </w:p>
+    <w:p>
+      <w:pPr>
+        <w:pStyle w:val="NormalWeb"/>
+        <w:shd w:val="clear" w:color="auto" w:fill="FFFFFF"/>
+        <w:jc w:val="both"/>
+        <w:rPr>
+          <w:rFonts w:ascii="Segoe UI" w:hAnsi="Segoe UI" w:cs="Segoe UI"/>
+          <w:color w:val="212529"/>
+          <w:sz w:val="20"/>
+          <w:szCs w:val="20"/>
+        </w:rPr>
+      </w:pPr>
+      <w:r>
+        <w:rPr>
+          <w:rFonts w:ascii="Segoe UI" w:hAnsi="Segoe UI" w:cs="Segoe UI"/>
+          <w:color w:val="212529"/>
+          <w:sz w:val="20"/>
+          <w:szCs w:val="20"/>
+        </w:rPr>
+        <w:t>Les diagrammes d'activités sont relativement proches des diagrammes d'états-transitions dans leur présentation, mais leur interprétation est sensiblement différente. Les diagrammes d'états-transitions sont orientés vers des systèmes réactifs, mais ils ne donnent pas une vision satisfaisante d'un traitement faisant intervenir plusieurs classeurs et doivent être complétés, par exemple, par des diagrammes de séquence. Au contraire, les diagrammes d'activités ne sont pas spécifiquement rattachés à un classeur particulier. On peut attacher un diagramme d'activités à n'importe quel élément de modélisation afin de visualiser, spécifier, construire ou documenter le comportement de cet élément.</w:t>
+      </w:r>
+    </w:p>
+    <w:p>
+      <w:pPr>
+        <w:pStyle w:val="NormalWeb"/>
+        <w:shd w:val="clear" w:color="auto" w:fill="FFFFFF"/>
+        <w:jc w:val="both"/>
+        <w:rPr>
+          <w:rFonts w:ascii="Segoe UI" w:hAnsi="Segoe UI" w:cs="Segoe UI"/>
+          <w:color w:val="212529"/>
+          <w:sz w:val="20"/>
+          <w:szCs w:val="20"/>
+        </w:rPr>
+      </w:pPr>
+      <w:r>
+        <w:rPr>
+          <w:rFonts w:ascii="Segoe UI" w:hAnsi="Segoe UI" w:cs="Segoe UI"/>
+          <w:color w:val="212529"/>
+          <w:sz w:val="20"/>
+          <w:szCs w:val="20"/>
+        </w:rPr>
+        <w:t>La différence principale entre les diagrammes d'interaction et les diagrammes d'activités est que les premiers mettent l'accent sur le flot de contrôle d'un objet à l'autre, tandis que les seconds insistent sur le flot de contrôle d'une activité à l'autre.</w:t>
+      </w:r>
+    </w:p>
+    <w:p>
+      <w:pPr>
+        <w:pStyle w:val="Paragraphedeliste"/>
+        <w:numPr>
+          <w:ilvl w:val="0"/>
+          <w:numId w:val="8"/>
+        </w:numPr>
+        <w:spacing w:after="0" w:line="276" w:lineRule="auto"/>
+        <w:rPr>
+          <w:rFonts w:ascii="Segoe UI" w:hAnsi="Segoe UI" w:cs="Segoe UI"/>
+          <w:b/>
+          <w:sz w:val="24"/>
+          <w:szCs w:val="24"/>
+        </w:rPr>
+      </w:pPr>
+      <w:r>
+        <w:rPr>
+          <w:rFonts w:ascii="Segoe UI" w:hAnsi="Segoe UI" w:cs="Segoe UI"/>
+          <w:b/>
+          <w:sz w:val="24"/>
+          <w:szCs w:val="24"/>
+        </w:rPr>
+        <w:t>D</w:t>
+      </w:r>
+      <w:r>
+        <w:rPr>
+          <w:rFonts w:ascii="Segoe UI" w:hAnsi="Segoe UI" w:cs="Segoe UI"/>
+          <w:b/>
+          <w:sz w:val="24"/>
+          <w:szCs w:val="24"/>
+        </w:rPr>
+        <w:t>iagramme de séquence de connexion</w:t>
+      </w:r>
+    </w:p>
+    <w:p>
+      <w:pPr>
+        <w:spacing w:after="0" w:line="276" w:lineRule="auto"/>
+        <w:ind w:left="360"/>
+        <w:rPr>
+          <w:rFonts w:ascii="Segoe UI" w:hAnsi="Segoe UI" w:cs="Segoe UI"/>
+          <w:b/>
+          <w:sz w:val="24"/>
+          <w:szCs w:val="24"/>
+        </w:rPr>
+      </w:pPr>
+    </w:p>
+    <w:p>
+      <w:pPr>
+        <w:spacing w:after="0" w:line="276" w:lineRule="auto"/>
+        <w:ind w:left="360"/>
+        <w:rPr>
+          <w:rFonts w:ascii="Segoe UI" w:hAnsi="Segoe UI" w:cs="Segoe UI"/>
+          <w:b/>
+          <w:sz w:val="24"/>
+          <w:szCs w:val="24"/>
+        </w:rPr>
+      </w:pPr>
+    </w:p>
+    <w:p>
+      <w:pPr>
+        <w:spacing w:after="0" w:line="276" w:lineRule="auto"/>
+        <w:rPr>
+          <w:rFonts w:ascii="Segoe UI" w:hAnsi="Segoe UI" w:cs="Segoe UI"/>
+          <w:b/>
+          <w:sz w:val="24"/>
+          <w:szCs w:val="24"/>
+        </w:rPr>
+      </w:pPr>
+      <w:r>
+        <w:rPr>
+          <w:rFonts w:ascii="Segoe UI" w:hAnsi="Segoe UI" w:cs="Segoe UI"/>
+          <w:b/>
+          <w:noProof/>
+          <w:sz w:val="24"/>
+          <w:szCs w:val="24"/>
+          <w:lang w:eastAsia="fr-FR"/>
+        </w:rPr>
+        <w:drawing>
+          <wp:inline distT="0" distB="0" distL="0" distR="0" wp14:anchorId="5F343887" wp14:editId="71697964">
+            <wp:extent cx="5753100" cy="4562475"/>
+            <wp:effectExtent l="0" t="0" r="0" b="9525"/>
+            <wp:docPr id="5" name="Image 5" descr="C:\xampp\htdocs\Projet_MTG_v2.1\Mémoire_PROJET\Images\Diag_Seq_Connexion.PNG"/>
+            <wp:cNvGraphicFramePr>
+              <a:graphicFrameLocks xmlns:a="http://schemas.openxmlformats.org/drawingml/2006/main" noChangeAspect="1"/>
+            </wp:cNvGraphicFramePr>
+            <a:graphic xmlns:a="http://schemas.openxmlformats.org/drawingml/2006/main">
+              <a:graphicData uri="http://schemas.openxmlformats.org/drawingml/2006/picture">
+                <pic:pic xmlns:pic="http://schemas.openxmlformats.org/drawingml/2006/picture">
+                  <pic:nvPicPr>
+                    <pic:cNvPr id="0" name="Picture 6" descr="C:\xampp\htdocs\Projet_MTG_v2.1\Mémoire_PROJET\Images\Diag_Seq_Connexion.PNG"/>
+                    <pic:cNvPicPr>
+                      <a:picLocks noChangeAspect="1" noChangeArrowheads="1"/>
+                    </pic:cNvPicPr>
+                  </pic:nvPicPr>
+                  <pic:blipFill>
+                    <a:blip r:embed="rId13">
+                      <a:extLst>
+                        <a:ext uri="{28A0092B-C50C-407E-A947-70E740481C1C}">
+                          <a14:useLocalDpi xmlns:a14="http://schemas.microsoft.com/office/drawing/2010/main" val="0"/>
+                        </a:ext>
+                      </a:extLst>
+                    </a:blip>
+                    <a:srcRect/>
+                    <a:stretch>
+                      <a:fillRect/>
+                    </a:stretch>
+                  </pic:blipFill>
+                  <pic:spPr bwMode="auto">
+                    <a:xfrm>
+                      <a:off x="0" y="0"/>
+                      <a:ext cx="5753100" cy="4562475"/>
+                    </a:xfrm>
+                    <a:prstGeom prst="rect">
+                      <a:avLst/>
+                    </a:prstGeom>
+                    <a:noFill/>
+                    <a:ln>
+                      <a:noFill/>
+                    </a:ln>
+                  </pic:spPr>
+                </pic:pic>
+              </a:graphicData>
+            </a:graphic>
+          </wp:inline>
+        </w:drawing>
+      </w:r>
+    </w:p>
+    <w:p>
+      <w:pPr>
+        <w:spacing w:after="0" w:line="276" w:lineRule="auto"/>
+        <w:rPr>
+          <w:rFonts w:ascii="Segoe UI" w:hAnsi="Segoe UI" w:cs="Segoe UI"/>
+          <w:b/>
+          <w:sz w:val="24"/>
+          <w:szCs w:val="24"/>
+        </w:rPr>
+      </w:pPr>
+    </w:p>
+    <w:p>
+      <w:pPr>
+        <w:spacing w:after="0" w:line="276" w:lineRule="auto"/>
+        <w:rPr>
+          <w:rFonts w:ascii="Segoe UI" w:hAnsi="Segoe UI" w:cs="Segoe UI"/>
+          <w:b/>
+          <w:sz w:val="24"/>
+          <w:szCs w:val="24"/>
+        </w:rPr>
+      </w:pPr>
+    </w:p>
+    <w:p>
+      <w:pPr>
+        <w:spacing w:after="0" w:line="276" w:lineRule="auto"/>
+        <w:rPr>
+          <w:rFonts w:ascii="Segoe UI" w:hAnsi="Segoe UI" w:cs="Segoe UI"/>
+          <w:sz w:val="20"/>
+          <w:szCs w:val="20"/>
+        </w:rPr>
+      </w:pPr>
+      <w:r>
+        <w:rPr>
+          <w:rFonts w:ascii="Segoe UI" w:hAnsi="Segoe UI" w:cs="Segoe UI"/>
+          <w:sz w:val="20"/>
+          <w:szCs w:val="20"/>
+        </w:rPr>
+        <w:t>Un diagramme de séquence est un diagramme d’interaction dont le but est de décrire comment les objets collaborent au cours du temps et quelles responsabilités ils assument.</w:t>
+      </w:r>
+    </w:p>
+    <w:p>
+      <w:pPr>
+        <w:spacing w:after="0" w:line="276" w:lineRule="auto"/>
+        <w:rPr>
+          <w:rFonts w:ascii="Segoe UI" w:hAnsi="Segoe UI" w:cs="Segoe UI"/>
+          <w:sz w:val="20"/>
+          <w:szCs w:val="20"/>
+        </w:rPr>
+      </w:pPr>
+      <w:r>
+        <w:rPr>
+          <w:rFonts w:ascii="Segoe UI" w:hAnsi="Segoe UI" w:cs="Segoe UI"/>
+          <w:sz w:val="20"/>
+          <w:szCs w:val="20"/>
+        </w:rPr>
+        <w:t>Il décrit un scénario d’un cas d’utilisation.</w:t>
+      </w:r>
+    </w:p>
+    <w:p>
+      <w:pPr>
+        <w:spacing w:after="0" w:line="276" w:lineRule="auto"/>
+        <w:rPr>
+          <w:rFonts w:ascii="Segoe UI" w:hAnsi="Segoe UI" w:cs="Segoe UI"/>
+          <w:sz w:val="20"/>
+          <w:szCs w:val="20"/>
+        </w:rPr>
+      </w:pPr>
+    </w:p>
+    <w:p>
+      <w:pPr>
+        <w:spacing w:after="0" w:line="276" w:lineRule="auto"/>
+        <w:rPr>
+          <w:rFonts w:ascii="Segoe UI" w:hAnsi="Segoe UI" w:cs="Segoe UI"/>
+          <w:sz w:val="20"/>
+          <w:szCs w:val="20"/>
+        </w:rPr>
+      </w:pPr>
+      <w:r>
+        <w:rPr>
+          <w:rFonts w:ascii="Segoe UI" w:hAnsi="Segoe UI" w:cs="Segoe UI"/>
+          <w:sz w:val="20"/>
+          <w:szCs w:val="20"/>
+        </w:rPr>
+        <w:t>Un diagramme de séquence représente donc les interactions entre objets, en insistant sur la chronologie des envois de message. C’est un diagramme qui représente la structure dynamique d’un système car il utilise</w:t>
+      </w:r>
+      <w:r>
+        <w:rPr>
+          <w:rFonts w:ascii="Segoe UI" w:hAnsi="Segoe UI" w:cs="Segoe UI"/>
+          <w:sz w:val="20"/>
+          <w:szCs w:val="20"/>
+        </w:rPr>
+        <w:t xml:space="preserve"> une représentation temporelle.</w:t>
+      </w:r>
+    </w:p>
+    <w:p>
+      <w:pPr>
+        <w:spacing w:after="0" w:line="276" w:lineRule="auto"/>
+        <w:rPr>
+          <w:rFonts w:ascii="Segoe UI" w:hAnsi="Segoe UI" w:cs="Segoe UI"/>
+          <w:sz w:val="20"/>
+          <w:szCs w:val="20"/>
+        </w:rPr>
+      </w:pPr>
+    </w:p>
+    <w:p>
+      <w:pPr>
+        <w:spacing w:after="0" w:line="276" w:lineRule="auto"/>
+        <w:rPr>
+          <w:rFonts w:ascii="Segoe UI" w:hAnsi="Segoe UI" w:cs="Segoe UI"/>
+          <w:b/>
+          <w:sz w:val="20"/>
+          <w:szCs w:val="20"/>
+        </w:rPr>
+      </w:pPr>
+      <w:r>
+        <w:rPr>
+          <w:rFonts w:ascii="Segoe UI" w:hAnsi="Segoe UI" w:cs="Segoe UI"/>
+          <w:sz w:val="20"/>
+          <w:szCs w:val="20"/>
+        </w:rPr>
+        <w:t>Les objets, intervenant dans l’interaction, sont matérialisés par une « ligne de vie », et les messages échangés au cours du temps sont mentionnés sous une forme textuelle.</w:t>
+      </w:r>
+    </w:p>
+    <w:p>
+      <w:pPr>
+        <w:spacing w:after="0" w:line="276" w:lineRule="auto"/>
+        <w:rPr>
+          <w:rFonts w:ascii="Segoe UI" w:hAnsi="Segoe UI" w:cs="Segoe UI"/>
+          <w:b/>
+          <w:sz w:val="24"/>
+          <w:szCs w:val="24"/>
+        </w:rPr>
+      </w:pPr>
+    </w:p>
+    <w:p>
+      <w:pPr>
+        <w:spacing w:after="0" w:line="276" w:lineRule="auto"/>
+        <w:rPr>
+          <w:rFonts w:ascii="Segoe UI" w:hAnsi="Segoe UI" w:cs="Segoe UI"/>
+          <w:b/>
+          <w:sz w:val="24"/>
+          <w:szCs w:val="24"/>
+        </w:rPr>
+      </w:pPr>
+    </w:p>
+    <w:p>
+      <w:pPr>
+        <w:spacing w:after="0" w:line="276" w:lineRule="auto"/>
+        <w:rPr>
+          <w:rFonts w:ascii="Segoe UI" w:hAnsi="Segoe UI" w:cs="Segoe UI"/>
+          <w:b/>
+          <w:sz w:val="24"/>
+          <w:szCs w:val="24"/>
+        </w:rPr>
+      </w:pPr>
+    </w:p>
+    <w:p>
+      <w:pPr>
+        <w:spacing w:after="0" w:line="276" w:lineRule="auto"/>
+        <w:rPr>
+          <w:rFonts w:ascii="Segoe UI" w:hAnsi="Segoe UI" w:cs="Segoe UI"/>
+          <w:b/>
+          <w:sz w:val="24"/>
+          <w:szCs w:val="24"/>
+        </w:rPr>
+      </w:pPr>
+    </w:p>
+    <w:p>
+      <w:pPr>
+        <w:spacing w:after="0" w:line="276" w:lineRule="auto"/>
+        <w:rPr>
+          <w:rFonts w:ascii="Segoe UI" w:hAnsi="Segoe UI" w:cs="Segoe UI"/>
+          <w:b/>
+          <w:sz w:val="24"/>
+          <w:szCs w:val="24"/>
+        </w:rPr>
+      </w:pPr>
+    </w:p>
+    <w:p>
+      <w:pPr>
+        <w:pStyle w:val="Paragraphedeliste"/>
+        <w:numPr>
+          <w:ilvl w:val="0"/>
+          <w:numId w:val="8"/>
+        </w:numPr>
+        <w:spacing w:after="0" w:line="276" w:lineRule="auto"/>
+        <w:rPr>
+          <w:rFonts w:ascii="Segoe UI" w:hAnsi="Segoe UI" w:cs="Segoe UI"/>
+          <w:b/>
+          <w:sz w:val="24"/>
+          <w:szCs w:val="24"/>
+        </w:rPr>
+      </w:pPr>
+      <w:r>
+        <w:rPr>
+          <w:rFonts w:ascii="Segoe UI" w:hAnsi="Segoe UI" w:cs="Segoe UI"/>
+          <w:b/>
+          <w:sz w:val="24"/>
+          <w:szCs w:val="24"/>
+        </w:rPr>
+        <w:t>D</w:t>
+      </w:r>
+      <w:r>
+        <w:rPr>
+          <w:rFonts w:ascii="Segoe UI" w:hAnsi="Segoe UI" w:cs="Segoe UI"/>
+          <w:b/>
+          <w:sz w:val="24"/>
+          <w:szCs w:val="24"/>
+        </w:rPr>
+        <w:t>i</w:t>
+      </w:r>
+      <w:r>
+        <w:rPr>
+          <w:rFonts w:ascii="Segoe UI" w:hAnsi="Segoe UI" w:cs="Segoe UI"/>
+          <w:b/>
+          <w:sz w:val="24"/>
+          <w:szCs w:val="24"/>
+        </w:rPr>
+        <w:t>agramme de séquence de construction d</w:t>
+      </w:r>
+      <w:r>
+        <w:rPr>
+          <w:rFonts w:ascii="Segoe UI" w:hAnsi="Segoe UI" w:cs="Segoe UI"/>
+          <w:b/>
+          <w:sz w:val="24"/>
+          <w:szCs w:val="24"/>
+        </w:rPr>
+        <w:t>’un</w:t>
+      </w:r>
+      <w:r>
+        <w:rPr>
+          <w:rFonts w:ascii="Segoe UI" w:hAnsi="Segoe UI" w:cs="Segoe UI"/>
+          <w:b/>
+          <w:sz w:val="24"/>
+          <w:szCs w:val="24"/>
+        </w:rPr>
+        <w:t xml:space="preserve"> </w:t>
+      </w:r>
+      <w:proofErr w:type="spellStart"/>
+      <w:r>
+        <w:rPr>
+          <w:rFonts w:ascii="Segoe UI" w:hAnsi="Segoe UI" w:cs="Segoe UI"/>
+          <w:b/>
+          <w:sz w:val="24"/>
+          <w:szCs w:val="24"/>
+        </w:rPr>
+        <w:t>deck</w:t>
+      </w:r>
+      <w:proofErr w:type="spellEnd"/>
+    </w:p>
+    <w:p>
+      <w:pPr>
+        <w:pStyle w:val="Paragraphedeliste"/>
+        <w:spacing w:after="0" w:line="276" w:lineRule="auto"/>
+        <w:rPr>
+          <w:rFonts w:ascii="Segoe UI" w:hAnsi="Segoe UI" w:cs="Segoe UI"/>
+          <w:b/>
+          <w:sz w:val="24"/>
+          <w:szCs w:val="24"/>
+        </w:rPr>
+      </w:pPr>
+    </w:p>
+    <w:p>
+      <w:pPr>
+        <w:spacing w:after="0" w:line="276" w:lineRule="auto"/>
+        <w:rPr>
+          <w:rFonts w:ascii="Segoe UI" w:hAnsi="Segoe UI" w:cs="Segoe UI"/>
+          <w:b/>
+          <w:sz w:val="24"/>
+          <w:szCs w:val="24"/>
+        </w:rPr>
+      </w:pPr>
+    </w:p>
+    <w:p>
+      <w:pPr>
+        <w:spacing w:after="0" w:line="276" w:lineRule="auto"/>
+        <w:rPr>
+          <w:rFonts w:ascii="Segoe UI" w:hAnsi="Segoe UI" w:cs="Segoe UI"/>
+          <w:b/>
+          <w:sz w:val="24"/>
+          <w:szCs w:val="24"/>
+        </w:rPr>
+      </w:pPr>
+      <w:r>
+        <w:rPr>
+          <w:rFonts w:ascii="Segoe UI" w:hAnsi="Segoe UI" w:cs="Segoe UI"/>
+          <w:b/>
+          <w:noProof/>
+          <w:sz w:val="24"/>
+          <w:szCs w:val="24"/>
+          <w:lang w:eastAsia="fr-FR"/>
+        </w:rPr>
+        <w:drawing>
+          <wp:inline distT="0" distB="0" distL="0" distR="0">
+            <wp:extent cx="5736191" cy="4133850"/>
+            <wp:effectExtent l="0" t="0" r="0" b="0"/>
+            <wp:docPr id="7" name="Image 7" descr="C:\xampp\htdocs\Projet_MTG_v2.1\Mémoire_PROJET\Images\Diag_Seq_Deckbuilding.PNG"/>
+            <wp:cNvGraphicFramePr>
+              <a:graphicFrameLocks xmlns:a="http://schemas.openxmlformats.org/drawingml/2006/main" noChangeAspect="1"/>
+            </wp:cNvGraphicFramePr>
+            <a:graphic xmlns:a="http://schemas.openxmlformats.org/drawingml/2006/main">
+              <a:graphicData uri="http://schemas.openxmlformats.org/drawingml/2006/picture">
+                <pic:pic xmlns:pic="http://schemas.openxmlformats.org/drawingml/2006/picture">
+                  <pic:nvPicPr>
+                    <pic:cNvPr id="0" name="Picture 8" descr="C:\xampp\htdocs\Projet_MTG_v2.1\Mémoire_PROJET\Images\Diag_Seq_Deckbuilding.PNG"/>
+                    <pic:cNvPicPr>
+                      <a:picLocks noChangeAspect="1" noChangeArrowheads="1"/>
+                    </pic:cNvPicPr>
+                  </pic:nvPicPr>
+                  <pic:blipFill>
+                    <a:blip r:embed="rId14">
+                      <a:extLst>
+                        <a:ext uri="{28A0092B-C50C-407E-A947-70E740481C1C}">
+                          <a14:useLocalDpi xmlns:a14="http://schemas.microsoft.com/office/drawing/2010/main" val="0"/>
+                        </a:ext>
+                      </a:extLst>
+                    </a:blip>
+                    <a:srcRect/>
+                    <a:stretch>
+                      <a:fillRect/>
+                    </a:stretch>
+                  </pic:blipFill>
+                  <pic:spPr bwMode="auto">
+                    <a:xfrm>
+                      <a:off x="0" y="0"/>
+                      <a:ext cx="5747419" cy="4141942"/>
+                    </a:xfrm>
+                    <a:prstGeom prst="rect">
+                      <a:avLst/>
+                    </a:prstGeom>
+                    <a:noFill/>
+                    <a:ln>
+                      <a:noFill/>
+                    </a:ln>
+                  </pic:spPr>
+                </pic:pic>
+              </a:graphicData>
+            </a:graphic>
+          </wp:inline>
+        </w:drawing>
+      </w:r>
+    </w:p>
+    <w:p>
+      <w:pPr>
+        <w:spacing w:after="0" w:line="276" w:lineRule="auto"/>
+        <w:rPr>
+          <w:rFonts w:ascii="Segoe UI" w:hAnsi="Segoe UI" w:cs="Segoe UI"/>
+          <w:b/>
+          <w:sz w:val="24"/>
+          <w:szCs w:val="24"/>
+        </w:rPr>
+      </w:pPr>
+    </w:p>
+    <w:p>
+      <w:pPr>
+        <w:spacing w:after="0" w:line="276" w:lineRule="auto"/>
+        <w:ind w:left="360"/>
+        <w:rPr>
+          <w:rFonts w:ascii="Segoe UI" w:hAnsi="Segoe UI" w:cs="Segoe UI"/>
+          <w:b/>
+          <w:sz w:val="24"/>
+          <w:szCs w:val="24"/>
+        </w:rPr>
+      </w:pPr>
+    </w:p>
+    <w:p>
+      <w:pPr>
+        <w:spacing w:after="0" w:line="276" w:lineRule="auto"/>
+      </w:pPr>
+    </w:p>
+    <w:p>
+      <w:pPr>
+        <w:spacing w:after="0" w:line="276" w:lineRule="auto"/>
+        <w:rPr>
+          <w:rFonts w:ascii="Segoe UI" w:hAnsi="Segoe UI" w:cs="Segoe UI"/>
+          <w:b/>
+          <w:sz w:val="24"/>
+          <w:szCs w:val="24"/>
+        </w:rPr>
+      </w:pPr>
+    </w:p>
+    <w:p>
+      <w:pPr>
+        <w:spacing w:after="0" w:line="276" w:lineRule="auto"/>
+      </w:pPr>
+      <w:r>
+        <w:t>Un diagramme de séquence est un diagramme d’interaction dont le but est de décrire comment les objets collaborent au cours du temps et quelles responsabilités ils assument.</w:t>
+      </w:r>
+    </w:p>
+    <w:p>
+      <w:pPr>
+        <w:spacing w:after="0" w:line="276" w:lineRule="auto"/>
+      </w:pPr>
+      <w:r>
+        <w:t>Il décrit un scénario d’un cas d’utilisation.</w:t>
+      </w:r>
+    </w:p>
+    <w:p>
+      <w:pPr>
+        <w:spacing w:after="0" w:line="276" w:lineRule="auto"/>
+      </w:pPr>
+    </w:p>
+    <w:p>
+      <w:pPr>
+        <w:spacing w:after="0" w:line="276" w:lineRule="auto"/>
+      </w:pPr>
+      <w:r>
+        <w:t>Un diagramme de séquence représente donc les interactions entre objets, en insistant sur la chronologie des envois de message. C’est un diagramme qui représente la structure dynamique d’un système car il utilise une représentation temporelle.</w:t>
+      </w:r>
+    </w:p>
+    <w:p>
+      <w:pPr>
+        <w:spacing w:after="0" w:line="276" w:lineRule="auto"/>
+      </w:pPr>
+    </w:p>
+    <w:p>
+      <w:pPr>
+        <w:spacing w:after="0" w:line="276" w:lineRule="auto"/>
+        <w:rPr>
+          <w:rFonts w:ascii="Segoe UI" w:hAnsi="Segoe UI" w:cs="Segoe UI"/>
+          <w:b/>
+          <w:sz w:val="24"/>
+          <w:szCs w:val="24"/>
+        </w:rPr>
+      </w:pPr>
+      <w:r>
+        <w:t>Les objets, intervenant dans l’interaction, sont matérialisés par une « ligne de vie », et les messages échangés au cours du temps sont mentionnés sous une forme textuelle.</w:t>
+      </w:r>
+    </w:p>
+    <w:p>
+      <w:pPr>
+        <w:spacing w:after="0" w:line="276" w:lineRule="auto"/>
+      </w:pPr>
+    </w:p>
+    <w:p>
+      <w:pPr>
+        <w:spacing w:after="0" w:line="276" w:lineRule="auto"/>
+      </w:pPr>
+    </w:p>
+    <w:p>
+      <w:pPr>
+        <w:spacing w:after="0" w:line="276" w:lineRule="auto"/>
+      </w:pPr>
+    </w:p>
+    <w:p>
+      <w:pPr>
+        <w:spacing w:after="0" w:line="276" w:lineRule="auto"/>
+      </w:pPr>
+    </w:p>
+    <w:p>
+      <w:pPr>
+        <w:spacing w:after="0" w:line="276" w:lineRule="auto"/>
+      </w:pPr>
+    </w:p>
+    <w:p>
+      <w:pPr>
+        <w:spacing w:after="0" w:line="276" w:lineRule="auto"/>
+      </w:pPr>
+    </w:p>
+    <w:p>
+      <w:pPr>
+        <w:spacing w:after="0" w:line="276" w:lineRule="auto"/>
+        <w:rPr>
+          <w:rFonts w:ascii="Segoe UI" w:hAnsi="Segoe UI" w:cs="Segoe UI"/>
+          <w:b/>
+          <w:sz w:val="24"/>
+          <w:szCs w:val="24"/>
+        </w:rPr>
+      </w:pPr>
+    </w:p>
+    <w:p>
+      <w:pPr>
+        <w:spacing w:after="0" w:line="276" w:lineRule="auto"/>
+        <w:rPr>
+          <w:rFonts w:ascii="Segoe UI" w:hAnsi="Segoe UI" w:cs="Segoe UI"/>
+          <w:b/>
+          <w:sz w:val="24"/>
+          <w:szCs w:val="24"/>
+        </w:rPr>
+      </w:pPr>
+    </w:p>
+    <w:p>
+      <w:pPr>
+        <w:pStyle w:val="Paragraphedeliste"/>
+        <w:spacing w:after="0" w:line="276" w:lineRule="auto"/>
+        <w:ind w:left="1773"/>
+        <w:rPr>
+          <w:rFonts w:ascii="Segoe UI" w:hAnsi="Segoe UI" w:cs="Segoe UI"/>
+          <w:b/>
+          <w:sz w:val="24"/>
+          <w:szCs w:val="24"/>
+        </w:rPr>
+      </w:pPr>
+    </w:p>
+    <w:p>
+      <w:pPr>
+        <w:spacing w:after="0" w:line="276" w:lineRule="auto"/>
+        <w:jc w:val="center"/>
+        <w:rPr>
+          <w:rFonts w:ascii="Segoe UI" w:hAnsi="Segoe UI" w:cs="Segoe UI"/>
+          <w:b/>
+          <w:sz w:val="24"/>
+          <w:szCs w:val="24"/>
+        </w:rPr>
+      </w:pPr>
+    </w:p>
+    <w:p>
+      <w:pPr>
+        <w:spacing w:after="0" w:line="360" w:lineRule="atLeast"/>
+        <w:ind w:firstLine="708"/>
+        <w:rPr>
+          <w:rFonts w:ascii="Segoe UI" w:eastAsia="Times New Roman" w:hAnsi="Segoe UI" w:cs="Segoe UI"/>
+          <w:color w:val="000000"/>
+          <w:szCs w:val="27"/>
+          <w:lang w:eastAsia="fr-FR"/>
+        </w:rPr>
+      </w:pPr>
+      <w:r>
+        <w:rPr>
+          <w:rFonts w:ascii="Segoe UI" w:eastAsia="Times New Roman" w:hAnsi="Segoe UI" w:cs="Segoe UI"/>
+          <w:color w:val="000000"/>
+          <w:szCs w:val="27"/>
+          <w:lang w:eastAsia="fr-FR"/>
+        </w:rPr>
+        <w:t xml:space="preserve">Les </w:t>
+      </w:r>
+      <w:proofErr w:type="spellStart"/>
+      <w:r>
+        <w:rPr>
+          <w:rFonts w:ascii="Segoe UI" w:eastAsia="Times New Roman" w:hAnsi="Segoe UI" w:cs="Segoe UI"/>
+          <w:color w:val="000000"/>
+          <w:szCs w:val="27"/>
+          <w:lang w:eastAsia="fr-FR"/>
+        </w:rPr>
+        <w:t>wireframes</w:t>
+      </w:r>
+      <w:proofErr w:type="spellEnd"/>
+      <w:r>
+        <w:rPr>
+          <w:rFonts w:ascii="Segoe UI" w:eastAsia="Times New Roman" w:hAnsi="Segoe UI" w:cs="Segoe UI"/>
+          <w:color w:val="000000"/>
+          <w:szCs w:val="27"/>
+          <w:lang w:eastAsia="fr-FR"/>
+        </w:rPr>
+        <w:t xml:space="preserve"> exploitent les zoning réalisés lors de la phase précédente pour préciser chaque bloc en introduisant les contenus présents. </w:t>
+      </w:r>
+      <w:r>
+        <w:rPr>
+          <w:rFonts w:ascii="Segoe UI" w:eastAsia="Times New Roman" w:hAnsi="Segoe UI" w:cs="Segoe UI"/>
+          <w:bCs/>
+          <w:color w:val="000000"/>
+          <w:szCs w:val="27"/>
+          <w:lang w:eastAsia="fr-FR"/>
+        </w:rPr>
+        <w:t xml:space="preserve">Un </w:t>
+      </w:r>
+      <w:proofErr w:type="spellStart"/>
+      <w:r>
+        <w:rPr>
+          <w:rFonts w:ascii="Segoe UI" w:eastAsia="Times New Roman" w:hAnsi="Segoe UI" w:cs="Segoe UI"/>
+          <w:bCs/>
+          <w:color w:val="000000"/>
+          <w:szCs w:val="27"/>
+          <w:lang w:eastAsia="fr-FR"/>
+        </w:rPr>
+        <w:t>wireframe</w:t>
+      </w:r>
+      <w:proofErr w:type="spellEnd"/>
+      <w:r>
+        <w:rPr>
+          <w:rFonts w:ascii="Segoe UI" w:eastAsia="Times New Roman" w:hAnsi="Segoe UI" w:cs="Segoe UI"/>
+          <w:bCs/>
+          <w:color w:val="000000"/>
+          <w:szCs w:val="27"/>
+          <w:lang w:eastAsia="fr-FR"/>
+        </w:rPr>
+        <w:t xml:space="preserve"> est équivalent au squelette ou à la structure simple d’une page web ou de l’écran d’une application mobile</w:t>
+      </w:r>
+      <w:r>
+        <w:rPr>
+          <w:rFonts w:ascii="Segoe UI" w:eastAsia="Times New Roman" w:hAnsi="Segoe UI" w:cs="Segoe UI"/>
+          <w:color w:val="000000"/>
+          <w:szCs w:val="27"/>
+          <w:lang w:eastAsia="fr-FR"/>
+        </w:rPr>
+        <w:t>. Il est beaucoup plus détaillé que le zoning.</w:t>
+      </w:r>
+    </w:p>
+    <w:p>
+      <w:pPr>
+        <w:spacing w:after="0" w:line="360" w:lineRule="atLeast"/>
+        <w:rPr>
+          <w:rFonts w:ascii="Segoe UI" w:eastAsia="Times New Roman" w:hAnsi="Segoe UI" w:cs="Segoe UI"/>
+          <w:color w:val="000000"/>
+          <w:szCs w:val="27"/>
+          <w:lang w:eastAsia="fr-FR"/>
+        </w:rPr>
+      </w:pPr>
+      <w:r>
+        <w:rPr>
+          <w:rFonts w:ascii="Segoe UI" w:eastAsia="Times New Roman" w:hAnsi="Segoe UI" w:cs="Segoe UI"/>
+          <w:color w:val="000000"/>
+          <w:szCs w:val="27"/>
+          <w:lang w:eastAsia="fr-FR"/>
+        </w:rPr>
+        <w:t> </w:t>
+      </w:r>
+    </w:p>
+    <w:p>
+      <w:pPr>
+        <w:spacing w:after="0" w:line="360" w:lineRule="atLeast"/>
+        <w:ind w:firstLine="708"/>
+        <w:rPr>
+          <w:rFonts w:ascii="Segoe UI" w:eastAsia="Times New Roman" w:hAnsi="Segoe UI" w:cs="Segoe UI"/>
+          <w:color w:val="000000"/>
+          <w:szCs w:val="27"/>
+          <w:lang w:eastAsia="fr-FR"/>
+        </w:rPr>
+      </w:pPr>
+      <w:r>
+        <w:rPr>
+          <w:rFonts w:ascii="Segoe UI" w:eastAsia="Times New Roman" w:hAnsi="Segoe UI" w:cs="Segoe UI"/>
+          <w:color w:val="000000"/>
+          <w:szCs w:val="27"/>
+          <w:lang w:eastAsia="fr-FR"/>
+        </w:rPr>
+        <w:t xml:space="preserve">Le </w:t>
+      </w:r>
+      <w:proofErr w:type="spellStart"/>
+      <w:r>
+        <w:rPr>
+          <w:rFonts w:ascii="Segoe UI" w:eastAsia="Times New Roman" w:hAnsi="Segoe UI" w:cs="Segoe UI"/>
+          <w:color w:val="000000"/>
+          <w:szCs w:val="27"/>
+          <w:lang w:eastAsia="fr-FR"/>
+        </w:rPr>
+        <w:t>wireframe</w:t>
+      </w:r>
+      <w:proofErr w:type="spellEnd"/>
+      <w:r>
+        <w:rPr>
+          <w:rFonts w:ascii="Segoe UI" w:eastAsia="Times New Roman" w:hAnsi="Segoe UI" w:cs="Segoe UI"/>
+          <w:color w:val="000000"/>
+          <w:szCs w:val="27"/>
+          <w:lang w:eastAsia="fr-FR"/>
+        </w:rPr>
+        <w:t xml:space="preserve"> est la suite logique du zoning. Chaque bloc réalisé lors de l’étape précédente se voit doté d’image(s), de texte(s) ou de vidéo(s). Ce contenu peut être fictif (ex. </w:t>
+      </w:r>
+      <w:proofErr w:type="spellStart"/>
+      <w:r>
+        <w:rPr>
+          <w:rFonts w:ascii="Segoe UI" w:eastAsia="Times New Roman" w:hAnsi="Segoe UI" w:cs="Segoe UI"/>
+          <w:color w:val="000000"/>
+          <w:szCs w:val="27"/>
+          <w:lang w:eastAsia="fr-FR"/>
+        </w:rPr>
+        <w:t>Lorem</w:t>
+      </w:r>
+      <w:proofErr w:type="spellEnd"/>
+      <w:r>
+        <w:rPr>
+          <w:rFonts w:ascii="Segoe UI" w:eastAsia="Times New Roman" w:hAnsi="Segoe UI" w:cs="Segoe UI"/>
+          <w:color w:val="000000"/>
+          <w:szCs w:val="27"/>
+          <w:lang w:eastAsia="fr-FR"/>
+        </w:rPr>
+        <w:t xml:space="preserve"> </w:t>
+      </w:r>
+      <w:proofErr w:type="spellStart"/>
+      <w:r>
+        <w:rPr>
+          <w:rFonts w:ascii="Segoe UI" w:eastAsia="Times New Roman" w:hAnsi="Segoe UI" w:cs="Segoe UI"/>
+          <w:color w:val="000000"/>
+          <w:szCs w:val="27"/>
+          <w:lang w:eastAsia="fr-FR"/>
+        </w:rPr>
+        <w:t>Ipsum</w:t>
+      </w:r>
+      <w:proofErr w:type="spellEnd"/>
+      <w:r>
+        <w:rPr>
+          <w:rFonts w:ascii="Segoe UI" w:eastAsia="Times New Roman" w:hAnsi="Segoe UI" w:cs="Segoe UI"/>
+          <w:color w:val="000000"/>
+          <w:szCs w:val="27"/>
+          <w:lang w:eastAsia="fr-FR"/>
+        </w:rPr>
+        <w:t>) car les informations finales ne sont pas toujours connues à ce stade du projet. De plus </w:t>
+      </w:r>
+      <w:r>
+        <w:rPr>
+          <w:rFonts w:ascii="Segoe UI" w:eastAsia="Times New Roman" w:hAnsi="Segoe UI" w:cs="Segoe UI"/>
+          <w:bCs/>
+          <w:color w:val="000000"/>
+          <w:szCs w:val="27"/>
+          <w:lang w:eastAsia="fr-FR"/>
+        </w:rPr>
+        <w:t>l’étape de “</w:t>
+      </w:r>
+      <w:proofErr w:type="spellStart"/>
+      <w:r>
+        <w:rPr>
+          <w:rFonts w:ascii="Segoe UI" w:eastAsia="Times New Roman" w:hAnsi="Segoe UI" w:cs="Segoe UI"/>
+          <w:bCs/>
+          <w:color w:val="000000"/>
+          <w:szCs w:val="27"/>
+          <w:lang w:eastAsia="fr-FR"/>
+        </w:rPr>
+        <w:t>wireframing</w:t>
+      </w:r>
+      <w:proofErr w:type="spellEnd"/>
+      <w:r>
+        <w:rPr>
+          <w:rFonts w:ascii="Segoe UI" w:eastAsia="Times New Roman" w:hAnsi="Segoe UI" w:cs="Segoe UI"/>
+          <w:bCs/>
+          <w:color w:val="000000"/>
+          <w:szCs w:val="27"/>
+          <w:lang w:eastAsia="fr-FR"/>
+        </w:rPr>
+        <w:t>”  se concentre sur l’ergonomie</w:t>
+      </w:r>
+      <w:r>
+        <w:rPr>
+          <w:rFonts w:ascii="Segoe UI" w:eastAsia="Times New Roman" w:hAnsi="Segoe UI" w:cs="Segoe UI"/>
+          <w:color w:val="000000"/>
+          <w:szCs w:val="27"/>
+          <w:lang w:eastAsia="fr-FR"/>
+        </w:rPr>
+        <w:t xml:space="preserve">, et utiliser de vrais textes lors de cette étape détournerait l’attention de cet objectif principal. Le </w:t>
+      </w:r>
+      <w:proofErr w:type="spellStart"/>
+      <w:r>
+        <w:rPr>
+          <w:rFonts w:ascii="Segoe UI" w:eastAsia="Times New Roman" w:hAnsi="Segoe UI" w:cs="Segoe UI"/>
+          <w:color w:val="000000"/>
+          <w:szCs w:val="27"/>
+          <w:lang w:eastAsia="fr-FR"/>
+        </w:rPr>
+        <w:t>wireframe</w:t>
+      </w:r>
+      <w:proofErr w:type="spellEnd"/>
+      <w:r>
+        <w:rPr>
+          <w:rFonts w:ascii="Segoe UI" w:eastAsia="Times New Roman" w:hAnsi="Segoe UI" w:cs="Segoe UI"/>
+          <w:color w:val="000000"/>
+          <w:szCs w:val="27"/>
+          <w:lang w:eastAsia="fr-FR"/>
+        </w:rPr>
+        <w:t xml:space="preserve"> n’est pas une maquette !</w:t>
+      </w:r>
+    </w:p>
+    <w:p>
+      <w:pPr>
+        <w:spacing w:after="0" w:line="360" w:lineRule="atLeast"/>
+        <w:rPr>
+          <w:rFonts w:ascii="Segoe UI" w:eastAsia="Times New Roman" w:hAnsi="Segoe UI" w:cs="Segoe UI"/>
+          <w:color w:val="000000"/>
+          <w:szCs w:val="27"/>
+          <w:lang w:eastAsia="fr-FR"/>
+        </w:rPr>
+      </w:pPr>
+      <w:r>
+        <w:rPr>
+          <w:rFonts w:ascii="Segoe UI" w:eastAsia="Times New Roman" w:hAnsi="Segoe UI" w:cs="Segoe UI"/>
+          <w:color w:val="000000"/>
+          <w:szCs w:val="27"/>
+          <w:lang w:eastAsia="fr-FR"/>
+        </w:rPr>
+        <w:t> </w:t>
+      </w:r>
+    </w:p>
+    <w:p>
+      <w:pPr>
+        <w:spacing w:after="0" w:line="360" w:lineRule="atLeast"/>
+        <w:ind w:firstLine="708"/>
+        <w:rPr>
+          <w:rFonts w:ascii="Segoe UI" w:eastAsia="Times New Roman" w:hAnsi="Segoe UI" w:cs="Segoe UI"/>
+          <w:color w:val="000000"/>
+          <w:szCs w:val="27"/>
+          <w:lang w:eastAsia="fr-FR"/>
+        </w:rPr>
+      </w:pPr>
+      <w:r>
+        <w:rPr>
+          <w:rFonts w:ascii="Segoe UI" w:eastAsia="Times New Roman" w:hAnsi="Segoe UI" w:cs="Segoe UI"/>
+          <w:bCs/>
+          <w:color w:val="000000"/>
+          <w:szCs w:val="27"/>
+          <w:lang w:eastAsia="fr-FR"/>
+        </w:rPr>
+        <w:t xml:space="preserve">Un </w:t>
+      </w:r>
+      <w:proofErr w:type="spellStart"/>
+      <w:r>
+        <w:rPr>
+          <w:rFonts w:ascii="Segoe UI" w:eastAsia="Times New Roman" w:hAnsi="Segoe UI" w:cs="Segoe UI"/>
+          <w:bCs/>
+          <w:color w:val="000000"/>
+          <w:szCs w:val="27"/>
+          <w:lang w:eastAsia="fr-FR"/>
+        </w:rPr>
+        <w:t>wireframe</w:t>
+      </w:r>
+      <w:proofErr w:type="spellEnd"/>
+      <w:r>
+        <w:rPr>
+          <w:rFonts w:ascii="Segoe UI" w:eastAsia="Times New Roman" w:hAnsi="Segoe UI" w:cs="Segoe UI"/>
+          <w:bCs/>
+          <w:color w:val="000000"/>
+          <w:szCs w:val="27"/>
+          <w:lang w:eastAsia="fr-FR"/>
+        </w:rPr>
+        <w:t>, aussi appelé “maquette fil de fer” en français, est donc une représentation filaire d’un site internet en noir et blanc</w:t>
+      </w:r>
+      <w:r>
+        <w:rPr>
+          <w:rFonts w:ascii="Segoe UI" w:eastAsia="Times New Roman" w:hAnsi="Segoe UI" w:cs="Segoe UI"/>
+          <w:color w:val="000000"/>
+          <w:szCs w:val="27"/>
+          <w:lang w:eastAsia="fr-FR"/>
+        </w:rPr>
+        <w:t>, et dépourvus de couleurs, de choix de polices, de logos qui décrit la taille, l’organisation et l’emplacement précis des éléments de la page, les fonctionnalités du site, moteur de recherche, les boutons d’action (CTA) et les éléments de navigation de votre site Web sans aucune notion graphique. L’aspect visuel ne sera traité que lors de la phase suivante de maquettage.</w:t>
+      </w:r>
+    </w:p>
+    <w:p>
+      <w:pPr>
+        <w:spacing w:after="0" w:line="360" w:lineRule="atLeast"/>
+        <w:rPr>
+          <w:rFonts w:ascii="Segoe UI" w:eastAsia="Times New Roman" w:hAnsi="Segoe UI" w:cs="Segoe UI"/>
+          <w:color w:val="000000"/>
+          <w:szCs w:val="27"/>
+          <w:lang w:eastAsia="fr-FR"/>
+        </w:rPr>
+      </w:pPr>
+      <w:r>
+        <w:rPr>
+          <w:rFonts w:ascii="Segoe UI" w:eastAsia="Times New Roman" w:hAnsi="Segoe UI" w:cs="Segoe UI"/>
+          <w:color w:val="000000"/>
+          <w:szCs w:val="27"/>
+          <w:lang w:eastAsia="fr-FR"/>
+        </w:rPr>
+        <w:t> </w:t>
+      </w:r>
+    </w:p>
+    <w:p>
+      <w:pPr>
+        <w:spacing w:after="0" w:line="360" w:lineRule="atLeast"/>
+        <w:ind w:firstLine="708"/>
+        <w:rPr>
+          <w:rFonts w:ascii="Segoe UI" w:eastAsia="Times New Roman" w:hAnsi="Segoe UI" w:cs="Segoe UI"/>
+          <w:color w:val="000000"/>
+          <w:szCs w:val="27"/>
+          <w:lang w:eastAsia="fr-FR"/>
+        </w:rPr>
+      </w:pPr>
+      <w:r>
+        <w:rPr>
+          <w:rFonts w:ascii="Segoe UI" w:eastAsia="Times New Roman" w:hAnsi="Segoe UI" w:cs="Segoe UI"/>
+          <w:color w:val="000000"/>
+          <w:szCs w:val="27"/>
+          <w:lang w:eastAsia="fr-FR"/>
+        </w:rPr>
+        <w:t>Cette étape est d’autant plus importante lors de la </w:t>
+      </w:r>
+      <w:hyperlink r:id="rId15" w:history="1">
+        <w:r>
+          <w:rPr>
+            <w:rFonts w:ascii="Segoe UI" w:eastAsia="Times New Roman" w:hAnsi="Segoe UI" w:cs="Segoe UI"/>
+            <w:color w:val="49C2D1"/>
+            <w:szCs w:val="27"/>
+            <w:lang w:eastAsia="fr-FR"/>
+          </w:rPr>
+          <w:t>définition d’une page produit sur un site e-commerce.</w:t>
+        </w:r>
+      </w:hyperlink>
+    </w:p>
+    <w:p>
+      <w:pPr>
+        <w:spacing w:after="0" w:line="360" w:lineRule="atLeast"/>
+        <w:rPr>
+          <w:rFonts w:ascii="Segoe UI" w:eastAsia="Times New Roman" w:hAnsi="Segoe UI" w:cs="Segoe UI"/>
+          <w:color w:val="000000"/>
+          <w:szCs w:val="27"/>
+          <w:lang w:eastAsia="fr-FR"/>
+        </w:rPr>
+      </w:pPr>
+      <w:r>
+        <w:rPr>
+          <w:rFonts w:ascii="Segoe UI" w:eastAsia="Times New Roman" w:hAnsi="Segoe UI" w:cs="Segoe UI"/>
+          <w:color w:val="000000"/>
+          <w:szCs w:val="27"/>
+          <w:lang w:eastAsia="fr-FR"/>
+        </w:rPr>
+        <w:t> </w:t>
+      </w:r>
+    </w:p>
+    <w:p>
+      <w:pPr>
+        <w:spacing w:after="0" w:line="360" w:lineRule="atLeast"/>
+        <w:ind w:firstLine="708"/>
+        <w:rPr>
+          <w:rFonts w:ascii="Segoe UI" w:eastAsia="Times New Roman" w:hAnsi="Segoe UI" w:cs="Segoe UI"/>
+          <w:color w:val="000000"/>
+          <w:szCs w:val="27"/>
+          <w:lang w:eastAsia="fr-FR"/>
+        </w:rPr>
+      </w:pPr>
+      <w:hyperlink r:id="rId16" w:history="1">
+        <w:r>
+          <w:rPr>
+            <w:rFonts w:ascii="Segoe UI" w:eastAsia="Times New Roman" w:hAnsi="Segoe UI" w:cs="Segoe UI"/>
+            <w:color w:val="49C2D1"/>
+            <w:szCs w:val="27"/>
+            <w:lang w:eastAsia="fr-FR"/>
+          </w:rPr>
+          <w:t xml:space="preserve">Lors d’un atelier de conception web, le </w:t>
+        </w:r>
+        <w:proofErr w:type="spellStart"/>
+        <w:r>
+          <w:rPr>
+            <w:rFonts w:ascii="Segoe UI" w:eastAsia="Times New Roman" w:hAnsi="Segoe UI" w:cs="Segoe UI"/>
+            <w:color w:val="49C2D1"/>
+            <w:szCs w:val="27"/>
+            <w:lang w:eastAsia="fr-FR"/>
+          </w:rPr>
+          <w:t>Wireframe</w:t>
+        </w:r>
+        <w:proofErr w:type="spellEnd"/>
+        <w:r>
+          <w:rPr>
+            <w:rFonts w:ascii="Segoe UI" w:eastAsia="Times New Roman" w:hAnsi="Segoe UI" w:cs="Segoe UI"/>
+            <w:color w:val="49C2D1"/>
+            <w:szCs w:val="27"/>
+            <w:lang w:eastAsia="fr-FR"/>
+          </w:rPr>
+          <w:t xml:space="preserve"> place l’ergonomie au premier plan</w:t>
+        </w:r>
+      </w:hyperlink>
+      <w:r>
+        <w:rPr>
+          <w:rFonts w:ascii="Segoe UI" w:eastAsia="Times New Roman" w:hAnsi="Segoe UI" w:cs="Segoe UI"/>
+          <w:color w:val="000000"/>
+          <w:szCs w:val="27"/>
+          <w:lang w:eastAsia="fr-FR"/>
+        </w:rPr>
+        <w:t xml:space="preserve"> (simplicité de navigation, lisibilité, …). Les </w:t>
+      </w:r>
+      <w:proofErr w:type="spellStart"/>
+      <w:r>
+        <w:rPr>
+          <w:rFonts w:ascii="Segoe UI" w:eastAsia="Times New Roman" w:hAnsi="Segoe UI" w:cs="Segoe UI"/>
+          <w:color w:val="000000"/>
+          <w:szCs w:val="27"/>
+          <w:lang w:eastAsia="fr-FR"/>
+        </w:rPr>
+        <w:t>wireframes</w:t>
+      </w:r>
+      <w:proofErr w:type="spellEnd"/>
+      <w:r>
+        <w:rPr>
+          <w:rFonts w:ascii="Segoe UI" w:eastAsia="Times New Roman" w:hAnsi="Segoe UI" w:cs="Segoe UI"/>
+          <w:color w:val="000000"/>
+          <w:szCs w:val="27"/>
+          <w:lang w:eastAsia="fr-FR"/>
+        </w:rPr>
+        <w:t xml:space="preserve"> permettent aux différents membres du groupe projet de </w:t>
+      </w:r>
+      <w:r>
+        <w:rPr>
+          <w:rFonts w:ascii="Segoe UI" w:eastAsia="Times New Roman" w:hAnsi="Segoe UI" w:cs="Segoe UI"/>
+          <w:bCs/>
+          <w:color w:val="000000"/>
+          <w:szCs w:val="27"/>
+          <w:lang w:eastAsia="fr-FR"/>
+        </w:rPr>
+        <w:t>se projeter et de valider définitivement les fonctionnalités attendues</w:t>
+      </w:r>
+      <w:r>
+        <w:rPr>
+          <w:rFonts w:ascii="Segoe UI" w:eastAsia="Times New Roman" w:hAnsi="Segoe UI" w:cs="Segoe UI"/>
+          <w:color w:val="000000"/>
+          <w:szCs w:val="27"/>
+          <w:lang w:eastAsia="fr-FR"/>
+        </w:rPr>
+        <w:t>. </w:t>
+      </w:r>
+    </w:p>
+    <w:p>
+      <w:pPr>
+        <w:spacing w:after="0" w:line="360" w:lineRule="atLeast"/>
+        <w:rPr>
+          <w:rFonts w:ascii="Segoe UI" w:eastAsia="Times New Roman" w:hAnsi="Segoe UI" w:cs="Segoe UI"/>
+          <w:color w:val="000000"/>
+          <w:szCs w:val="27"/>
+          <w:lang w:eastAsia="fr-FR"/>
+        </w:rPr>
+      </w:pPr>
+      <w:r>
+        <w:rPr>
+          <w:rFonts w:ascii="Segoe UI" w:eastAsia="Times New Roman" w:hAnsi="Segoe UI" w:cs="Segoe UI"/>
+          <w:color w:val="000000"/>
+          <w:szCs w:val="27"/>
+          <w:lang w:eastAsia="fr-FR"/>
+        </w:rPr>
+        <w:t> </w:t>
+      </w:r>
+    </w:p>
+    <w:p>
+      <w:pPr>
+        <w:spacing w:after="0" w:line="360" w:lineRule="atLeast"/>
+        <w:ind w:firstLine="708"/>
+        <w:rPr>
+          <w:rFonts w:ascii="Segoe UI" w:eastAsia="Times New Roman" w:hAnsi="Segoe UI" w:cs="Segoe UI"/>
+          <w:color w:val="000000"/>
+          <w:szCs w:val="27"/>
+          <w:lang w:eastAsia="fr-FR"/>
+        </w:rPr>
+      </w:pPr>
+      <w:r>
+        <w:rPr>
+          <w:rFonts w:ascii="Segoe UI" w:eastAsia="Times New Roman" w:hAnsi="Segoe UI" w:cs="Segoe UI"/>
+          <w:color w:val="000000"/>
+          <w:szCs w:val="27"/>
+          <w:lang w:eastAsia="fr-FR"/>
+        </w:rPr>
+        <w:t xml:space="preserve">Les </w:t>
+      </w:r>
+      <w:proofErr w:type="spellStart"/>
+      <w:r>
+        <w:rPr>
+          <w:rFonts w:ascii="Segoe UI" w:eastAsia="Times New Roman" w:hAnsi="Segoe UI" w:cs="Segoe UI"/>
+          <w:color w:val="000000"/>
+          <w:szCs w:val="27"/>
+          <w:lang w:eastAsia="fr-FR"/>
+        </w:rPr>
+        <w:t>Wireframes</w:t>
+      </w:r>
+      <w:proofErr w:type="spellEnd"/>
+      <w:r>
+        <w:rPr>
+          <w:rFonts w:ascii="Segoe UI" w:eastAsia="Times New Roman" w:hAnsi="Segoe UI" w:cs="Segoe UI"/>
+          <w:color w:val="000000"/>
+          <w:szCs w:val="27"/>
+          <w:lang w:eastAsia="fr-FR"/>
+        </w:rPr>
+        <w:t xml:space="preserve"> sont aussi parfois utilisés dans le cadre de la rédaction de spécifications fonctionnelles pour mieux présenter chaque fonctionnalité. </w:t>
+      </w:r>
+    </w:p>
+    <w:p>
+      <w:pPr>
+        <w:spacing w:after="0" w:line="360" w:lineRule="atLeast"/>
+        <w:rPr>
+          <w:rFonts w:ascii="Segoe UI" w:eastAsia="Times New Roman" w:hAnsi="Segoe UI" w:cs="Segoe UI"/>
+          <w:color w:val="000000"/>
+          <w:szCs w:val="27"/>
+          <w:lang w:eastAsia="fr-FR"/>
+        </w:rPr>
+      </w:pPr>
+      <w:r>
+        <w:rPr>
+          <w:rFonts w:ascii="Segoe UI" w:eastAsia="Times New Roman" w:hAnsi="Segoe UI" w:cs="Segoe UI"/>
+          <w:color w:val="000000"/>
+          <w:szCs w:val="27"/>
+          <w:lang w:eastAsia="fr-FR"/>
+        </w:rPr>
+        <w:t> </w:t>
+      </w:r>
+    </w:p>
+    <w:p>
+      <w:pPr>
+        <w:rPr>
+          <w:rFonts w:ascii="Segoe UI" w:eastAsia="Times New Roman" w:hAnsi="Segoe UI" w:cs="Segoe UI"/>
+          <w:bCs/>
+          <w:color w:val="000000"/>
+          <w:szCs w:val="27"/>
+          <w:lang w:eastAsia="fr-FR"/>
+        </w:rPr>
+      </w:pPr>
+    </w:p>
+    <w:p>
+      <w:pPr>
+        <w:rPr>
+          <w:rFonts w:ascii="Arial" w:eastAsia="Times New Roman" w:hAnsi="Arial" w:cs="Arial"/>
+          <w:color w:val="000000"/>
+          <w:sz w:val="27"/>
+          <w:szCs w:val="27"/>
+          <w:lang w:eastAsia="fr-FR"/>
+        </w:rPr>
+      </w:pPr>
+      <w:r>
+        <w:rPr>
+          <w:rFonts w:ascii="Segoe UI" w:eastAsia="Times New Roman" w:hAnsi="Segoe UI" w:cs="Segoe UI"/>
+          <w:bCs/>
+          <w:color w:val="000000"/>
+          <w:szCs w:val="27"/>
+          <w:lang w:eastAsia="fr-FR"/>
+        </w:rPr>
+        <w:t xml:space="preserve">Créer des </w:t>
+      </w:r>
+      <w:proofErr w:type="spellStart"/>
+      <w:r>
+        <w:rPr>
+          <w:rFonts w:ascii="Segoe UI" w:eastAsia="Times New Roman" w:hAnsi="Segoe UI" w:cs="Segoe UI"/>
+          <w:bCs/>
+          <w:color w:val="000000"/>
+          <w:szCs w:val="27"/>
+          <w:lang w:eastAsia="fr-FR"/>
+        </w:rPr>
+        <w:t>wireframes</w:t>
+      </w:r>
+      <w:proofErr w:type="spellEnd"/>
+      <w:r>
+        <w:rPr>
+          <w:rFonts w:ascii="Segoe UI" w:eastAsia="Times New Roman" w:hAnsi="Segoe UI" w:cs="Segoe UI"/>
+          <w:bCs/>
+          <w:color w:val="000000"/>
+          <w:szCs w:val="27"/>
+          <w:lang w:eastAsia="fr-FR"/>
+        </w:rPr>
+        <w:t xml:space="preserve"> permet de rendre le processus de conception itératif. Il permet de gagner du temps lors de la phase de maquettage et de design graphique.</w:t>
+      </w:r>
+      <w:r>
+        <w:rPr>
+          <w:rFonts w:ascii="Segoe UI" w:eastAsia="Times New Roman" w:hAnsi="Segoe UI" w:cs="Segoe UI"/>
+          <w:color w:val="000000"/>
+          <w:szCs w:val="27"/>
+          <w:lang w:eastAsia="fr-FR"/>
+        </w:rPr>
+        <w:t> Il permet ensuite d’en gagner également lors de la phase de réalisation car les équipes de développement comprendront plus facilement le résultat final attendu. Construiriez-vous une maison sans les plans en commençant par la décoration ? Probablement, non. Et bien c’est la même chose pour un site web. C’est assez logique et l’expérience montre que cela fonctionne !</w:t>
+      </w:r>
+    </w:p>
+    <w:p>
+      <w:pPr>
+        <w:spacing w:after="0" w:line="276" w:lineRule="auto"/>
+        <w:rPr>
+          <w:rFonts w:ascii="Segoe UI" w:hAnsi="Segoe UI" w:cs="Segoe UI"/>
+          <w:b/>
+          <w:sz w:val="24"/>
+          <w:szCs w:val="24"/>
+        </w:rPr>
+      </w:pPr>
+    </w:p>
+    <w:p>
+      <w:pPr>
+        <w:pStyle w:val="Paragraphedeliste"/>
+        <w:spacing w:after="0" w:line="276" w:lineRule="auto"/>
+        <w:ind w:left="1773"/>
+        <w:rPr>
+          <w:rFonts w:ascii="Segoe UI" w:hAnsi="Segoe UI" w:cs="Segoe UI"/>
+          <w:b/>
+          <w:sz w:val="24"/>
+          <w:szCs w:val="24"/>
+        </w:rPr>
+      </w:pPr>
+    </w:p>
+    <w:p>
+      <w:pPr>
+        <w:spacing w:after="0" w:line="276" w:lineRule="auto"/>
+        <w:ind w:firstLine="708"/>
+      </w:pPr>
+    </w:p>
+    <w:p>
+      <w:pPr>
+        <w:spacing w:after="0" w:line="276" w:lineRule="auto"/>
+      </w:pPr>
+    </w:p>
+    <w:p>
+      <w:pPr>
+        <w:spacing w:after="0" w:line="276" w:lineRule="auto"/>
+      </w:pPr>
+    </w:p>
+    <w:p>
+      <w:pPr>
+        <w:spacing w:after="0" w:line="276" w:lineRule="auto"/>
+      </w:pPr>
+    </w:p>
+    <w:p>
+      <w:pPr>
+        <w:spacing w:after="0" w:line="276" w:lineRule="auto"/>
+      </w:pPr>
+    </w:p>
+    <w:p>
+      <w:pPr>
+        <w:spacing w:after="0" w:line="276" w:lineRule="auto"/>
+      </w:pPr>
+    </w:p>
+    <w:p>
+      <w:pPr>
+        <w:spacing w:after="0" w:line="276" w:lineRule="auto"/>
+      </w:pPr>
+    </w:p>
+    <w:p>
+      <w:pPr>
+        <w:spacing w:after="0" w:line="276" w:lineRule="auto"/>
+      </w:pPr>
+    </w:p>
+    <w:p>
+      <w:pPr>
+        <w:spacing w:after="0" w:line="276" w:lineRule="auto"/>
+      </w:pPr>
+    </w:p>
+    <w:p>
+      <w:pPr>
+        <w:spacing w:after="0" w:line="276" w:lineRule="auto"/>
+      </w:pPr>
+    </w:p>
+    <w:p>
+      <w:pPr>
+        <w:spacing w:after="0" w:line="276" w:lineRule="auto"/>
+      </w:pPr>
+    </w:p>
+    <w:p>
+      <w:pPr>
+        <w:spacing w:after="0" w:line="276" w:lineRule="auto"/>
+      </w:pPr>
+    </w:p>
+    <w:p>
+      <w:pPr>
+        <w:spacing w:after="0" w:line="276" w:lineRule="auto"/>
+      </w:pPr>
+    </w:p>
+    <w:p>
+      <w:pPr>
+        <w:spacing w:after="0" w:line="276" w:lineRule="auto"/>
+      </w:pPr>
+    </w:p>
+    <w:p>
+      <w:pPr>
+        <w:spacing w:after="0" w:line="276" w:lineRule="auto"/>
+      </w:pPr>
+    </w:p>
+    <w:p>
+      <w:pPr>
+        <w:spacing w:after="0" w:line="276" w:lineRule="auto"/>
+      </w:pPr>
+    </w:p>
+    <w:p>
+      <w:pPr>
+        <w:spacing w:after="0" w:line="276" w:lineRule="auto"/>
+      </w:pPr>
     </w:p>
     <w:p>
       <w:pPr>
@@ -1890,6 +6547,95 @@
     </w:lvl>
   </w:abstractNum>
   <w:abstractNum w:abstractNumId="1">
+    <w:nsid w:val="0F1E1BDA"/>
+    <w:multiLevelType w:val="hybridMultilevel"/>
+    <w:tmpl w:val="3B1E75A6"/>
+    <w:lvl w:ilvl="0" w:tplc="D0C4AE18">
+      <w:start w:val="1"/>
+      <w:numFmt w:val="lowerLetter"/>
+      <w:lvlText w:val="%1)"/>
+      <w:lvlJc w:val="left"/>
+      <w:pPr>
+        <w:ind w:left="1770" w:hanging="360"/>
+      </w:pPr>
+      <w:rPr>
+        <w:rFonts w:hint="default"/>
+      </w:rPr>
+    </w:lvl>
+    <w:lvl w:ilvl="1" w:tplc="040C0019" w:tentative="1">
+      <w:start w:val="1"/>
+      <w:numFmt w:val="lowerLetter"/>
+      <w:lvlText w:val="%2."/>
+      <w:lvlJc w:val="left"/>
+      <w:pPr>
+        <w:ind w:left="2490" w:hanging="360"/>
+      </w:pPr>
+    </w:lvl>
+    <w:lvl w:ilvl="2" w:tplc="040C001B" w:tentative="1">
+      <w:start w:val="1"/>
+      <w:numFmt w:val="lowerRoman"/>
+      <w:lvlText w:val="%3."/>
+      <w:lvlJc w:val="right"/>
+      <w:pPr>
+        <w:ind w:left="3210" w:hanging="180"/>
+      </w:pPr>
+    </w:lvl>
+    <w:lvl w:ilvl="3" w:tplc="040C000F" w:tentative="1">
+      <w:start w:val="1"/>
+      <w:numFmt w:val="decimal"/>
+      <w:lvlText w:val="%4."/>
+      <w:lvlJc w:val="left"/>
+      <w:pPr>
+        <w:ind w:left="3930" w:hanging="360"/>
+      </w:pPr>
+    </w:lvl>
+    <w:lvl w:ilvl="4" w:tplc="040C0019" w:tentative="1">
+      <w:start w:val="1"/>
+      <w:numFmt w:val="lowerLetter"/>
+      <w:lvlText w:val="%5."/>
+      <w:lvlJc w:val="left"/>
+      <w:pPr>
+        <w:ind w:left="4650" w:hanging="360"/>
+      </w:pPr>
+    </w:lvl>
+    <w:lvl w:ilvl="5" w:tplc="040C001B" w:tentative="1">
+      <w:start w:val="1"/>
+      <w:numFmt w:val="lowerRoman"/>
+      <w:lvlText w:val="%6."/>
+      <w:lvlJc w:val="right"/>
+      <w:pPr>
+        <w:ind w:left="5370" w:hanging="180"/>
+      </w:pPr>
+    </w:lvl>
+    <w:lvl w:ilvl="6" w:tplc="040C000F" w:tentative="1">
+      <w:start w:val="1"/>
+      <w:numFmt w:val="decimal"/>
+      <w:lvlText w:val="%7."/>
+      <w:lvlJc w:val="left"/>
+      <w:pPr>
+        <w:ind w:left="6090" w:hanging="360"/>
+      </w:pPr>
+    </w:lvl>
+    <w:lvl w:ilvl="7" w:tplc="040C0019" w:tentative="1">
+      <w:start w:val="1"/>
+      <w:numFmt w:val="lowerLetter"/>
+      <w:lvlText w:val="%8."/>
+      <w:lvlJc w:val="left"/>
+      <w:pPr>
+        <w:ind w:left="6810" w:hanging="360"/>
+      </w:pPr>
+    </w:lvl>
+    <w:lvl w:ilvl="8" w:tplc="040C001B" w:tentative="1">
+      <w:start w:val="1"/>
+      <w:numFmt w:val="lowerRoman"/>
+      <w:lvlText w:val="%9."/>
+      <w:lvlJc w:val="right"/>
+      <w:pPr>
+        <w:ind w:left="7530" w:hanging="180"/>
+      </w:pPr>
+    </w:lvl>
+  </w:abstractNum>
+  <w:abstractNum w:abstractNumId="2">
     <w:nsid w:val="13CE0693"/>
     <w:multiLevelType w:val="hybridMultilevel"/>
     <w:tmpl w:val="B2A0486C"/>
@@ -2002,7 +6748,96 @@
       </w:rPr>
     </w:lvl>
   </w:abstractNum>
-  <w:abstractNum w:abstractNumId="2">
+  <w:abstractNum w:abstractNumId="3">
+    <w:nsid w:val="23134DED"/>
+    <w:multiLevelType w:val="hybridMultilevel"/>
+    <w:tmpl w:val="A74459CA"/>
+    <w:lvl w:ilvl="0" w:tplc="040C0019">
+      <w:start w:val="1"/>
+      <w:numFmt w:val="lowerLetter"/>
+      <w:lvlText w:val="%1."/>
+      <w:lvlJc w:val="left"/>
+      <w:pPr>
+        <w:ind w:left="720" w:hanging="360"/>
+      </w:pPr>
+      <w:rPr>
+        <w:rFonts w:hint="default"/>
+      </w:rPr>
+    </w:lvl>
+    <w:lvl w:ilvl="1" w:tplc="040C0019" w:tentative="1">
+      <w:start w:val="1"/>
+      <w:numFmt w:val="lowerLetter"/>
+      <w:lvlText w:val="%2."/>
+      <w:lvlJc w:val="left"/>
+      <w:pPr>
+        <w:ind w:left="1440" w:hanging="360"/>
+      </w:pPr>
+    </w:lvl>
+    <w:lvl w:ilvl="2" w:tplc="040C001B" w:tentative="1">
+      <w:start w:val="1"/>
+      <w:numFmt w:val="lowerRoman"/>
+      <w:lvlText w:val="%3."/>
+      <w:lvlJc w:val="right"/>
+      <w:pPr>
+        <w:ind w:left="2160" w:hanging="180"/>
+      </w:pPr>
+    </w:lvl>
+    <w:lvl w:ilvl="3" w:tplc="040C000F" w:tentative="1">
+      <w:start w:val="1"/>
+      <w:numFmt w:val="decimal"/>
+      <w:lvlText w:val="%4."/>
+      <w:lvlJc w:val="left"/>
+      <w:pPr>
+        <w:ind w:left="2880" w:hanging="360"/>
+      </w:pPr>
+    </w:lvl>
+    <w:lvl w:ilvl="4" w:tplc="040C0019" w:tentative="1">
+      <w:start w:val="1"/>
+      <w:numFmt w:val="lowerLetter"/>
+      <w:lvlText w:val="%5."/>
+      <w:lvlJc w:val="left"/>
+      <w:pPr>
+        <w:ind w:left="3600" w:hanging="360"/>
+      </w:pPr>
+    </w:lvl>
+    <w:lvl w:ilvl="5" w:tplc="040C001B" w:tentative="1">
+      <w:start w:val="1"/>
+      <w:numFmt w:val="lowerRoman"/>
+      <w:lvlText w:val="%6."/>
+      <w:lvlJc w:val="right"/>
+      <w:pPr>
+        <w:ind w:left="4320" w:hanging="180"/>
+      </w:pPr>
+    </w:lvl>
+    <w:lvl w:ilvl="6" w:tplc="040C000F" w:tentative="1">
+      <w:start w:val="1"/>
+      <w:numFmt w:val="decimal"/>
+      <w:lvlText w:val="%7."/>
+      <w:lvlJc w:val="left"/>
+      <w:pPr>
+        <w:ind w:left="5040" w:hanging="360"/>
+      </w:pPr>
+    </w:lvl>
+    <w:lvl w:ilvl="7" w:tplc="040C0019" w:tentative="1">
+      <w:start w:val="1"/>
+      <w:numFmt w:val="lowerLetter"/>
+      <w:lvlText w:val="%8."/>
+      <w:lvlJc w:val="left"/>
+      <w:pPr>
+        <w:ind w:left="5760" w:hanging="360"/>
+      </w:pPr>
+    </w:lvl>
+    <w:lvl w:ilvl="8" w:tplc="040C001B" w:tentative="1">
+      <w:start w:val="1"/>
+      <w:numFmt w:val="lowerRoman"/>
+      <w:lvlText w:val="%9."/>
+      <w:lvlJc w:val="right"/>
+      <w:pPr>
+        <w:ind w:left="6480" w:hanging="180"/>
+      </w:pPr>
+    </w:lvl>
+  </w:abstractNum>
+  <w:abstractNum w:abstractNumId="4">
     <w:nsid w:val="3AE8232E"/>
     <w:multiLevelType w:val="hybridMultilevel"/>
     <w:tmpl w:val="90D0DE2E"/>
@@ -2115,7 +6950,7 @@
       </w:rPr>
     </w:lvl>
   </w:abstractNum>
-  <w:abstractNum w:abstractNumId="3">
+  <w:abstractNum w:abstractNumId="5">
     <w:nsid w:val="3FA26756"/>
     <w:multiLevelType w:val="hybridMultilevel"/>
     <w:tmpl w:val="2F308E2C"/>
@@ -2228,7 +7063,96 @@
       </w:rPr>
     </w:lvl>
   </w:abstractNum>
-  <w:abstractNum w:abstractNumId="4">
+  <w:abstractNum w:abstractNumId="6">
+    <w:nsid w:val="44C17352"/>
+    <w:multiLevelType w:val="hybridMultilevel"/>
+    <w:tmpl w:val="B63459D0"/>
+    <w:lvl w:ilvl="0" w:tplc="A29CC686">
+      <w:start w:val="1"/>
+      <w:numFmt w:val="lowerLetter"/>
+      <w:lvlText w:val="%1)"/>
+      <w:lvlJc w:val="left"/>
+      <w:pPr>
+        <w:ind w:left="1773" w:hanging="360"/>
+      </w:pPr>
+      <w:rPr>
+        <w:rFonts w:hint="default"/>
+      </w:rPr>
+    </w:lvl>
+    <w:lvl w:ilvl="1" w:tplc="040C0019" w:tentative="1">
+      <w:start w:val="1"/>
+      <w:numFmt w:val="lowerLetter"/>
+      <w:lvlText w:val="%2."/>
+      <w:lvlJc w:val="left"/>
+      <w:pPr>
+        <w:ind w:left="2493" w:hanging="360"/>
+      </w:pPr>
+    </w:lvl>
+    <w:lvl w:ilvl="2" w:tplc="040C001B" w:tentative="1">
+      <w:start w:val="1"/>
+      <w:numFmt w:val="lowerRoman"/>
+      <w:lvlText w:val="%3."/>
+      <w:lvlJc w:val="right"/>
+      <w:pPr>
+        <w:ind w:left="3213" w:hanging="180"/>
+      </w:pPr>
+    </w:lvl>
+    <w:lvl w:ilvl="3" w:tplc="040C000F" w:tentative="1">
+      <w:start w:val="1"/>
+      <w:numFmt w:val="decimal"/>
+      <w:lvlText w:val="%4."/>
+      <w:lvlJc w:val="left"/>
+      <w:pPr>
+        <w:ind w:left="3933" w:hanging="360"/>
+      </w:pPr>
+    </w:lvl>
+    <w:lvl w:ilvl="4" w:tplc="040C0019" w:tentative="1">
+      <w:start w:val="1"/>
+      <w:numFmt w:val="lowerLetter"/>
+      <w:lvlText w:val="%5."/>
+      <w:lvlJc w:val="left"/>
+      <w:pPr>
+        <w:ind w:left="4653" w:hanging="360"/>
+      </w:pPr>
+    </w:lvl>
+    <w:lvl w:ilvl="5" w:tplc="040C001B" w:tentative="1">
+      <w:start w:val="1"/>
+      <w:numFmt w:val="lowerRoman"/>
+      <w:lvlText w:val="%6."/>
+      <w:lvlJc w:val="right"/>
+      <w:pPr>
+        <w:ind w:left="5373" w:hanging="180"/>
+      </w:pPr>
+    </w:lvl>
+    <w:lvl w:ilvl="6" w:tplc="040C000F" w:tentative="1">
+      <w:start w:val="1"/>
+      <w:numFmt w:val="decimal"/>
+      <w:lvlText w:val="%7."/>
+      <w:lvlJc w:val="left"/>
+      <w:pPr>
+        <w:ind w:left="6093" w:hanging="360"/>
+      </w:pPr>
+    </w:lvl>
+    <w:lvl w:ilvl="7" w:tplc="040C0019" w:tentative="1">
+      <w:start w:val="1"/>
+      <w:numFmt w:val="lowerLetter"/>
+      <w:lvlText w:val="%8."/>
+      <w:lvlJc w:val="left"/>
+      <w:pPr>
+        <w:ind w:left="6813" w:hanging="360"/>
+      </w:pPr>
+    </w:lvl>
+    <w:lvl w:ilvl="8" w:tplc="040C001B" w:tentative="1">
+      <w:start w:val="1"/>
+      <w:numFmt w:val="lowerRoman"/>
+      <w:lvlText w:val="%9."/>
+      <w:lvlJc w:val="right"/>
+      <w:pPr>
+        <w:ind w:left="7533" w:hanging="180"/>
+      </w:pPr>
+    </w:lvl>
+  </w:abstractNum>
+  <w:abstractNum w:abstractNumId="7">
     <w:nsid w:val="5DA4190A"/>
     <w:multiLevelType w:val="hybridMultilevel"/>
     <w:tmpl w:val="407C2E00"/>
@@ -2341,7 +7265,96 @@
       </w:rPr>
     </w:lvl>
   </w:abstractNum>
-  <w:abstractNum w:abstractNumId="5">
+  <w:abstractNum w:abstractNumId="8">
+    <w:nsid w:val="657928CD"/>
+    <w:multiLevelType w:val="hybridMultilevel"/>
+    <w:tmpl w:val="1C24FD90"/>
+    <w:lvl w:ilvl="0" w:tplc="D4847766">
+      <w:start w:val="1"/>
+      <w:numFmt w:val="lowerLetter"/>
+      <w:lvlText w:val="%1."/>
+      <w:lvlJc w:val="left"/>
+      <w:pPr>
+        <w:ind w:left="1770" w:hanging="360"/>
+      </w:pPr>
+      <w:rPr>
+        <w:rFonts w:hint="default"/>
+      </w:rPr>
+    </w:lvl>
+    <w:lvl w:ilvl="1" w:tplc="040C0019" w:tentative="1">
+      <w:start w:val="1"/>
+      <w:numFmt w:val="lowerLetter"/>
+      <w:lvlText w:val="%2."/>
+      <w:lvlJc w:val="left"/>
+      <w:pPr>
+        <w:ind w:left="2490" w:hanging="360"/>
+      </w:pPr>
+    </w:lvl>
+    <w:lvl w:ilvl="2" w:tplc="040C001B" w:tentative="1">
+      <w:start w:val="1"/>
+      <w:numFmt w:val="lowerRoman"/>
+      <w:lvlText w:val="%3."/>
+      <w:lvlJc w:val="right"/>
+      <w:pPr>
+        <w:ind w:left="3210" w:hanging="180"/>
+      </w:pPr>
+    </w:lvl>
+    <w:lvl w:ilvl="3" w:tplc="040C000F" w:tentative="1">
+      <w:start w:val="1"/>
+      <w:numFmt w:val="decimal"/>
+      <w:lvlText w:val="%4."/>
+      <w:lvlJc w:val="left"/>
+      <w:pPr>
+        <w:ind w:left="3930" w:hanging="360"/>
+      </w:pPr>
+    </w:lvl>
+    <w:lvl w:ilvl="4" w:tplc="040C0019" w:tentative="1">
+      <w:start w:val="1"/>
+      <w:numFmt w:val="lowerLetter"/>
+      <w:lvlText w:val="%5."/>
+      <w:lvlJc w:val="left"/>
+      <w:pPr>
+        <w:ind w:left="4650" w:hanging="360"/>
+      </w:pPr>
+    </w:lvl>
+    <w:lvl w:ilvl="5" w:tplc="040C001B" w:tentative="1">
+      <w:start w:val="1"/>
+      <w:numFmt w:val="lowerRoman"/>
+      <w:lvlText w:val="%6."/>
+      <w:lvlJc w:val="right"/>
+      <w:pPr>
+        <w:ind w:left="5370" w:hanging="180"/>
+      </w:pPr>
+    </w:lvl>
+    <w:lvl w:ilvl="6" w:tplc="040C000F" w:tentative="1">
+      <w:start w:val="1"/>
+      <w:numFmt w:val="decimal"/>
+      <w:lvlText w:val="%7."/>
+      <w:lvlJc w:val="left"/>
+      <w:pPr>
+        <w:ind w:left="6090" w:hanging="360"/>
+      </w:pPr>
+    </w:lvl>
+    <w:lvl w:ilvl="7" w:tplc="040C0019" w:tentative="1">
+      <w:start w:val="1"/>
+      <w:numFmt w:val="lowerLetter"/>
+      <w:lvlText w:val="%8."/>
+      <w:lvlJc w:val="left"/>
+      <w:pPr>
+        <w:ind w:left="6810" w:hanging="360"/>
+      </w:pPr>
+    </w:lvl>
+    <w:lvl w:ilvl="8" w:tplc="040C001B" w:tentative="1">
+      <w:start w:val="1"/>
+      <w:numFmt w:val="lowerRoman"/>
+      <w:lvlText w:val="%9."/>
+      <w:lvlJc w:val="right"/>
+      <w:pPr>
+        <w:ind w:left="7530" w:hanging="180"/>
+      </w:pPr>
+    </w:lvl>
+  </w:abstractNum>
+  <w:abstractNum w:abstractNumId="9">
     <w:nsid w:val="75CB38D7"/>
     <w:multiLevelType w:val="hybridMultilevel"/>
     <w:tmpl w:val="3482E0FA"/>
@@ -2454,7 +7467,7 @@
       </w:rPr>
     </w:lvl>
   </w:abstractNum>
-  <w:abstractNum w:abstractNumId="6">
+  <w:abstractNum w:abstractNumId="10">
     <w:nsid w:val="7D946D7C"/>
     <w:multiLevelType w:val="hybridMultilevel"/>
     <w:tmpl w:val="793ECF24"/>
@@ -2568,25 +7581,37 @@
     </w:lvl>
   </w:abstractNum>
   <w:num w:numId="1">
-    <w:abstractNumId w:val="3"/>
+    <w:abstractNumId w:val="5"/>
   </w:num>
   <w:num w:numId="2">
-    <w:abstractNumId w:val="4"/>
+    <w:abstractNumId w:val="7"/>
   </w:num>
   <w:num w:numId="3">
-    <w:abstractNumId w:val="1"/>
+    <w:abstractNumId w:val="2"/>
   </w:num>
   <w:num w:numId="4">
-    <w:abstractNumId w:val="6"/>
+    <w:abstractNumId w:val="10"/>
   </w:num>
   <w:num w:numId="5">
     <w:abstractNumId w:val="0"/>
   </w:num>
   <w:num w:numId="6">
-    <w:abstractNumId w:val="2"/>
+    <w:abstractNumId w:val="4"/>
   </w:num>
   <w:num w:numId="7">
-    <w:abstractNumId w:val="5"/>
+    <w:abstractNumId w:val="9"/>
+  </w:num>
+  <w:num w:numId="8">
+    <w:abstractNumId w:val="3"/>
+  </w:num>
+  <w:num w:numId="9">
+    <w:abstractNumId w:val="6"/>
+  </w:num>
+  <w:num w:numId="10">
+    <w:abstractNumId w:val="1"/>
+  </w:num>
+  <w:num w:numId="11">
+    <w:abstractNumId w:val="8"/>
   </w:num>
 </w:numbering>
 </file>
@@ -3057,6 +8082,17 @@
       <w:contextualSpacing/>
     </w:pPr>
   </w:style>
+  <w:style w:type="character" w:styleId="lev">
+    <w:name w:val="Strong"/>
+    <w:basedOn w:val="Policepardfaut"/>
+    <w:uiPriority w:val="22"/>
+    <w:qFormat/>
+    <w:rsid w:val="007C2E65"/>
+    <w:rPr>
+      <w:b/>
+      <w:bCs/>
+    </w:rPr>
+  </w:style>
 </w:styles>
 </file>
 
